--- a/რეფერატი.docx
+++ b/რეფერატი.docx
@@ -32,71 +32,23 @@
         <w:spacing w:line="360" w:lineRule="auto"/>
         <w:rPr>
           <w:rFonts w:ascii="Sylfaen" w:hAnsi="Sylfaen"/>
-          <w:sz w:val="24"/>
-          <w:szCs w:val="24"/>
+          <w:b/>
+          <w:bCs/>
+          <w:sz w:val="36"/>
+          <w:szCs w:val="36"/>
+          <w:lang w:val="en-US"/>
         </w:rPr>
       </w:pPr>
       <w:r>
         <w:rPr>
-          <w:rFonts w:ascii="Sylfaen" w:eastAsia="Arial Unicode MS" w:hAnsi="Sylfaen" w:cs="Arial Unicode MS"/>
-          <w:sz w:val="24"/>
-          <w:szCs w:val="24"/>
-        </w:rPr>
-        <w:t xml:space="preserve">ახალი ზელანდიის მღვიმეებსა და მდინარეების ტყით დაფარულ ხეობებში შებინდებისას ადვილად შესამჩნევია ვარსკვლავის მსგავსად მანათობელი არსებები. ადგილობრივებში ციცინათელას სახელით ცნობილი მწერის სრული მეცნიერული დასახელებაა </w:t>
-      </w:r>
-      <w:proofErr w:type="spellStart"/>
-      <w:r>
-        <w:rPr>
-          <w:rFonts w:ascii="Sylfaen" w:eastAsia="Arial Unicode MS" w:hAnsi="Sylfaen" w:cs="Arial Unicode MS"/>
-          <w:sz w:val="24"/>
-          <w:szCs w:val="24"/>
-        </w:rPr>
-        <w:t>Arachnocampa</w:t>
-      </w:r>
-      <w:proofErr w:type="spellEnd"/>
-      <w:r>
-        <w:rPr>
-          <w:rFonts w:ascii="Sylfaen" w:eastAsia="Arial Unicode MS" w:hAnsi="Sylfaen" w:cs="Arial Unicode MS"/>
-          <w:sz w:val="24"/>
-          <w:szCs w:val="24"/>
-        </w:rPr>
-        <w:t xml:space="preserve"> </w:t>
-      </w:r>
-      <w:proofErr w:type="spellStart"/>
-      <w:r>
-        <w:rPr>
-          <w:rFonts w:ascii="Sylfaen" w:eastAsia="Arial Unicode MS" w:hAnsi="Sylfaen" w:cs="Arial Unicode MS"/>
-          <w:sz w:val="24"/>
-          <w:szCs w:val="24"/>
-        </w:rPr>
-        <w:t>Luminosa</w:t>
-      </w:r>
-      <w:proofErr w:type="spellEnd"/>
-      <w:r>
-        <w:rPr>
-          <w:rFonts w:ascii="Sylfaen" w:eastAsia="Arial Unicode MS" w:hAnsi="Sylfaen" w:cs="Arial Unicode MS"/>
-          <w:sz w:val="24"/>
-          <w:szCs w:val="24"/>
-        </w:rPr>
-        <w:t xml:space="preserve">. მისი მანათობელი თვისება გამოწვეულია კუდის ბოლოს მოთავსებული პატარა ორგანოს მიერ. იგი პატარა მწერებით იკვებება, რომლებსაც სინათლე იზიდავთ, მასთან მიახლოვების შემდეგ კი </w:t>
-      </w:r>
-      <w:proofErr w:type="spellStart"/>
-      <w:r>
-        <w:rPr>
-          <w:rFonts w:ascii="Sylfaen" w:eastAsia="Arial Unicode MS" w:hAnsi="Sylfaen" w:cs="Arial Unicode MS"/>
-          <w:sz w:val="24"/>
-          <w:szCs w:val="24"/>
-        </w:rPr>
-        <w:t>arachnocampa</w:t>
-      </w:r>
-      <w:proofErr w:type="spellEnd"/>
-      <w:r>
-        <w:rPr>
-          <w:rFonts w:ascii="Sylfaen" w:eastAsia="Arial Unicode MS" w:hAnsi="Sylfaen" w:cs="Arial Unicode MS"/>
-          <w:sz w:val="24"/>
-          <w:szCs w:val="24"/>
-        </w:rPr>
-        <w:t xml:space="preserve">-ს მიერ დაკიდებულ, წებოვან აბრეშუმის ძაფებში ეხვევიან. </w:t>
+          <w:rFonts w:ascii="Sylfaen" w:hAnsi="Sylfaen"/>
+          <w:b/>
+          <w:bCs/>
+          <w:sz w:val="36"/>
+          <w:szCs w:val="36"/>
+          <w:lang w:val="en-US"/>
+        </w:rPr>
+        <w:t>Abstract</w:t>
       </w:r>
     </w:p>
     <w:p>
@@ -106,159 +58,93 @@
           <w:rFonts w:ascii="Sylfaen" w:hAnsi="Sylfaen"/>
           <w:sz w:val="24"/>
           <w:szCs w:val="24"/>
+          <w:lang w:val="ka-GE"/>
         </w:rPr>
       </w:pPr>
       <w:r>
         <w:rPr>
-          <w:rFonts w:ascii="Sylfaen" w:eastAsia="Arial Unicode MS" w:hAnsi="Sylfaen" w:cs="Arial Unicode MS"/>
-          <w:sz w:val="24"/>
-          <w:szCs w:val="24"/>
-        </w:rPr>
-        <w:t xml:space="preserve">საინტერესო ისაა, რომ მათი სახელის მიუხედავად, ციცინათელები მწერების ერთ-ერთ ტიპს წარმოადგენენ - (რიგი </w:t>
-      </w:r>
-      <w:proofErr w:type="spellStart"/>
-      <w:r>
-        <w:rPr>
-          <w:rFonts w:ascii="Sylfaen" w:eastAsia="Arial Unicode MS" w:hAnsi="Sylfaen" w:cs="Arial Unicode MS"/>
-          <w:sz w:val="24"/>
-          <w:szCs w:val="24"/>
-        </w:rPr>
-        <w:t>Diptera</w:t>
-      </w:r>
-      <w:proofErr w:type="spellEnd"/>
-      <w:r>
-        <w:rPr>
-          <w:rFonts w:ascii="Sylfaen" w:eastAsia="Arial Unicode MS" w:hAnsi="Sylfaen" w:cs="Arial Unicode MS"/>
-          <w:sz w:val="24"/>
-          <w:szCs w:val="24"/>
-        </w:rPr>
-        <w:t xml:space="preserve">, ოჯახი </w:t>
-      </w:r>
-      <w:proofErr w:type="spellStart"/>
-      <w:r>
-        <w:rPr>
-          <w:rFonts w:ascii="Sylfaen" w:eastAsia="Arial Unicode MS" w:hAnsi="Sylfaen" w:cs="Arial Unicode MS"/>
-          <w:sz w:val="24"/>
-          <w:szCs w:val="24"/>
-        </w:rPr>
-        <w:t>Keroplatidae</w:t>
-      </w:r>
-      <w:proofErr w:type="spellEnd"/>
-      <w:r>
-        <w:rPr>
-          <w:rFonts w:ascii="Sylfaen" w:eastAsia="Arial Unicode MS" w:hAnsi="Sylfaen" w:cs="Arial Unicode MS"/>
-          <w:sz w:val="24"/>
-          <w:szCs w:val="24"/>
-        </w:rPr>
-        <w:t xml:space="preserve">). თუმცა კარგად შესწავლილი მანათობელი ხოჭოები სხვა რიგის წარმომადგენლები არიან - </w:t>
-      </w:r>
-      <w:proofErr w:type="spellStart"/>
-      <w:r>
-        <w:rPr>
-          <w:rFonts w:ascii="Sylfaen" w:eastAsia="Arial Unicode MS" w:hAnsi="Sylfaen" w:cs="Arial Unicode MS"/>
-          <w:sz w:val="24"/>
-          <w:szCs w:val="24"/>
-        </w:rPr>
-        <w:t>Coeloptera</w:t>
-      </w:r>
-      <w:proofErr w:type="spellEnd"/>
-      <w:r>
-        <w:rPr>
-          <w:rFonts w:ascii="Sylfaen" w:eastAsia="Arial Unicode MS" w:hAnsi="Sylfaen" w:cs="Arial Unicode MS"/>
-          <w:sz w:val="24"/>
-          <w:szCs w:val="24"/>
-        </w:rPr>
-        <w:t xml:space="preserve"> (</w:t>
-      </w:r>
-      <w:proofErr w:type="spellStart"/>
-      <w:r>
-        <w:rPr>
-          <w:rFonts w:ascii="Sylfaen" w:eastAsia="Arial Unicode MS" w:hAnsi="Sylfaen" w:cs="Arial Unicode MS"/>
-          <w:sz w:val="24"/>
-          <w:szCs w:val="24"/>
-        </w:rPr>
-        <w:t>Elateroidea</w:t>
-      </w:r>
-      <w:proofErr w:type="spellEnd"/>
-      <w:r>
-        <w:rPr>
-          <w:rFonts w:ascii="Sylfaen" w:eastAsia="Arial Unicode MS" w:hAnsi="Sylfaen" w:cs="Arial Unicode MS"/>
-          <w:sz w:val="24"/>
-          <w:szCs w:val="24"/>
-        </w:rPr>
-        <w:t xml:space="preserve">-ს </w:t>
-      </w:r>
-      <w:proofErr w:type="spellStart"/>
-      <w:r>
-        <w:rPr>
-          <w:rFonts w:ascii="Sylfaen" w:eastAsia="Arial Unicode MS" w:hAnsi="Sylfaen" w:cs="Arial Unicode MS"/>
-          <w:sz w:val="24"/>
-          <w:szCs w:val="24"/>
-        </w:rPr>
-        <w:t>სუპეროჯახი</w:t>
-      </w:r>
-      <w:proofErr w:type="spellEnd"/>
-      <w:r>
-        <w:rPr>
-          <w:rFonts w:ascii="Sylfaen" w:eastAsia="Arial Unicode MS" w:hAnsi="Sylfaen" w:cs="Arial Unicode MS"/>
-          <w:sz w:val="24"/>
-          <w:szCs w:val="24"/>
-        </w:rPr>
-        <w:t xml:space="preserve">). </w:t>
-      </w:r>
-      <w:proofErr w:type="spellStart"/>
-      <w:r>
-        <w:rPr>
-          <w:rFonts w:ascii="Sylfaen" w:eastAsia="Arial Unicode MS" w:hAnsi="Sylfaen" w:cs="Arial Unicode MS"/>
-          <w:sz w:val="24"/>
-          <w:szCs w:val="24"/>
-        </w:rPr>
-        <w:t>დიპტერასა</w:t>
-      </w:r>
-      <w:proofErr w:type="spellEnd"/>
-      <w:r>
-        <w:rPr>
-          <w:rFonts w:ascii="Sylfaen" w:eastAsia="Arial Unicode MS" w:hAnsi="Sylfaen" w:cs="Arial Unicode MS"/>
-          <w:sz w:val="24"/>
-          <w:szCs w:val="24"/>
-        </w:rPr>
-        <w:t xml:space="preserve"> და </w:t>
-      </w:r>
-      <w:proofErr w:type="spellStart"/>
-      <w:r>
-        <w:rPr>
-          <w:rFonts w:ascii="Sylfaen" w:eastAsia="Arial Unicode MS" w:hAnsi="Sylfaen" w:cs="Arial Unicode MS"/>
-          <w:sz w:val="24"/>
-          <w:szCs w:val="24"/>
-        </w:rPr>
-        <w:t>კოლეოპტერას</w:t>
-      </w:r>
-      <w:proofErr w:type="spellEnd"/>
-      <w:r>
-        <w:rPr>
-          <w:rFonts w:ascii="Sylfaen" w:eastAsia="Arial Unicode MS" w:hAnsi="Sylfaen" w:cs="Arial Unicode MS"/>
-          <w:sz w:val="24"/>
-          <w:szCs w:val="24"/>
-        </w:rPr>
-        <w:t xml:space="preserve"> გზები ევოლუციის პროცესში 330 მილიონი წლის წინ გაიყო და მას შემდეგ მათ შორის არანაირი </w:t>
-      </w:r>
-      <w:proofErr w:type="spellStart"/>
-      <w:r>
-        <w:rPr>
-          <w:rFonts w:ascii="Sylfaen" w:eastAsia="Arial Unicode MS" w:hAnsi="Sylfaen" w:cs="Arial Unicode MS"/>
-          <w:sz w:val="24"/>
-          <w:szCs w:val="24"/>
-        </w:rPr>
-        <w:t>თანაკვეთა</w:t>
-      </w:r>
-      <w:proofErr w:type="spellEnd"/>
-      <w:r>
-        <w:rPr>
-          <w:rFonts w:ascii="Sylfaen" w:eastAsia="Arial Unicode MS" w:hAnsi="Sylfaen" w:cs="Arial Unicode MS"/>
-          <w:sz w:val="24"/>
-          <w:szCs w:val="24"/>
-        </w:rPr>
-        <w:t xml:space="preserve"> არაა ცნობილი, რაც მიუთითებს რომ ამ სახეობებში ეს თვისება დამოუკიდებლად განვითარდა. </w:t>
+          <w:rFonts w:ascii="Sylfaen" w:hAnsi="Sylfaen"/>
+          <w:sz w:val="24"/>
+          <w:szCs w:val="24"/>
+          <w:lang w:val="ka-GE"/>
+        </w:rPr>
+        <w:t xml:space="preserve">ექსპერიმენტის მიზანი იყო </w:t>
+      </w:r>
+      <w:proofErr w:type="spellStart"/>
+      <w:r>
+        <w:rPr>
+          <w:rFonts w:ascii="Sylfaen" w:hAnsi="Sylfaen"/>
+          <w:sz w:val="24"/>
+          <w:szCs w:val="24"/>
+          <w:lang w:val="en-US"/>
+        </w:rPr>
+        <w:t>Arachnocampa</w:t>
+      </w:r>
+      <w:proofErr w:type="spellEnd"/>
+      <w:r>
+        <w:rPr>
+          <w:rFonts w:ascii="Sylfaen" w:hAnsi="Sylfaen"/>
+          <w:sz w:val="24"/>
+          <w:szCs w:val="24"/>
+          <w:lang w:val="en-US"/>
+        </w:rPr>
+        <w:t xml:space="preserve"> Luminosa-</w:t>
+      </w:r>
+      <w:r>
+        <w:rPr>
+          <w:rFonts w:ascii="Sylfaen" w:hAnsi="Sylfaen"/>
+          <w:sz w:val="24"/>
+          <w:szCs w:val="24"/>
+          <w:lang w:val="ka-GE"/>
+        </w:rPr>
+        <w:t xml:space="preserve">ს </w:t>
+      </w:r>
+      <w:r>
+        <w:rPr>
+          <w:rFonts w:ascii="Sylfaen" w:hAnsi="Sylfaen"/>
+          <w:sz w:val="24"/>
+          <w:szCs w:val="24"/>
+          <w:lang w:val="ka-GE"/>
+        </w:rPr>
+        <w:t xml:space="preserve">გენეტიკური მასალის შესწავლითა და შედარებითი ანალიზით </w:t>
+      </w:r>
+      <w:r>
+        <w:rPr>
+          <w:rFonts w:ascii="Sylfaen" w:hAnsi="Sylfaen"/>
+          <w:sz w:val="24"/>
+          <w:szCs w:val="24"/>
+          <w:lang w:val="ka-GE"/>
+        </w:rPr>
+        <w:t>მ</w:t>
+      </w:r>
+      <w:r>
+        <w:rPr>
+          <w:rFonts w:ascii="Sylfaen" w:hAnsi="Sylfaen"/>
+          <w:sz w:val="24"/>
+          <w:szCs w:val="24"/>
+          <w:lang w:val="ka-GE"/>
+        </w:rPr>
+        <w:t xml:space="preserve">ასში </w:t>
+      </w:r>
+      <w:proofErr w:type="spellStart"/>
+      <w:r>
+        <w:rPr>
+          <w:rFonts w:ascii="Sylfaen" w:hAnsi="Sylfaen"/>
+          <w:sz w:val="24"/>
+          <w:szCs w:val="24"/>
+          <w:lang w:val="ka-GE"/>
+        </w:rPr>
+        <w:t>ბიოლუმინესცენციასთან</w:t>
+      </w:r>
+      <w:proofErr w:type="spellEnd"/>
+      <w:r>
+        <w:rPr>
+          <w:rFonts w:ascii="Sylfaen" w:hAnsi="Sylfaen"/>
+          <w:sz w:val="24"/>
+          <w:szCs w:val="24"/>
+          <w:lang w:val="ka-GE"/>
+        </w:rPr>
+        <w:t xml:space="preserve"> დაკავშირებული გენების გამოვლენა. </w:t>
       </w:r>
     </w:p>
     <w:p>
@@ -268,132 +154,53 @@
           <w:rFonts w:ascii="Sylfaen" w:hAnsi="Sylfaen"/>
           <w:sz w:val="24"/>
           <w:szCs w:val="24"/>
+          <w:lang w:val="ka-GE"/>
         </w:rPr>
       </w:pPr>
-      <w:r>
-        <w:rPr>
-          <w:rFonts w:ascii="Sylfaen" w:eastAsia="Arial Unicode MS" w:hAnsi="Sylfaen" w:cs="Arial Unicode MS"/>
-          <w:sz w:val="24"/>
-          <w:szCs w:val="24"/>
-        </w:rPr>
-        <w:t xml:space="preserve">საზოგადოდ, </w:t>
-      </w:r>
-      <w:proofErr w:type="spellStart"/>
-      <w:r>
-        <w:rPr>
-          <w:rFonts w:ascii="Sylfaen" w:eastAsia="Arial Unicode MS" w:hAnsi="Sylfaen" w:cs="Arial Unicode MS"/>
-          <w:sz w:val="24"/>
-          <w:szCs w:val="24"/>
-        </w:rPr>
-        <w:t>ბიოლუმინესცენციის</w:t>
-      </w:r>
-      <w:proofErr w:type="spellEnd"/>
-      <w:r>
-        <w:rPr>
-          <w:rFonts w:ascii="Sylfaen" w:eastAsia="Arial Unicode MS" w:hAnsi="Sylfaen" w:cs="Arial Unicode MS"/>
-          <w:sz w:val="24"/>
-          <w:szCs w:val="24"/>
-        </w:rPr>
-        <w:t xml:space="preserve"> განვითარება რთული და კომპლექსური პროცესი იყო. ერთ-ერთი ახალი კვლევის თანახმად, ამ თვისებამ ჩვენამდე მოღწეულ ორგანიზმებში მინიმუმ 40-ჯერ განიცადა ცვლილება, შესაძლოა 50-ზე მეტჯერაც. მიუხედავად განსხვავებებისა, ყველა </w:t>
-      </w:r>
-      <w:proofErr w:type="spellStart"/>
-      <w:r>
-        <w:rPr>
-          <w:rFonts w:ascii="Sylfaen" w:eastAsia="Arial Unicode MS" w:hAnsi="Sylfaen" w:cs="Arial Unicode MS"/>
-          <w:sz w:val="24"/>
-          <w:szCs w:val="24"/>
-        </w:rPr>
-        <w:t>ბიოლუმინესცენტური</w:t>
-      </w:r>
-      <w:proofErr w:type="spellEnd"/>
-      <w:r>
-        <w:rPr>
-          <w:rFonts w:ascii="Sylfaen" w:eastAsia="Arial Unicode MS" w:hAnsi="Sylfaen" w:cs="Arial Unicode MS"/>
-          <w:sz w:val="24"/>
-          <w:szCs w:val="24"/>
-        </w:rPr>
-        <w:t xml:space="preserve"> სისტემა სინათლეს გამოყოფს სინათლის </w:t>
-      </w:r>
-      <w:proofErr w:type="spellStart"/>
-      <w:r>
-        <w:rPr>
-          <w:rFonts w:ascii="Sylfaen" w:eastAsia="Arial Unicode MS" w:hAnsi="Sylfaen" w:cs="Arial Unicode MS"/>
-          <w:sz w:val="24"/>
-          <w:szCs w:val="24"/>
-        </w:rPr>
-        <w:t>გამომყოფელი</w:t>
-      </w:r>
-      <w:proofErr w:type="spellEnd"/>
-      <w:r>
-        <w:rPr>
-          <w:rFonts w:ascii="Sylfaen" w:eastAsia="Arial Unicode MS" w:hAnsi="Sylfaen" w:cs="Arial Unicode MS"/>
-          <w:sz w:val="24"/>
-          <w:szCs w:val="24"/>
-        </w:rPr>
-        <w:t xml:space="preserve"> სუბსტრატის </w:t>
-      </w:r>
-      <w:proofErr w:type="spellStart"/>
-      <w:r>
-        <w:rPr>
-          <w:rFonts w:ascii="Sylfaen" w:eastAsia="Arial Unicode MS" w:hAnsi="Sylfaen" w:cs="Arial Unicode MS"/>
-          <w:sz w:val="24"/>
-          <w:szCs w:val="24"/>
-        </w:rPr>
-        <w:t>დაჟანგვით</w:t>
-      </w:r>
-      <w:proofErr w:type="spellEnd"/>
-      <w:r>
-        <w:rPr>
-          <w:rFonts w:ascii="Sylfaen" w:eastAsia="Arial Unicode MS" w:hAnsi="Sylfaen" w:cs="Arial Unicode MS"/>
-          <w:sz w:val="24"/>
-          <w:szCs w:val="24"/>
-        </w:rPr>
-        <w:t xml:space="preserve">. სუბსტრატს უწოდებენ </w:t>
-      </w:r>
-      <w:proofErr w:type="spellStart"/>
-      <w:r>
-        <w:rPr>
-          <w:rFonts w:ascii="Sylfaen" w:eastAsia="Arial Unicode MS" w:hAnsi="Sylfaen" w:cs="Arial Unicode MS"/>
-          <w:sz w:val="24"/>
-          <w:szCs w:val="24"/>
-        </w:rPr>
-        <w:t>ლუციფერინს</w:t>
-      </w:r>
-      <w:proofErr w:type="spellEnd"/>
-      <w:r>
-        <w:rPr>
-          <w:rFonts w:ascii="Sylfaen" w:eastAsia="Arial Unicode MS" w:hAnsi="Sylfaen" w:cs="Arial Unicode MS"/>
-          <w:sz w:val="24"/>
-          <w:szCs w:val="24"/>
-        </w:rPr>
-        <w:t xml:space="preserve">, ამ რეაქციის კატალიზატორი კი არის </w:t>
-      </w:r>
-      <w:proofErr w:type="spellStart"/>
-      <w:r>
-        <w:rPr>
-          <w:rFonts w:ascii="Sylfaen" w:eastAsia="Arial Unicode MS" w:hAnsi="Sylfaen" w:cs="Arial Unicode MS"/>
-          <w:sz w:val="24"/>
-          <w:szCs w:val="24"/>
-        </w:rPr>
-        <w:t>ენზიმი</w:t>
-      </w:r>
-      <w:proofErr w:type="spellEnd"/>
-      <w:r>
-        <w:rPr>
-          <w:rFonts w:ascii="Sylfaen" w:eastAsia="Arial Unicode MS" w:hAnsi="Sylfaen" w:cs="Arial Unicode MS"/>
-          <w:sz w:val="24"/>
-          <w:szCs w:val="24"/>
-        </w:rPr>
-        <w:t xml:space="preserve">, </w:t>
-      </w:r>
-      <w:proofErr w:type="spellStart"/>
-      <w:r>
-        <w:rPr>
-          <w:rFonts w:ascii="Sylfaen" w:eastAsia="Arial Unicode MS" w:hAnsi="Sylfaen" w:cs="Arial Unicode MS"/>
-          <w:sz w:val="24"/>
-          <w:szCs w:val="24"/>
-        </w:rPr>
-        <w:t>ლუციფერაზა</w:t>
+      <w:proofErr w:type="spellStart"/>
+      <w:r>
+        <w:rPr>
+          <w:rFonts w:ascii="Sylfaen" w:eastAsia="Arial Unicode MS" w:hAnsi="Sylfaen" w:cs="Arial Unicode MS"/>
+          <w:sz w:val="24"/>
+          <w:szCs w:val="24"/>
+        </w:rPr>
+        <w:t>სექვენირებისთვის</w:t>
+      </w:r>
+      <w:proofErr w:type="spellEnd"/>
+      <w:r>
+        <w:rPr>
+          <w:rFonts w:ascii="Sylfaen" w:eastAsia="Arial Unicode MS" w:hAnsi="Sylfaen" w:cs="Arial Unicode MS"/>
+          <w:sz w:val="24"/>
+          <w:szCs w:val="24"/>
+        </w:rPr>
+        <w:t xml:space="preserve"> გამოყენებული იყო მოწყობილობა HiSeq-2000. შედეგად ჯამში 6 </w:t>
+      </w:r>
+      <w:proofErr w:type="spellStart"/>
+      <w:r>
+        <w:rPr>
+          <w:rFonts w:ascii="Sylfaen" w:eastAsia="Arial Unicode MS" w:hAnsi="Sylfaen" w:cs="Arial Unicode MS"/>
+          <w:sz w:val="24"/>
+          <w:szCs w:val="24"/>
+        </w:rPr>
+        <w:t>cDNA</w:t>
+      </w:r>
+      <w:proofErr w:type="spellEnd"/>
+      <w:r>
+        <w:rPr>
+          <w:rFonts w:ascii="Sylfaen" w:eastAsia="Arial Unicode MS" w:hAnsi="Sylfaen" w:cs="Arial Unicode MS"/>
+          <w:sz w:val="24"/>
+          <w:szCs w:val="24"/>
+        </w:rPr>
+        <w:t xml:space="preserve"> ბიბლიოთეკა მიიღეს, რომლიდანაც 3 იყო მანათობელი ორგანოდან, 3 კი - </w:t>
+      </w:r>
+      <w:proofErr w:type="spellStart"/>
+      <w:r>
+        <w:rPr>
+          <w:rFonts w:ascii="Sylfaen" w:eastAsia="Arial Unicode MS" w:hAnsi="Sylfaen" w:cs="Arial Unicode MS"/>
+          <w:sz w:val="24"/>
+          <w:szCs w:val="24"/>
+        </w:rPr>
+        <w:t>არამანათობელი</w:t>
       </w:r>
       <w:proofErr w:type="spellEnd"/>
       <w:r>
@@ -403,6 +210,102 @@
           <w:szCs w:val="24"/>
         </w:rPr>
         <w:t xml:space="preserve">. </w:t>
+      </w:r>
+      <w:r>
+        <w:rPr>
+          <w:rFonts w:ascii="Sylfaen" w:hAnsi="Sylfaen"/>
+          <w:sz w:val="24"/>
+          <w:szCs w:val="24"/>
+          <w:lang w:val="ka-GE"/>
+        </w:rPr>
+        <w:t xml:space="preserve">ამ ბიბლიოთეკებს დამუშავებამდე ჩაუტარდა </w:t>
+      </w:r>
+      <w:proofErr w:type="spellStart"/>
+      <w:r>
+        <w:rPr>
+          <w:rFonts w:ascii="Sylfaen" w:hAnsi="Sylfaen"/>
+          <w:sz w:val="24"/>
+          <w:szCs w:val="24"/>
+          <w:lang w:val="ka-GE"/>
+        </w:rPr>
+        <w:t>პრეპროცესინგი</w:t>
+      </w:r>
+      <w:proofErr w:type="spellEnd"/>
+      <w:r>
+        <w:rPr>
+          <w:rFonts w:ascii="Sylfaen" w:hAnsi="Sylfaen"/>
+          <w:sz w:val="24"/>
+          <w:szCs w:val="24"/>
+          <w:lang w:val="ka-GE"/>
+        </w:rPr>
+        <w:t>, კერძოდ: მოშორდა ადაპტერ მიმდევრობები, ასევე დაბალი ხარისხის ფუძეები (</w:t>
+      </w:r>
+      <w:r>
+        <w:rPr>
+          <w:rFonts w:ascii="Sylfaen" w:hAnsi="Sylfaen"/>
+          <w:sz w:val="24"/>
+          <w:szCs w:val="24"/>
+          <w:lang w:val="en-US"/>
+        </w:rPr>
+        <w:t xml:space="preserve">Phred Score &lt; 20) </w:t>
+      </w:r>
+      <w:r>
+        <w:rPr>
+          <w:rFonts w:ascii="Sylfaen" w:hAnsi="Sylfaen"/>
+          <w:sz w:val="24"/>
+          <w:szCs w:val="24"/>
+          <w:lang w:val="ka-GE"/>
+        </w:rPr>
+        <w:t xml:space="preserve">და ამოვარდა 50-ზე ნაკლები სიგრძის მქონე </w:t>
+      </w:r>
+      <w:proofErr w:type="spellStart"/>
+      <w:r>
+        <w:rPr>
+          <w:rFonts w:ascii="Sylfaen" w:hAnsi="Sylfaen"/>
+          <w:sz w:val="24"/>
+          <w:szCs w:val="24"/>
+          <w:lang w:val="ka-GE"/>
+        </w:rPr>
+        <w:t>სემფლები</w:t>
+      </w:r>
+      <w:proofErr w:type="spellEnd"/>
+      <w:r>
+        <w:rPr>
+          <w:rFonts w:ascii="Sylfaen" w:hAnsi="Sylfaen"/>
+          <w:sz w:val="24"/>
+          <w:szCs w:val="24"/>
+          <w:lang w:val="ka-GE"/>
+        </w:rPr>
+        <w:t xml:space="preserve">. ამგვარად გაფილტრულ მონაცემებს ჩაუტარდა </w:t>
+      </w:r>
+      <w:proofErr w:type="spellStart"/>
+      <w:r>
+        <w:rPr>
+          <w:rFonts w:ascii="Sylfaen" w:hAnsi="Sylfaen"/>
+          <w:sz w:val="24"/>
+          <w:szCs w:val="24"/>
+          <w:lang w:val="ka-GE"/>
+        </w:rPr>
+        <w:t>ე.წ</w:t>
+      </w:r>
+      <w:proofErr w:type="spellEnd"/>
+      <w:r>
+        <w:rPr>
+          <w:rFonts w:ascii="Sylfaen" w:hAnsi="Sylfaen"/>
+          <w:sz w:val="24"/>
+          <w:szCs w:val="24"/>
+          <w:lang w:val="ka-GE"/>
+        </w:rPr>
+        <w:t xml:space="preserve">. </w:t>
+      </w:r>
+      <w:r>
+        <w:rPr>
+          <w:rFonts w:ascii="Sylfaen" w:hAnsi="Sylfaen"/>
+          <w:sz w:val="24"/>
+          <w:szCs w:val="24"/>
+          <w:lang w:val="en-US"/>
+        </w:rPr>
+        <w:t xml:space="preserve">Quality Assessment. </w:t>
       </w:r>
     </w:p>
     <w:p>
@@ -414,275 +317,50 @@
           <w:szCs w:val="24"/>
         </w:rPr>
       </w:pPr>
-      <w:r>
-        <w:rPr>
-          <w:rFonts w:ascii="Sylfaen" w:eastAsia="Arial Unicode MS" w:hAnsi="Sylfaen" w:cs="Arial Unicode MS"/>
-          <w:sz w:val="24"/>
-          <w:szCs w:val="24"/>
-        </w:rPr>
-        <w:t xml:space="preserve">კონკრეტულად </w:t>
-      </w:r>
-      <w:proofErr w:type="spellStart"/>
-      <w:r>
-        <w:rPr>
-          <w:rFonts w:ascii="Sylfaen" w:eastAsia="Arial Unicode MS" w:hAnsi="Sylfaen" w:cs="Arial Unicode MS"/>
-          <w:sz w:val="24"/>
-          <w:szCs w:val="24"/>
-        </w:rPr>
-        <w:t>არაქნოკამპას</w:t>
-      </w:r>
-      <w:proofErr w:type="spellEnd"/>
-      <w:r>
-        <w:rPr>
-          <w:rFonts w:ascii="Sylfaen" w:eastAsia="Arial Unicode MS" w:hAnsi="Sylfaen" w:cs="Arial Unicode MS"/>
-          <w:sz w:val="24"/>
-          <w:szCs w:val="24"/>
-        </w:rPr>
-        <w:t xml:space="preserve"> შემთხვევაში ძალიან ბევრი დეტალი არის ბუნდოვანი, მათ შორის გადაუჭრელი რჩება კონკრეტულად ამ </w:t>
-      </w:r>
-      <w:proofErr w:type="spellStart"/>
-      <w:r>
-        <w:rPr>
-          <w:rFonts w:ascii="Sylfaen" w:eastAsia="Arial Unicode MS" w:hAnsi="Sylfaen" w:cs="Arial Unicode MS"/>
-          <w:sz w:val="24"/>
-          <w:szCs w:val="24"/>
-        </w:rPr>
-        <w:t>ლუციფერაზის</w:t>
-      </w:r>
-      <w:proofErr w:type="spellEnd"/>
-      <w:r>
-        <w:rPr>
-          <w:rFonts w:ascii="Sylfaen" w:eastAsia="Arial Unicode MS" w:hAnsi="Sylfaen" w:cs="Arial Unicode MS"/>
-          <w:sz w:val="24"/>
-          <w:szCs w:val="24"/>
-        </w:rPr>
-        <w:t xml:space="preserve"> და </w:t>
-      </w:r>
-      <w:proofErr w:type="spellStart"/>
-      <w:r>
-        <w:rPr>
-          <w:rFonts w:ascii="Sylfaen" w:eastAsia="Arial Unicode MS" w:hAnsi="Sylfaen" w:cs="Arial Unicode MS"/>
-          <w:sz w:val="24"/>
-          <w:szCs w:val="24"/>
-        </w:rPr>
-        <w:t>ლუციფერინის</w:t>
-      </w:r>
-      <w:proofErr w:type="spellEnd"/>
-      <w:r>
-        <w:rPr>
-          <w:rFonts w:ascii="Sylfaen" w:eastAsia="Arial Unicode MS" w:hAnsi="Sylfaen" w:cs="Arial Unicode MS"/>
-          <w:sz w:val="24"/>
-          <w:szCs w:val="24"/>
-        </w:rPr>
-        <w:t xml:space="preserve"> იდენტიფიკაციის პრობლემა. მიუხედავად იმისა რომ სხვა სახეობების მსგავსად, </w:t>
-      </w:r>
-      <w:proofErr w:type="spellStart"/>
-      <w:r>
-        <w:rPr>
-          <w:rFonts w:ascii="Sylfaen" w:eastAsia="Arial Unicode MS" w:hAnsi="Sylfaen" w:cs="Arial Unicode MS"/>
-          <w:sz w:val="24"/>
-          <w:szCs w:val="24"/>
-        </w:rPr>
-        <w:t>ციცინათელებშიც</w:t>
-      </w:r>
-      <w:proofErr w:type="spellEnd"/>
-      <w:r>
-        <w:rPr>
-          <w:rFonts w:ascii="Sylfaen" w:eastAsia="Arial Unicode MS" w:hAnsi="Sylfaen" w:cs="Arial Unicode MS"/>
-          <w:sz w:val="24"/>
-          <w:szCs w:val="24"/>
-        </w:rPr>
-        <w:t xml:space="preserve"> </w:t>
-      </w:r>
-      <w:proofErr w:type="spellStart"/>
-      <w:r>
-        <w:rPr>
-          <w:rFonts w:ascii="Sylfaen" w:eastAsia="Arial Unicode MS" w:hAnsi="Sylfaen" w:cs="Arial Unicode MS"/>
-          <w:sz w:val="24"/>
-          <w:szCs w:val="24"/>
-        </w:rPr>
-        <w:t>ატფ</w:t>
-      </w:r>
-      <w:proofErr w:type="spellEnd"/>
-      <w:r>
-        <w:rPr>
-          <w:rFonts w:ascii="Sylfaen" w:eastAsia="Arial Unicode MS" w:hAnsi="Sylfaen" w:cs="Arial Unicode MS"/>
-          <w:sz w:val="24"/>
-          <w:szCs w:val="24"/>
-        </w:rPr>
-        <w:t xml:space="preserve"> გამოიყენება </w:t>
-      </w:r>
-      <w:proofErr w:type="spellStart"/>
-      <w:r>
-        <w:rPr>
-          <w:rFonts w:ascii="Sylfaen" w:eastAsia="Arial Unicode MS" w:hAnsi="Sylfaen" w:cs="Arial Unicode MS"/>
-          <w:sz w:val="24"/>
-          <w:szCs w:val="24"/>
-        </w:rPr>
-        <w:t>ბიოლუმინესცენციისთვის</w:t>
-      </w:r>
-      <w:proofErr w:type="spellEnd"/>
-      <w:r>
-        <w:rPr>
-          <w:rFonts w:ascii="Sylfaen" w:eastAsia="Arial Unicode MS" w:hAnsi="Sylfaen" w:cs="Arial Unicode MS"/>
-          <w:sz w:val="24"/>
-          <w:szCs w:val="24"/>
-        </w:rPr>
-        <w:t xml:space="preserve">, ქიმიური მექანიზმები მათში განსხვავებულია. მაგალითად, როცა </w:t>
-      </w:r>
-      <w:proofErr w:type="spellStart"/>
-      <w:r>
-        <w:rPr>
-          <w:rFonts w:ascii="Sylfaen" w:eastAsia="Arial Unicode MS" w:hAnsi="Sylfaen" w:cs="Arial Unicode MS"/>
-          <w:sz w:val="24"/>
-          <w:szCs w:val="24"/>
-        </w:rPr>
-        <w:t>firefly</w:t>
-      </w:r>
-      <w:proofErr w:type="spellEnd"/>
-      <w:r>
-        <w:rPr>
-          <w:rFonts w:ascii="Sylfaen" w:eastAsia="Arial Unicode MS" w:hAnsi="Sylfaen" w:cs="Arial Unicode MS"/>
-          <w:sz w:val="24"/>
-          <w:szCs w:val="24"/>
-        </w:rPr>
-        <w:t xml:space="preserve"> სისტემის </w:t>
-      </w:r>
-      <w:proofErr w:type="spellStart"/>
-      <w:r>
-        <w:rPr>
-          <w:rFonts w:ascii="Sylfaen" w:eastAsia="Arial Unicode MS" w:hAnsi="Sylfaen" w:cs="Arial Unicode MS"/>
-          <w:sz w:val="24"/>
-          <w:szCs w:val="24"/>
-        </w:rPr>
-        <w:t>ლუციფერინი</w:t>
-      </w:r>
-      <w:proofErr w:type="spellEnd"/>
-      <w:r>
-        <w:rPr>
-          <w:rFonts w:ascii="Sylfaen" w:eastAsia="Arial Unicode MS" w:hAnsi="Sylfaen" w:cs="Arial Unicode MS"/>
-          <w:sz w:val="24"/>
-          <w:szCs w:val="24"/>
-        </w:rPr>
-        <w:t xml:space="preserve"> და </w:t>
-      </w:r>
-      <w:proofErr w:type="spellStart"/>
-      <w:r>
-        <w:rPr>
-          <w:rFonts w:ascii="Sylfaen" w:eastAsia="Arial Unicode MS" w:hAnsi="Sylfaen" w:cs="Arial Unicode MS"/>
-          <w:sz w:val="24"/>
-          <w:szCs w:val="24"/>
-        </w:rPr>
-        <w:lastRenderedPageBreak/>
-        <w:t>glowworm</w:t>
-      </w:r>
-      <w:proofErr w:type="spellEnd"/>
-      <w:r>
-        <w:rPr>
-          <w:rFonts w:ascii="Sylfaen" w:eastAsia="Arial Unicode MS" w:hAnsi="Sylfaen" w:cs="Arial Unicode MS"/>
-          <w:sz w:val="24"/>
-          <w:szCs w:val="24"/>
-        </w:rPr>
-        <w:t xml:space="preserve"> სისტემის </w:t>
-      </w:r>
-      <w:proofErr w:type="spellStart"/>
-      <w:r>
-        <w:rPr>
-          <w:rFonts w:ascii="Sylfaen" w:eastAsia="Arial Unicode MS" w:hAnsi="Sylfaen" w:cs="Arial Unicode MS"/>
-          <w:sz w:val="24"/>
-          <w:szCs w:val="24"/>
-        </w:rPr>
-        <w:t>ლუციფერაზა</w:t>
-      </w:r>
-      <w:proofErr w:type="spellEnd"/>
-      <w:r>
-        <w:rPr>
-          <w:rFonts w:ascii="Sylfaen" w:eastAsia="Arial Unicode MS" w:hAnsi="Sylfaen" w:cs="Arial Unicode MS"/>
-          <w:sz w:val="24"/>
-          <w:szCs w:val="24"/>
-        </w:rPr>
-        <w:t xml:space="preserve"> ერთმანეთს შეურიეს, სინათლე არ წარმოიქმნა. რაც იმაზე მეტყველებს, რომ ისინი განსხვავებულ რეაგენტებსა და კატალიზატორებს იყენებენ. ასევე უნიკალურია ზემოაღნიშნული ორგანო ფიზიოლოგიურად. იგი შედგება ოთხი </w:t>
-      </w:r>
-      <w:proofErr w:type="spellStart"/>
-      <w:r>
-        <w:rPr>
-          <w:rFonts w:ascii="Sylfaen" w:eastAsia="Arial Unicode MS" w:hAnsi="Sylfaen" w:cs="Arial Unicode MS"/>
-          <w:sz w:val="24"/>
-          <w:szCs w:val="24"/>
-        </w:rPr>
-        <w:t>მალპიგის</w:t>
-      </w:r>
-      <w:proofErr w:type="spellEnd"/>
-      <w:r>
-        <w:rPr>
-          <w:rFonts w:ascii="Sylfaen" w:eastAsia="Arial Unicode MS" w:hAnsi="Sylfaen" w:cs="Arial Unicode MS"/>
-          <w:sz w:val="24"/>
-          <w:szCs w:val="24"/>
-        </w:rPr>
-        <w:t xml:space="preserve"> </w:t>
-      </w:r>
-      <w:proofErr w:type="spellStart"/>
-      <w:r>
-        <w:rPr>
-          <w:rFonts w:ascii="Sylfaen" w:eastAsia="Arial Unicode MS" w:hAnsi="Sylfaen" w:cs="Arial Unicode MS"/>
-          <w:sz w:val="24"/>
-          <w:szCs w:val="24"/>
-        </w:rPr>
-        <w:t>მილაკის</w:t>
-      </w:r>
-      <w:proofErr w:type="spellEnd"/>
-      <w:r>
-        <w:rPr>
-          <w:rFonts w:ascii="Sylfaen" w:eastAsia="Arial Unicode MS" w:hAnsi="Sylfaen" w:cs="Arial Unicode MS"/>
-          <w:sz w:val="24"/>
-          <w:szCs w:val="24"/>
-        </w:rPr>
-        <w:t xml:space="preserve"> წვერისგან. </w:t>
-      </w:r>
-      <w:proofErr w:type="spellStart"/>
-      <w:r>
-        <w:rPr>
-          <w:rFonts w:ascii="Sylfaen" w:eastAsia="Arial Unicode MS" w:hAnsi="Sylfaen" w:cs="Arial Unicode MS"/>
-          <w:sz w:val="24"/>
-          <w:szCs w:val="24"/>
-        </w:rPr>
-        <w:t>მალპიგის</w:t>
-      </w:r>
-      <w:proofErr w:type="spellEnd"/>
-      <w:r>
-        <w:rPr>
-          <w:rFonts w:ascii="Sylfaen" w:eastAsia="Arial Unicode MS" w:hAnsi="Sylfaen" w:cs="Arial Unicode MS"/>
-          <w:sz w:val="24"/>
-          <w:szCs w:val="24"/>
-        </w:rPr>
-        <w:t xml:space="preserve"> </w:t>
-      </w:r>
-      <w:proofErr w:type="spellStart"/>
-      <w:r>
-        <w:rPr>
-          <w:rFonts w:ascii="Sylfaen" w:eastAsia="Arial Unicode MS" w:hAnsi="Sylfaen" w:cs="Arial Unicode MS"/>
-          <w:sz w:val="24"/>
-          <w:szCs w:val="24"/>
-        </w:rPr>
-        <w:t>ტუბულები</w:t>
-      </w:r>
-      <w:proofErr w:type="spellEnd"/>
-      <w:r>
-        <w:rPr>
-          <w:rFonts w:ascii="Sylfaen" w:eastAsia="Arial Unicode MS" w:hAnsi="Sylfaen" w:cs="Arial Unicode MS"/>
-          <w:sz w:val="24"/>
-          <w:szCs w:val="24"/>
-        </w:rPr>
-        <w:t xml:space="preserve"> მწერების გამომყოფი სისტემის ნაწილს წარმოადგენენ, და რაც ყველაზე საინტერესოა, არ მონაწილეობენ არც ერთი სხვა მწერის </w:t>
-      </w:r>
-      <w:proofErr w:type="spellStart"/>
-      <w:r>
-        <w:rPr>
-          <w:rFonts w:ascii="Sylfaen" w:eastAsia="Arial Unicode MS" w:hAnsi="Sylfaen" w:cs="Arial Unicode MS"/>
-          <w:sz w:val="24"/>
-          <w:szCs w:val="24"/>
-        </w:rPr>
-        <w:t>ბიოლუმინესცენციაში</w:t>
+      <w:proofErr w:type="spellStart"/>
+      <w:r>
+        <w:rPr>
+          <w:rFonts w:ascii="Sylfaen" w:eastAsia="Arial Unicode MS" w:hAnsi="Sylfaen" w:cs="Arial Unicode MS"/>
+          <w:sz w:val="24"/>
+          <w:szCs w:val="24"/>
+        </w:rPr>
+        <w:t>არაქნოკამპა</w:t>
+      </w:r>
+      <w:proofErr w:type="spellEnd"/>
+      <w:r>
+        <w:rPr>
+          <w:rFonts w:ascii="Sylfaen" w:eastAsia="Arial Unicode MS" w:hAnsi="Sylfaen" w:cs="Arial Unicode MS"/>
+          <w:sz w:val="24"/>
+          <w:szCs w:val="24"/>
+        </w:rPr>
+        <w:t xml:space="preserve"> </w:t>
+      </w:r>
+      <w:proofErr w:type="spellStart"/>
+      <w:r>
+        <w:rPr>
+          <w:rFonts w:ascii="Sylfaen" w:eastAsia="Arial Unicode MS" w:hAnsi="Sylfaen" w:cs="Arial Unicode MS"/>
+          <w:sz w:val="24"/>
+          <w:szCs w:val="24"/>
+        </w:rPr>
+        <w:t>ლუმინოსასთვის</w:t>
+      </w:r>
+      <w:proofErr w:type="spellEnd"/>
+      <w:r>
+        <w:rPr>
+          <w:rFonts w:ascii="Sylfaen" w:eastAsia="Arial Unicode MS" w:hAnsi="Sylfaen" w:cs="Arial Unicode MS"/>
+          <w:sz w:val="24"/>
+          <w:szCs w:val="24"/>
+        </w:rPr>
+        <w:t xml:space="preserve"> არ არსებობს </w:t>
+      </w:r>
+      <w:proofErr w:type="spellStart"/>
+      <w:r>
+        <w:rPr>
+          <w:rFonts w:ascii="Sylfaen" w:eastAsia="Arial Unicode MS" w:hAnsi="Sylfaen" w:cs="Arial Unicode MS"/>
+          <w:sz w:val="24"/>
+          <w:szCs w:val="24"/>
+        </w:rPr>
+        <w:t>ე.წ</w:t>
       </w:r>
       <w:proofErr w:type="spellEnd"/>
       <w:r>
@@ -692,6 +370,166 @@
           <w:szCs w:val="24"/>
         </w:rPr>
         <w:t xml:space="preserve">. </w:t>
+      </w:r>
+      <w:proofErr w:type="spellStart"/>
+      <w:r>
+        <w:rPr>
+          <w:rFonts w:ascii="Sylfaen" w:eastAsia="Arial Unicode MS" w:hAnsi="Sylfaen" w:cs="Arial Unicode MS"/>
+          <w:sz w:val="24"/>
+          <w:szCs w:val="24"/>
+        </w:rPr>
+        <w:t>რეფერენს</w:t>
+      </w:r>
+      <w:proofErr w:type="spellEnd"/>
+      <w:r>
+        <w:rPr>
+          <w:rFonts w:ascii="Sylfaen" w:eastAsia="Arial Unicode MS" w:hAnsi="Sylfaen" w:cs="Arial Unicode MS"/>
+          <w:sz w:val="24"/>
+          <w:szCs w:val="24"/>
+        </w:rPr>
+        <w:t xml:space="preserve"> გენომი, შესაბამისად </w:t>
+      </w:r>
+      <w:proofErr w:type="spellStart"/>
+      <w:r>
+        <w:rPr>
+          <w:rFonts w:ascii="Sylfaen" w:eastAsia="Arial Unicode MS" w:hAnsi="Sylfaen" w:cs="Arial Unicode MS"/>
+          <w:sz w:val="24"/>
+          <w:szCs w:val="24"/>
+        </w:rPr>
+        <w:t>ესემბლინგისთვის</w:t>
+      </w:r>
+      <w:proofErr w:type="spellEnd"/>
+      <w:r>
+        <w:rPr>
+          <w:rFonts w:ascii="Sylfaen" w:eastAsia="Arial Unicode MS" w:hAnsi="Sylfaen" w:cs="Arial Unicode MS"/>
+          <w:sz w:val="24"/>
+          <w:szCs w:val="24"/>
+        </w:rPr>
+        <w:t xml:space="preserve"> დე ნოვო მიდგომა უნდა გამოგვეყენებინა. მონაცემებზე გავუშვით </w:t>
+      </w:r>
+      <w:proofErr w:type="spellStart"/>
+      <w:r>
+        <w:rPr>
+          <w:rFonts w:ascii="Sylfaen" w:eastAsia="Arial Unicode MS" w:hAnsi="Sylfaen" w:cs="Arial Unicode MS"/>
+          <w:sz w:val="24"/>
+          <w:szCs w:val="24"/>
+        </w:rPr>
+        <w:t>Trinity</w:t>
+      </w:r>
+      <w:proofErr w:type="spellEnd"/>
+      <w:r>
+        <w:rPr>
+          <w:rFonts w:ascii="Sylfaen" w:eastAsia="Arial Unicode MS" w:hAnsi="Sylfaen" w:cs="Arial Unicode MS"/>
+          <w:sz w:val="24"/>
+          <w:szCs w:val="24"/>
+        </w:rPr>
+        <w:t xml:space="preserve"> </w:t>
+      </w:r>
+      <w:proofErr w:type="spellStart"/>
+      <w:r>
+        <w:rPr>
+          <w:rFonts w:ascii="Sylfaen" w:eastAsia="Arial Unicode MS" w:hAnsi="Sylfaen" w:cs="Arial Unicode MS"/>
+          <w:sz w:val="24"/>
+          <w:szCs w:val="24"/>
+        </w:rPr>
+        <w:t>სოფთვეარი</w:t>
+      </w:r>
+      <w:proofErr w:type="spellEnd"/>
+      <w:r>
+        <w:rPr>
+          <w:rFonts w:ascii="Sylfaen" w:eastAsia="Arial Unicode MS" w:hAnsi="Sylfaen" w:cs="Arial Unicode MS"/>
+          <w:sz w:val="24"/>
+          <w:szCs w:val="24"/>
+        </w:rPr>
+        <w:t>, რომელმაც საბოლოო შედეგები დაგვიბრუნა .</w:t>
+      </w:r>
+      <w:proofErr w:type="spellStart"/>
+      <w:r>
+        <w:rPr>
+          <w:rFonts w:ascii="Sylfaen" w:eastAsia="Arial Unicode MS" w:hAnsi="Sylfaen" w:cs="Arial Unicode MS"/>
+          <w:sz w:val="24"/>
+          <w:szCs w:val="24"/>
+        </w:rPr>
+        <w:t>fasta</w:t>
+      </w:r>
+      <w:proofErr w:type="spellEnd"/>
+      <w:r>
+        <w:rPr>
+          <w:rFonts w:ascii="Sylfaen" w:eastAsia="Arial Unicode MS" w:hAnsi="Sylfaen" w:cs="Arial Unicode MS"/>
+          <w:sz w:val="24"/>
+          <w:szCs w:val="24"/>
+        </w:rPr>
+        <w:t xml:space="preserve"> ფორმატში</w:t>
+      </w:r>
+      <w:r>
+        <w:rPr>
+          <w:rFonts w:ascii="Sylfaen" w:eastAsia="Arial Unicode MS" w:hAnsi="Sylfaen" w:cs="Arial Unicode MS"/>
+          <w:sz w:val="24"/>
+          <w:szCs w:val="24"/>
+          <w:lang w:val="ka-GE"/>
+        </w:rPr>
+        <w:t>,</w:t>
+      </w:r>
+      <w:r>
+        <w:rPr>
+          <w:rFonts w:ascii="Sylfaen" w:eastAsia="Arial Unicode MS" w:hAnsi="Sylfaen" w:cs="Arial Unicode MS"/>
+          <w:sz w:val="24"/>
+          <w:szCs w:val="24"/>
+        </w:rPr>
+        <w:t xml:space="preserve"> </w:t>
+      </w:r>
+      <w:r>
+        <w:rPr>
+          <w:rFonts w:ascii="Sylfaen" w:eastAsia="Arial Unicode MS" w:hAnsi="Sylfaen" w:cs="Arial Unicode MS"/>
+          <w:sz w:val="24"/>
+          <w:szCs w:val="24"/>
+          <w:lang w:val="ka-GE"/>
+        </w:rPr>
+        <w:t>რის შემდეგაც</w:t>
+      </w:r>
+      <w:r>
+        <w:rPr>
+          <w:rFonts w:ascii="Sylfaen" w:eastAsia="Arial Unicode MS" w:hAnsi="Sylfaen" w:cs="Arial Unicode MS"/>
+          <w:sz w:val="24"/>
+          <w:szCs w:val="24"/>
+        </w:rPr>
+        <w:t xml:space="preserve"> მოხდა თითოეული რიდის </w:t>
+      </w:r>
+      <w:proofErr w:type="spellStart"/>
+      <w:r>
+        <w:rPr>
+          <w:rFonts w:ascii="Sylfaen" w:eastAsia="Arial Unicode MS" w:hAnsi="Sylfaen" w:cs="Arial Unicode MS"/>
+          <w:sz w:val="24"/>
+          <w:szCs w:val="24"/>
+        </w:rPr>
+        <w:t>მეპინგი</w:t>
+      </w:r>
+      <w:proofErr w:type="spellEnd"/>
+      <w:r>
+        <w:rPr>
+          <w:rFonts w:ascii="Sylfaen" w:eastAsia="Arial Unicode MS" w:hAnsi="Sylfaen" w:cs="Arial Unicode MS"/>
+          <w:sz w:val="24"/>
+          <w:szCs w:val="24"/>
+        </w:rPr>
+        <w:t xml:space="preserve"> </w:t>
+      </w:r>
+      <w:proofErr w:type="spellStart"/>
+      <w:r>
+        <w:rPr>
+          <w:rFonts w:ascii="Sylfaen" w:eastAsia="Arial Unicode MS" w:hAnsi="Sylfaen" w:cs="Arial Unicode MS"/>
+          <w:sz w:val="24"/>
+          <w:szCs w:val="24"/>
+        </w:rPr>
+        <w:t>Bowtie</w:t>
+      </w:r>
+      <w:proofErr w:type="spellEnd"/>
+      <w:r>
+        <w:rPr>
+          <w:rFonts w:ascii="Sylfaen" w:eastAsia="Arial Unicode MS" w:hAnsi="Sylfaen" w:cs="Arial Unicode MS"/>
+          <w:sz w:val="24"/>
+          <w:szCs w:val="24"/>
+        </w:rPr>
+        <w:t xml:space="preserve"> -ის გამოყენებით.</w:t>
       </w:r>
     </w:p>
     <w:p>
@@ -699,6 +537,3251 @@
         <w:spacing w:line="360" w:lineRule="auto"/>
         <w:rPr>
           <w:rFonts w:ascii="Sylfaen" w:hAnsi="Sylfaen"/>
+          <w:sz w:val="24"/>
+          <w:szCs w:val="24"/>
+        </w:rPr>
+      </w:pPr>
+      <w:r>
+        <w:rPr>
+          <w:rFonts w:ascii="Sylfaen" w:hAnsi="Sylfaen"/>
+          <w:sz w:val="24"/>
+          <w:szCs w:val="24"/>
+          <w:lang w:val="ka-GE"/>
+        </w:rPr>
+        <w:t xml:space="preserve">მომდევნო ნაბიჯი იყო მიღებული </w:t>
+      </w:r>
+      <w:proofErr w:type="spellStart"/>
+      <w:r>
+        <w:rPr>
+          <w:rFonts w:ascii="Sylfaen" w:hAnsi="Sylfaen"/>
+          <w:sz w:val="24"/>
+          <w:szCs w:val="24"/>
+          <w:lang w:val="ka-GE"/>
+        </w:rPr>
+        <w:t>ტრანსკრიპტების</w:t>
+      </w:r>
+      <w:proofErr w:type="spellEnd"/>
+      <w:r>
+        <w:rPr>
+          <w:rFonts w:ascii="Sylfaen" w:hAnsi="Sylfaen"/>
+          <w:sz w:val="24"/>
+          <w:szCs w:val="24"/>
+          <w:lang w:val="ka-GE"/>
+        </w:rPr>
+        <w:t xml:space="preserve"> სტატისტიკური ანალიზი. </w:t>
+      </w:r>
+      <w:r>
+        <w:rPr>
+          <w:rFonts w:ascii="Sylfaen" w:eastAsia="Arial Unicode MS" w:hAnsi="Sylfaen" w:cs="Arial Unicode MS"/>
+          <w:sz w:val="24"/>
+          <w:szCs w:val="24"/>
+        </w:rPr>
+        <w:t xml:space="preserve">პირველ რიგში დავთვალეთ </w:t>
+      </w:r>
+      <w:proofErr w:type="spellStart"/>
+      <w:r>
+        <w:rPr>
+          <w:rFonts w:ascii="Sylfaen" w:eastAsia="Arial Unicode MS" w:hAnsi="Sylfaen" w:cs="Arial Unicode MS"/>
+          <w:sz w:val="24"/>
+          <w:szCs w:val="24"/>
+        </w:rPr>
+        <w:t>ტრანსკრიპტების</w:t>
+      </w:r>
+      <w:proofErr w:type="spellEnd"/>
+      <w:r>
+        <w:rPr>
+          <w:rFonts w:ascii="Sylfaen" w:eastAsia="Arial Unicode MS" w:hAnsi="Sylfaen" w:cs="Arial Unicode MS"/>
+          <w:sz w:val="24"/>
+          <w:szCs w:val="24"/>
+        </w:rPr>
+        <w:t xml:space="preserve"> სიხშირეები RSEM პაკეტის გამოყენებით. გენისა და </w:t>
+      </w:r>
+      <w:proofErr w:type="spellStart"/>
+      <w:r>
+        <w:rPr>
+          <w:rFonts w:ascii="Sylfaen" w:eastAsia="Arial Unicode MS" w:hAnsi="Sylfaen" w:cs="Arial Unicode MS"/>
+          <w:sz w:val="24"/>
+          <w:szCs w:val="24"/>
+        </w:rPr>
+        <w:t>ტრანსკრიპტის</w:t>
+      </w:r>
+      <w:proofErr w:type="spellEnd"/>
+      <w:r>
+        <w:rPr>
+          <w:rFonts w:ascii="Sylfaen" w:eastAsia="Arial Unicode MS" w:hAnsi="Sylfaen" w:cs="Arial Unicode MS"/>
+          <w:sz w:val="24"/>
+          <w:szCs w:val="24"/>
+        </w:rPr>
+        <w:t xml:space="preserve"> უნიკალურ </w:t>
+      </w:r>
+      <w:proofErr w:type="spellStart"/>
+      <w:r>
+        <w:rPr>
+          <w:rFonts w:ascii="Sylfaen" w:eastAsia="Arial Unicode MS" w:hAnsi="Sylfaen" w:cs="Arial Unicode MS"/>
+          <w:sz w:val="24"/>
+          <w:szCs w:val="24"/>
+        </w:rPr>
+        <w:t>აიდისთან</w:t>
+      </w:r>
+      <w:proofErr w:type="spellEnd"/>
+      <w:r>
+        <w:rPr>
+          <w:rFonts w:ascii="Sylfaen" w:eastAsia="Arial Unicode MS" w:hAnsi="Sylfaen" w:cs="Arial Unicode MS"/>
+          <w:sz w:val="24"/>
+          <w:szCs w:val="24"/>
+        </w:rPr>
+        <w:t xml:space="preserve"> ერთად, </w:t>
+      </w:r>
+      <w:r>
+        <w:rPr>
+          <w:rFonts w:ascii="Sylfaen" w:eastAsia="Arial Unicode MS" w:hAnsi="Sylfaen" w:cs="Arial Unicode MS"/>
+          <w:sz w:val="24"/>
+          <w:szCs w:val="24"/>
+          <w:lang w:val="ka-GE"/>
+        </w:rPr>
+        <w:t xml:space="preserve">ინფორმაცია გვაქვს </w:t>
+      </w:r>
+      <w:proofErr w:type="spellStart"/>
+      <w:r>
+        <w:rPr>
+          <w:rFonts w:ascii="Sylfaen" w:eastAsia="Arial Unicode MS" w:hAnsi="Sylfaen" w:cs="Arial Unicode MS"/>
+          <w:sz w:val="24"/>
+          <w:szCs w:val="24"/>
+        </w:rPr>
+        <w:t>გვაქვს</w:t>
+      </w:r>
+      <w:proofErr w:type="spellEnd"/>
+      <w:r>
+        <w:rPr>
+          <w:rFonts w:ascii="Sylfaen" w:eastAsia="Arial Unicode MS" w:hAnsi="Sylfaen" w:cs="Arial Unicode MS"/>
+          <w:sz w:val="24"/>
+          <w:szCs w:val="24"/>
+        </w:rPr>
+        <w:t xml:space="preserve"> </w:t>
+      </w:r>
+      <w:proofErr w:type="spellStart"/>
+      <w:r>
+        <w:rPr>
+          <w:rFonts w:ascii="Sylfaen" w:eastAsia="Arial Unicode MS" w:hAnsi="Sylfaen" w:cs="Arial Unicode MS"/>
+          <w:sz w:val="24"/>
+          <w:szCs w:val="24"/>
+        </w:rPr>
+        <w:t>სიგრძეებ</w:t>
+      </w:r>
+      <w:proofErr w:type="spellEnd"/>
+      <w:r>
+        <w:rPr>
+          <w:rFonts w:ascii="Sylfaen" w:eastAsia="Arial Unicode MS" w:hAnsi="Sylfaen" w:cs="Arial Unicode MS"/>
+          <w:sz w:val="24"/>
+          <w:szCs w:val="24"/>
+          <w:lang w:val="ka-GE"/>
+        </w:rPr>
+        <w:t>ზე</w:t>
+      </w:r>
+      <w:r>
+        <w:rPr>
+          <w:rFonts w:ascii="Sylfaen" w:eastAsia="Arial Unicode MS" w:hAnsi="Sylfaen" w:cs="Arial Unicode MS"/>
+          <w:sz w:val="24"/>
+          <w:szCs w:val="24"/>
+        </w:rPr>
+        <w:t xml:space="preserve">, </w:t>
+      </w:r>
+      <w:proofErr w:type="spellStart"/>
+      <w:r>
+        <w:rPr>
+          <w:rFonts w:ascii="Sylfaen" w:eastAsia="Arial Unicode MS" w:hAnsi="Sylfaen" w:cs="Arial Unicode MS"/>
+          <w:sz w:val="24"/>
+          <w:szCs w:val="24"/>
+        </w:rPr>
+        <w:t>სიხშირეებ</w:t>
+      </w:r>
+      <w:proofErr w:type="spellEnd"/>
+      <w:r>
+        <w:rPr>
+          <w:rFonts w:ascii="Sylfaen" w:eastAsia="Arial Unicode MS" w:hAnsi="Sylfaen" w:cs="Arial Unicode MS"/>
+          <w:sz w:val="24"/>
+          <w:szCs w:val="24"/>
+          <w:lang w:val="ka-GE"/>
+        </w:rPr>
+        <w:t>ზე</w:t>
+      </w:r>
+      <w:r>
+        <w:rPr>
+          <w:rFonts w:ascii="Sylfaen" w:eastAsia="Arial Unicode MS" w:hAnsi="Sylfaen" w:cs="Arial Unicode MS"/>
+          <w:sz w:val="24"/>
+          <w:szCs w:val="24"/>
+        </w:rPr>
+        <w:t xml:space="preserve"> და ასევე TPM</w:t>
+      </w:r>
+      <w:r>
+        <w:rPr>
+          <w:rFonts w:ascii="Sylfaen" w:eastAsia="Arial Unicode MS" w:hAnsi="Sylfaen" w:cs="Arial Unicode MS"/>
+          <w:sz w:val="24"/>
+          <w:szCs w:val="24"/>
+          <w:lang w:val="ka-GE"/>
+        </w:rPr>
+        <w:t>-სა</w:t>
+      </w:r>
+      <w:r>
+        <w:rPr>
+          <w:rFonts w:ascii="Sylfaen" w:eastAsia="Arial Unicode MS" w:hAnsi="Sylfaen" w:cs="Arial Unicode MS"/>
+          <w:sz w:val="24"/>
+          <w:szCs w:val="24"/>
+        </w:rPr>
+        <w:t xml:space="preserve"> და FPKM</w:t>
+      </w:r>
+      <w:r>
+        <w:rPr>
+          <w:rFonts w:ascii="Sylfaen" w:eastAsia="Arial Unicode MS" w:hAnsi="Sylfaen" w:cs="Arial Unicode MS"/>
+          <w:sz w:val="24"/>
+          <w:szCs w:val="24"/>
+          <w:lang w:val="ka-GE"/>
+        </w:rPr>
+        <w:t>-ზე</w:t>
+      </w:r>
+      <w:r>
+        <w:rPr>
+          <w:rFonts w:ascii="Sylfaen" w:eastAsia="Arial Unicode MS" w:hAnsi="Sylfaen" w:cs="Arial Unicode MS"/>
+          <w:sz w:val="24"/>
+          <w:szCs w:val="24"/>
+        </w:rPr>
+        <w:t xml:space="preserve">. </w:t>
+      </w:r>
+    </w:p>
+    <w:p>
+      <w:pPr>
+        <w:spacing w:line="360" w:lineRule="auto"/>
+        <w:rPr>
+          <w:rFonts w:ascii="Sylfaen" w:eastAsia="Arial Unicode MS" w:hAnsi="Sylfaen" w:cs="Arial Unicode MS"/>
+          <w:sz w:val="24"/>
+          <w:szCs w:val="24"/>
+          <w:lang w:val="ka-GE"/>
+        </w:rPr>
+      </w:pPr>
+      <w:r>
+        <w:rPr>
+          <w:rFonts w:ascii="Sylfaen" w:eastAsia="Arial Unicode MS" w:hAnsi="Sylfaen" w:cs="Arial Unicode MS"/>
+          <w:sz w:val="24"/>
+          <w:szCs w:val="24"/>
+        </w:rPr>
+        <w:t xml:space="preserve">გარდა RSEM-ისა, ასევე გამოვიყენეთ სხვა </w:t>
+      </w:r>
+      <w:proofErr w:type="spellStart"/>
+      <w:r>
+        <w:rPr>
+          <w:rFonts w:ascii="Sylfaen" w:eastAsia="Arial Unicode MS" w:hAnsi="Sylfaen" w:cs="Arial Unicode MS"/>
+          <w:sz w:val="24"/>
+          <w:szCs w:val="24"/>
+        </w:rPr>
+        <w:t>ფექიჯიც</w:t>
+      </w:r>
+      <w:proofErr w:type="spellEnd"/>
+      <w:r>
+        <w:rPr>
+          <w:rFonts w:ascii="Sylfaen" w:eastAsia="Arial Unicode MS" w:hAnsi="Sylfaen" w:cs="Arial Unicode MS"/>
+          <w:sz w:val="24"/>
+          <w:szCs w:val="24"/>
+        </w:rPr>
+        <w:t xml:space="preserve"> ანალიზისთვის - </w:t>
+      </w:r>
+      <w:proofErr w:type="spellStart"/>
+      <w:r>
+        <w:rPr>
+          <w:rFonts w:ascii="Sylfaen" w:eastAsia="Arial Unicode MS" w:hAnsi="Sylfaen" w:cs="Arial Unicode MS"/>
+          <w:sz w:val="24"/>
+          <w:szCs w:val="24"/>
+        </w:rPr>
+        <w:t>salmon</w:t>
+      </w:r>
+      <w:proofErr w:type="spellEnd"/>
+      <w:r>
+        <w:rPr>
+          <w:rFonts w:ascii="Sylfaen" w:eastAsia="Arial Unicode MS" w:hAnsi="Sylfaen" w:cs="Arial Unicode MS"/>
+          <w:sz w:val="24"/>
+          <w:szCs w:val="24"/>
+          <w:lang w:val="ka-GE"/>
+        </w:rPr>
+        <w:t>.</w:t>
+      </w:r>
+    </w:p>
+    <w:p>
+      <w:pPr>
+        <w:pStyle w:val="NormalWeb"/>
+        <w:spacing w:before="0" w:beforeAutospacing="0" w:after="0" w:afterAutospacing="0" w:line="360" w:lineRule="auto"/>
+        <w:rPr>
+          <w:rFonts w:ascii="Sylfaen" w:hAnsi="Sylfaen"/>
+        </w:rPr>
+      </w:pPr>
+      <w:r>
+        <w:rPr>
+          <w:rFonts w:ascii="Sylfaen" w:hAnsi="Sylfaen" w:cs="Arial"/>
+          <w:color w:val="000000"/>
+          <w:lang w:val="ka-GE"/>
+        </w:rPr>
+        <w:t>ა</w:t>
+      </w:r>
+      <w:proofErr w:type="spellStart"/>
+      <w:r>
+        <w:rPr>
+          <w:rFonts w:ascii="Sylfaen" w:hAnsi="Sylfaen" w:cs="Sylfaen"/>
+          <w:color w:val="000000"/>
+        </w:rPr>
+        <w:t>სევე</w:t>
+      </w:r>
+      <w:proofErr w:type="spellEnd"/>
+      <w:r>
+        <w:rPr>
+          <w:rFonts w:ascii="Sylfaen" w:hAnsi="Sylfaen" w:cs="Arial"/>
+          <w:color w:val="000000"/>
+        </w:rPr>
+        <w:t xml:space="preserve"> </w:t>
+      </w:r>
+      <w:proofErr w:type="spellStart"/>
+      <w:r>
+        <w:rPr>
+          <w:rFonts w:ascii="Sylfaen" w:hAnsi="Sylfaen" w:cs="Sylfaen"/>
+          <w:color w:val="000000"/>
+        </w:rPr>
+        <w:t>გამოვიყენეთ</w:t>
+      </w:r>
+      <w:proofErr w:type="spellEnd"/>
+      <w:r>
+        <w:rPr>
+          <w:rFonts w:ascii="Sylfaen" w:hAnsi="Sylfaen" w:cs="Arial"/>
+          <w:color w:val="000000"/>
+        </w:rPr>
+        <w:t xml:space="preserve"> </w:t>
+      </w:r>
+      <w:proofErr w:type="spellStart"/>
+      <w:r>
+        <w:rPr>
+          <w:rFonts w:ascii="Sylfaen" w:hAnsi="Sylfaen" w:cs="Sylfaen"/>
+          <w:color w:val="000000"/>
+        </w:rPr>
+        <w:t>ნორმალიზების</w:t>
+      </w:r>
+      <w:proofErr w:type="spellEnd"/>
+      <w:r>
+        <w:rPr>
+          <w:rFonts w:ascii="Sylfaen" w:hAnsi="Sylfaen" w:cs="Arial"/>
+          <w:color w:val="000000"/>
+        </w:rPr>
+        <w:t xml:space="preserve"> TMM (trimmed mean of M values) </w:t>
+      </w:r>
+      <w:proofErr w:type="spellStart"/>
+      <w:r>
+        <w:rPr>
+          <w:rFonts w:ascii="Sylfaen" w:hAnsi="Sylfaen" w:cs="Sylfaen"/>
+          <w:color w:val="000000"/>
+        </w:rPr>
+        <w:t>მეთოდი</w:t>
+      </w:r>
+      <w:proofErr w:type="spellEnd"/>
+      <w:r>
+        <w:rPr>
+          <w:rFonts w:ascii="Sylfaen" w:hAnsi="Sylfaen" w:cs="Arial"/>
+          <w:color w:val="000000"/>
+        </w:rPr>
+        <w:t xml:space="preserve">, </w:t>
+      </w:r>
+      <w:proofErr w:type="spellStart"/>
+      <w:r>
+        <w:rPr>
+          <w:rFonts w:ascii="Sylfaen" w:hAnsi="Sylfaen" w:cs="Sylfaen"/>
+          <w:color w:val="000000"/>
+        </w:rPr>
+        <w:t>რომელმაც</w:t>
+      </w:r>
+      <w:proofErr w:type="spellEnd"/>
+      <w:r>
+        <w:rPr>
+          <w:rFonts w:ascii="Sylfaen" w:hAnsi="Sylfaen" w:cs="Arial"/>
+          <w:color w:val="000000"/>
+        </w:rPr>
+        <w:t xml:space="preserve"> </w:t>
+      </w:r>
+      <w:proofErr w:type="spellStart"/>
+      <w:r>
+        <w:rPr>
+          <w:rFonts w:ascii="Sylfaen" w:hAnsi="Sylfaen" w:cs="Sylfaen"/>
+          <w:color w:val="000000"/>
+        </w:rPr>
+        <w:t>საშუალება</w:t>
+      </w:r>
+      <w:proofErr w:type="spellEnd"/>
+      <w:r>
+        <w:rPr>
+          <w:rFonts w:ascii="Sylfaen" w:hAnsi="Sylfaen" w:cs="Arial"/>
+          <w:color w:val="000000"/>
+        </w:rPr>
+        <w:t xml:space="preserve"> </w:t>
+      </w:r>
+      <w:proofErr w:type="spellStart"/>
+      <w:r>
+        <w:rPr>
+          <w:rFonts w:ascii="Sylfaen" w:hAnsi="Sylfaen" w:cs="Sylfaen"/>
+          <w:color w:val="000000"/>
+        </w:rPr>
+        <w:t>მოგვცა</w:t>
+      </w:r>
+      <w:proofErr w:type="spellEnd"/>
+      <w:r>
+        <w:rPr>
+          <w:rFonts w:ascii="Sylfaen" w:hAnsi="Sylfaen" w:cs="Sylfaen"/>
+          <w:color w:val="000000"/>
+          <w:lang w:val="ka-GE"/>
+        </w:rPr>
+        <w:t>,</w:t>
+      </w:r>
+      <w:r>
+        <w:rPr>
+          <w:rFonts w:ascii="Sylfaen" w:hAnsi="Sylfaen" w:cs="Arial"/>
+          <w:color w:val="000000"/>
+        </w:rPr>
+        <w:t xml:space="preserve"> </w:t>
+      </w:r>
+      <w:proofErr w:type="spellStart"/>
+      <w:r>
+        <w:rPr>
+          <w:rFonts w:ascii="Sylfaen" w:hAnsi="Sylfaen" w:cs="Sylfaen"/>
+          <w:color w:val="000000"/>
+        </w:rPr>
+        <w:t>რომ</w:t>
+      </w:r>
+      <w:proofErr w:type="spellEnd"/>
+      <w:r>
+        <w:rPr>
+          <w:rFonts w:ascii="Sylfaen" w:hAnsi="Sylfaen" w:cs="Arial"/>
+          <w:color w:val="000000"/>
+        </w:rPr>
+        <w:t xml:space="preserve"> </w:t>
+      </w:r>
+      <w:proofErr w:type="spellStart"/>
+      <w:r>
+        <w:rPr>
+          <w:rFonts w:ascii="Sylfaen" w:hAnsi="Sylfaen" w:cs="Sylfaen"/>
+          <w:color w:val="000000"/>
+        </w:rPr>
+        <w:t>დაგვეთვალა</w:t>
+      </w:r>
+      <w:proofErr w:type="spellEnd"/>
+      <w:r>
+        <w:rPr>
+          <w:rFonts w:ascii="Sylfaen" w:hAnsi="Sylfaen" w:cs="Arial"/>
+          <w:color w:val="000000"/>
+        </w:rPr>
+        <w:t xml:space="preserve"> </w:t>
+      </w:r>
+      <w:proofErr w:type="spellStart"/>
+      <w:r>
+        <w:rPr>
+          <w:rFonts w:ascii="Sylfaen" w:hAnsi="Sylfaen" w:cs="Sylfaen"/>
+          <w:color w:val="000000"/>
+        </w:rPr>
+        <w:t>მონაცემების</w:t>
+      </w:r>
+      <w:proofErr w:type="spellEnd"/>
+      <w:r>
+        <w:rPr>
+          <w:rFonts w:ascii="Sylfaen" w:hAnsi="Sylfaen" w:cs="Arial"/>
+          <w:color w:val="000000"/>
+        </w:rPr>
+        <w:t xml:space="preserve"> </w:t>
+      </w:r>
+      <w:proofErr w:type="spellStart"/>
+      <w:r>
+        <w:rPr>
+          <w:rFonts w:ascii="Sylfaen" w:hAnsi="Sylfaen" w:cs="Sylfaen"/>
+          <w:color w:val="000000"/>
+        </w:rPr>
+        <w:t>საშუალო</w:t>
+      </w:r>
+      <w:proofErr w:type="spellEnd"/>
+      <w:r>
+        <w:rPr>
+          <w:rFonts w:ascii="Sylfaen" w:hAnsi="Sylfaen" w:cs="Arial"/>
+          <w:color w:val="000000"/>
+        </w:rPr>
+        <w:t xml:space="preserve"> </w:t>
+      </w:r>
+      <w:proofErr w:type="spellStart"/>
+      <w:r>
+        <w:rPr>
+          <w:rFonts w:ascii="Sylfaen" w:hAnsi="Sylfaen" w:cs="Sylfaen"/>
+          <w:color w:val="000000"/>
+        </w:rPr>
+        <w:t>ისე</w:t>
+      </w:r>
+      <w:proofErr w:type="spellEnd"/>
+      <w:r>
+        <w:rPr>
+          <w:rFonts w:ascii="Sylfaen" w:hAnsi="Sylfaen" w:cs="Sylfaen"/>
+          <w:color w:val="000000"/>
+          <w:lang w:val="ka-GE"/>
+        </w:rPr>
+        <w:t>,</w:t>
+      </w:r>
+      <w:r>
+        <w:rPr>
+          <w:rFonts w:ascii="Sylfaen" w:hAnsi="Sylfaen" w:cs="Arial"/>
+          <w:color w:val="000000"/>
+        </w:rPr>
+        <w:t xml:space="preserve"> </w:t>
+      </w:r>
+      <w:proofErr w:type="spellStart"/>
+      <w:r>
+        <w:rPr>
+          <w:rFonts w:ascii="Sylfaen" w:hAnsi="Sylfaen" w:cs="Sylfaen"/>
+          <w:color w:val="000000"/>
+        </w:rPr>
+        <w:t>რომ</w:t>
+      </w:r>
+      <w:proofErr w:type="spellEnd"/>
+      <w:r>
+        <w:rPr>
+          <w:rFonts w:ascii="Sylfaen" w:hAnsi="Sylfaen" w:cs="Arial"/>
+          <w:color w:val="000000"/>
+        </w:rPr>
+        <w:t xml:space="preserve"> </w:t>
+      </w:r>
+      <w:proofErr w:type="spellStart"/>
+      <w:r>
+        <w:rPr>
+          <w:rFonts w:ascii="Sylfaen" w:hAnsi="Sylfaen" w:cs="Sylfaen"/>
+          <w:color w:val="000000"/>
+        </w:rPr>
+        <w:t>ექსტრემალურ</w:t>
+      </w:r>
+      <w:proofErr w:type="spellEnd"/>
+      <w:r>
+        <w:rPr>
+          <w:rFonts w:ascii="Sylfaen" w:hAnsi="Sylfaen" w:cs="Arial"/>
+          <w:color w:val="000000"/>
+        </w:rPr>
+        <w:t xml:space="preserve"> </w:t>
+      </w:r>
+      <w:proofErr w:type="spellStart"/>
+      <w:r>
+        <w:rPr>
+          <w:rFonts w:ascii="Sylfaen" w:hAnsi="Sylfaen" w:cs="Sylfaen"/>
+          <w:color w:val="000000"/>
+        </w:rPr>
+        <w:t>მნიშვნელობებს</w:t>
+      </w:r>
+      <w:proofErr w:type="spellEnd"/>
+      <w:r>
+        <w:rPr>
+          <w:rFonts w:ascii="Sylfaen" w:hAnsi="Sylfaen" w:cs="Arial"/>
+          <w:color w:val="000000"/>
+        </w:rPr>
+        <w:t xml:space="preserve"> </w:t>
+      </w:r>
+      <w:proofErr w:type="spellStart"/>
+      <w:r>
+        <w:rPr>
+          <w:rFonts w:ascii="Sylfaen" w:hAnsi="Sylfaen" w:cs="Sylfaen"/>
+          <w:color w:val="000000"/>
+        </w:rPr>
+        <w:t>ნაკლები</w:t>
+      </w:r>
+      <w:proofErr w:type="spellEnd"/>
+      <w:r>
+        <w:rPr>
+          <w:rFonts w:ascii="Sylfaen" w:hAnsi="Sylfaen" w:cs="Arial"/>
+          <w:color w:val="000000"/>
+        </w:rPr>
+        <w:t xml:space="preserve"> </w:t>
+      </w:r>
+      <w:proofErr w:type="spellStart"/>
+      <w:r>
+        <w:rPr>
+          <w:rFonts w:ascii="Sylfaen" w:hAnsi="Sylfaen" w:cs="Sylfaen"/>
+          <w:color w:val="000000"/>
+        </w:rPr>
+        <w:t>გავლენა</w:t>
+      </w:r>
+      <w:proofErr w:type="spellEnd"/>
+      <w:r>
+        <w:rPr>
+          <w:rFonts w:ascii="Sylfaen" w:hAnsi="Sylfaen" w:cs="Arial"/>
+          <w:color w:val="000000"/>
+        </w:rPr>
+        <w:t xml:space="preserve"> </w:t>
+      </w:r>
+      <w:proofErr w:type="spellStart"/>
+      <w:r>
+        <w:rPr>
+          <w:rFonts w:ascii="Sylfaen" w:hAnsi="Sylfaen" w:cs="Sylfaen"/>
+          <w:color w:val="000000"/>
+        </w:rPr>
+        <w:t>მოეხდინა</w:t>
+      </w:r>
+      <w:proofErr w:type="spellEnd"/>
+      <w:r>
+        <w:rPr>
+          <w:rFonts w:ascii="Sylfaen" w:hAnsi="Sylfaen" w:cs="Arial"/>
+          <w:color w:val="000000"/>
+        </w:rPr>
+        <w:t xml:space="preserve"> </w:t>
+      </w:r>
+      <w:proofErr w:type="spellStart"/>
+      <w:r>
+        <w:rPr>
+          <w:rFonts w:ascii="Sylfaen" w:hAnsi="Sylfaen" w:cs="Sylfaen"/>
+          <w:color w:val="000000"/>
+        </w:rPr>
+        <w:t>შედეგზე</w:t>
+      </w:r>
+      <w:proofErr w:type="spellEnd"/>
+      <w:r>
+        <w:rPr>
+          <w:rFonts w:ascii="Sylfaen" w:hAnsi="Sylfaen" w:cs="Arial"/>
+          <w:color w:val="000000"/>
+        </w:rPr>
+        <w:t>.</w:t>
+      </w:r>
+    </w:p>
+    <w:p>
+      <w:pPr>
+        <w:pStyle w:val="NormalWeb"/>
+        <w:spacing w:before="0" w:beforeAutospacing="0" w:after="0" w:afterAutospacing="0" w:line="360" w:lineRule="auto"/>
+        <w:rPr>
+          <w:rFonts w:ascii="Sylfaen" w:hAnsi="Sylfaen"/>
+          <w:lang w:val="ka-GE"/>
+        </w:rPr>
+      </w:pPr>
+      <w:r>
+        <w:rPr>
+          <w:rFonts w:ascii="Sylfaen" w:hAnsi="Sylfaen" w:cs="Arial"/>
+          <w:color w:val="000000"/>
+          <w:lang w:val="ka-GE"/>
+        </w:rPr>
+        <w:t xml:space="preserve">ამისათვის </w:t>
+      </w:r>
+      <w:proofErr w:type="spellStart"/>
+      <w:r>
+        <w:rPr>
+          <w:rFonts w:ascii="Sylfaen" w:hAnsi="Sylfaen" w:cs="Sylfaen"/>
+          <w:color w:val="000000"/>
+        </w:rPr>
+        <w:t>გამოვიყენეთ</w:t>
+      </w:r>
+      <w:proofErr w:type="spellEnd"/>
+      <w:r>
+        <w:rPr>
+          <w:rFonts w:ascii="Sylfaen" w:hAnsi="Sylfaen" w:cs="Arial"/>
+          <w:color w:val="000000"/>
+        </w:rPr>
+        <w:t xml:space="preserve"> </w:t>
+      </w:r>
+      <w:proofErr w:type="spellStart"/>
+      <w:r>
+        <w:rPr>
+          <w:rFonts w:ascii="Sylfaen" w:hAnsi="Sylfaen" w:cs="Arial"/>
+          <w:color w:val="000000"/>
+        </w:rPr>
+        <w:t>edgeR</w:t>
+      </w:r>
+      <w:proofErr w:type="spellEnd"/>
+      <w:r>
+        <w:rPr>
+          <w:rFonts w:ascii="Sylfaen" w:hAnsi="Sylfaen" w:cs="Arial"/>
+          <w:color w:val="000000"/>
+        </w:rPr>
+        <w:t xml:space="preserve"> package, </w:t>
+      </w:r>
+      <w:proofErr w:type="spellStart"/>
+      <w:r>
+        <w:rPr>
+          <w:rFonts w:ascii="Sylfaen" w:hAnsi="Sylfaen" w:cs="Sylfaen"/>
+          <w:color w:val="000000"/>
+        </w:rPr>
+        <w:t>რომელიც</w:t>
+      </w:r>
+      <w:proofErr w:type="spellEnd"/>
+      <w:r>
+        <w:rPr>
+          <w:rFonts w:ascii="Sylfaen" w:hAnsi="Sylfaen" w:cs="Arial"/>
+          <w:color w:val="000000"/>
+        </w:rPr>
+        <w:t xml:space="preserve"> </w:t>
+      </w:r>
+      <w:proofErr w:type="spellStart"/>
+      <w:r>
+        <w:rPr>
+          <w:rFonts w:ascii="Sylfaen" w:hAnsi="Sylfaen" w:cs="Sylfaen"/>
+          <w:color w:val="000000"/>
+        </w:rPr>
+        <w:t>იმპლემენტირებულია</w:t>
+      </w:r>
+      <w:proofErr w:type="spellEnd"/>
+      <w:r>
+        <w:rPr>
+          <w:rFonts w:ascii="Sylfaen" w:hAnsi="Sylfaen" w:cs="Arial"/>
+          <w:color w:val="000000"/>
+        </w:rPr>
+        <w:t xml:space="preserve"> R-</w:t>
+      </w:r>
+      <w:proofErr w:type="spellStart"/>
+      <w:r>
+        <w:rPr>
+          <w:rFonts w:ascii="Sylfaen" w:hAnsi="Sylfaen" w:cs="Sylfaen"/>
+          <w:color w:val="000000"/>
+        </w:rPr>
+        <w:t>ში</w:t>
+      </w:r>
+      <w:proofErr w:type="spellEnd"/>
+      <w:r>
+        <w:rPr>
+          <w:rFonts w:ascii="Sylfaen" w:hAnsi="Sylfaen" w:cs="Arial"/>
+          <w:color w:val="000000"/>
+        </w:rPr>
+        <w:t>. </w:t>
+      </w:r>
+      <w:r>
+        <w:rPr>
+          <w:rFonts w:ascii="Sylfaen" w:hAnsi="Sylfaen" w:cs="Arial"/>
+          <w:color w:val="000000"/>
+          <w:lang w:val="ka-GE"/>
+        </w:rPr>
+        <w:t xml:space="preserve">ასევე, ამავე პაკეტის გამოყენებით, შევაფასეთ მონაცემების დისპერსია. </w:t>
+      </w:r>
+    </w:p>
+    <w:p>
+      <w:pPr>
+        <w:spacing w:line="360" w:lineRule="auto"/>
+        <w:rPr>
+          <w:rFonts w:ascii="Sylfaen" w:hAnsi="Sylfaen"/>
+          <w:sz w:val="24"/>
+          <w:szCs w:val="24"/>
+          <w:lang w:val="ka-GE"/>
+        </w:rPr>
+      </w:pPr>
+      <w:r>
+        <w:rPr>
+          <w:rFonts w:ascii="Sylfaen" w:eastAsia="Arial Unicode MS" w:hAnsi="Sylfaen" w:cs="Arial Unicode MS"/>
+          <w:sz w:val="24"/>
+          <w:szCs w:val="24"/>
+        </w:rPr>
+        <w:t>ბოლო საფეხურზე ჩავატარეთ დიფერენციალური ექსპრესიის ანალიზი.</w:t>
+      </w:r>
+    </w:p>
+    <w:p>
+      <w:pPr>
+        <w:spacing w:line="360" w:lineRule="auto"/>
+        <w:rPr>
+          <w:rFonts w:ascii="Sylfaen" w:eastAsia="Arial Unicode MS" w:hAnsi="Sylfaen" w:cs="Arial Unicode MS"/>
+          <w:sz w:val="24"/>
+          <w:szCs w:val="24"/>
+        </w:rPr>
+      </w:pPr>
+      <w:r>
+        <w:rPr>
+          <w:rFonts w:ascii="Sylfaen" w:eastAsia="Arial Unicode MS" w:hAnsi="Sylfaen" w:cs="Arial Unicode MS"/>
+          <w:sz w:val="24"/>
+          <w:szCs w:val="24"/>
+        </w:rPr>
+        <w:lastRenderedPageBreak/>
+        <w:t xml:space="preserve">საწყის ჯერზე საკმაოდ მარტივი და საბაზისო ნაბიჯები გადავდგით. ზემოაღნიშნული ცხრილიდან დავტოვეთ მხოლოდ ის რიდები, რომლებიც მანათობელ ორგანოში უფრო მეტჯერ გამოვლინდნენ, ვიდრე </w:t>
+      </w:r>
+      <w:proofErr w:type="spellStart"/>
+      <w:r>
+        <w:rPr>
+          <w:rFonts w:ascii="Sylfaen" w:eastAsia="Arial Unicode MS" w:hAnsi="Sylfaen" w:cs="Arial Unicode MS"/>
+          <w:sz w:val="24"/>
+          <w:szCs w:val="24"/>
+        </w:rPr>
+        <w:t>არამანათობელში</w:t>
+      </w:r>
+      <w:proofErr w:type="spellEnd"/>
+      <w:r>
+        <w:rPr>
+          <w:rFonts w:ascii="Sylfaen" w:eastAsia="Arial Unicode MS" w:hAnsi="Sylfaen" w:cs="Arial Unicode MS"/>
+          <w:sz w:val="24"/>
+          <w:szCs w:val="24"/>
+        </w:rPr>
+        <w:t xml:space="preserve"> და შემდეგ </w:t>
+      </w:r>
+      <w:proofErr w:type="spellStart"/>
+      <w:r>
+        <w:rPr>
+          <w:rFonts w:ascii="Sylfaen" w:eastAsia="Arial Unicode MS" w:hAnsi="Sylfaen" w:cs="Arial Unicode MS"/>
+          <w:sz w:val="24"/>
+          <w:szCs w:val="24"/>
+        </w:rPr>
+        <w:t>დავსორტეთ</w:t>
+      </w:r>
+      <w:proofErr w:type="spellEnd"/>
+      <w:r>
+        <w:rPr>
+          <w:rFonts w:ascii="Sylfaen" w:eastAsia="Arial Unicode MS" w:hAnsi="Sylfaen" w:cs="Arial Unicode MS"/>
+          <w:sz w:val="24"/>
+          <w:szCs w:val="24"/>
+        </w:rPr>
+        <w:t xml:space="preserve"> მათ შორის სხვაობის მიხედვით, კლებადობით.</w:t>
+      </w:r>
+    </w:p>
+    <w:p>
+      <w:r>
+        <w:rPr>
+          <w:rFonts w:ascii="Sylfaen" w:eastAsia="Arial Unicode MS" w:hAnsi="Sylfaen" w:cs="Arial Unicode MS"/>
+          <w:sz w:val="24"/>
+          <w:szCs w:val="24"/>
+          <w:lang w:val="ka-GE"/>
+        </w:rPr>
+        <w:t>ასევე</w:t>
+      </w:r>
+      <w:r>
+        <w:rPr>
+          <w:rFonts w:ascii="Sylfaen" w:eastAsia="Arial Unicode MS" w:hAnsi="Sylfaen" w:cs="Arial Unicode MS"/>
+          <w:sz w:val="24"/>
+          <w:szCs w:val="24"/>
+        </w:rPr>
+        <w:t xml:space="preserve"> ჩავატარეთ სტატისტიკური ანალიზი, რომელიც ბენჯამინი-</w:t>
+      </w:r>
+      <w:proofErr w:type="spellStart"/>
+      <w:r>
+        <w:rPr>
+          <w:rFonts w:ascii="Sylfaen" w:eastAsia="Arial Unicode MS" w:hAnsi="Sylfaen" w:cs="Arial Unicode MS"/>
+          <w:sz w:val="24"/>
+          <w:szCs w:val="24"/>
+        </w:rPr>
+        <w:t>ჰოჩბერგის</w:t>
+      </w:r>
+      <w:proofErr w:type="spellEnd"/>
+      <w:r>
+        <w:rPr>
+          <w:rFonts w:ascii="Sylfaen" w:eastAsia="Arial Unicode MS" w:hAnsi="Sylfaen" w:cs="Arial Unicode MS"/>
+          <w:sz w:val="24"/>
+          <w:szCs w:val="24"/>
+        </w:rPr>
+        <w:t xml:space="preserve"> </w:t>
+      </w:r>
+      <w:proofErr w:type="spellStart"/>
+      <w:r>
+        <w:rPr>
+          <w:rFonts w:ascii="Sylfaen" w:eastAsia="Arial Unicode MS" w:hAnsi="Sylfaen" w:cs="Arial Unicode MS"/>
+          <w:sz w:val="24"/>
+          <w:szCs w:val="24"/>
+        </w:rPr>
+        <w:t>ანალიიზის</w:t>
+      </w:r>
+      <w:proofErr w:type="spellEnd"/>
+      <w:r>
+        <w:rPr>
+          <w:rFonts w:ascii="Sylfaen" w:eastAsia="Arial Unicode MS" w:hAnsi="Sylfaen" w:cs="Arial Unicode MS"/>
+          <w:sz w:val="24"/>
+          <w:szCs w:val="24"/>
+        </w:rPr>
+        <w:t xml:space="preserve"> სახელწოდებითაა ცნობილი. ამ პროცედურისთვის პარამეტრად FDR = 0.1 ავიღეთ, როგორც ეს თავად ორიგინალი კვლევაში იყო მოხსენიებული.</w:t>
+      </w:r>
+    </w:p>
+    <w:p>
+      <w:pPr>
+        <w:spacing w:line="360" w:lineRule="auto"/>
+        <w:rPr>
+          <w:rFonts w:ascii="Sylfaen" w:eastAsia="Arial Unicode MS" w:hAnsi="Sylfaen" w:cs="Arial Unicode MS"/>
+          <w:sz w:val="24"/>
+          <w:szCs w:val="24"/>
+        </w:rPr>
+      </w:pPr>
+      <w:r>
+        <w:rPr>
+          <w:rFonts w:ascii="Sylfaen" w:eastAsia="Arial Unicode MS" w:hAnsi="Sylfaen" w:cs="Arial Unicode MS"/>
+          <w:sz w:val="24"/>
+          <w:szCs w:val="24"/>
+        </w:rPr>
+        <w:t xml:space="preserve">ორივე შემთხვევაში, მიზანი იყო ისეთი </w:t>
+      </w:r>
+      <w:proofErr w:type="spellStart"/>
+      <w:r>
+        <w:rPr>
+          <w:rFonts w:ascii="Sylfaen" w:eastAsia="Arial Unicode MS" w:hAnsi="Sylfaen" w:cs="Arial Unicode MS"/>
+          <w:sz w:val="24"/>
+          <w:szCs w:val="24"/>
+        </w:rPr>
+        <w:t>ტრანსკრიპტების</w:t>
+      </w:r>
+      <w:proofErr w:type="spellEnd"/>
+      <w:r>
+        <w:rPr>
+          <w:rFonts w:ascii="Sylfaen" w:eastAsia="Arial Unicode MS" w:hAnsi="Sylfaen" w:cs="Arial Unicode MS"/>
+          <w:sz w:val="24"/>
+          <w:szCs w:val="24"/>
+        </w:rPr>
+        <w:t xml:space="preserve"> გამოყოფა, რომელთაც გაცილებით უფრო ხშირად ვხვდებით მანათობელი ორგანოდან მიღებულ მიმდევრობებში, ვიდრე </w:t>
+      </w:r>
+      <w:proofErr w:type="spellStart"/>
+      <w:r>
+        <w:rPr>
+          <w:rFonts w:ascii="Sylfaen" w:eastAsia="Arial Unicode MS" w:hAnsi="Sylfaen" w:cs="Arial Unicode MS"/>
+          <w:sz w:val="24"/>
+          <w:szCs w:val="24"/>
+        </w:rPr>
+        <w:t>არამანათობელში</w:t>
+      </w:r>
+      <w:proofErr w:type="spellEnd"/>
+      <w:r>
+        <w:rPr>
+          <w:rFonts w:ascii="Sylfaen" w:eastAsia="Arial Unicode MS" w:hAnsi="Sylfaen" w:cs="Arial Unicode MS"/>
+          <w:sz w:val="24"/>
+          <w:szCs w:val="24"/>
+        </w:rPr>
+        <w:t xml:space="preserve">. </w:t>
+      </w:r>
+    </w:p>
+    <w:p>
+      <w:proofErr w:type="spellStart"/>
+      <w:r>
+        <w:rPr>
+          <w:rFonts w:ascii="Sylfaen" w:eastAsia="Times New Roman" w:hAnsi="Sylfaen" w:cs="Sylfaen"/>
+          <w:color w:val="000000"/>
+          <w:sz w:val="24"/>
+          <w:szCs w:val="24"/>
+          <w:lang w:val="en-US"/>
+        </w:rPr>
+        <w:t>აღნიშნული</w:t>
+      </w:r>
+      <w:proofErr w:type="spellEnd"/>
+      <w:r>
+        <w:rPr>
+          <w:rFonts w:ascii="Sylfaen" w:eastAsia="Times New Roman" w:hAnsi="Sylfaen"/>
+          <w:color w:val="000000"/>
+          <w:sz w:val="24"/>
+          <w:szCs w:val="24"/>
+          <w:lang w:val="en-US"/>
+        </w:rPr>
+        <w:t xml:space="preserve"> </w:t>
+      </w:r>
+      <w:proofErr w:type="spellStart"/>
+      <w:r>
+        <w:rPr>
+          <w:rFonts w:ascii="Sylfaen" w:eastAsia="Times New Roman" w:hAnsi="Sylfaen" w:cs="Sylfaen"/>
+          <w:color w:val="000000"/>
+          <w:sz w:val="24"/>
+          <w:szCs w:val="24"/>
+          <w:lang w:val="en-US"/>
+        </w:rPr>
+        <w:t>ანალიზის</w:t>
+      </w:r>
+      <w:proofErr w:type="spellEnd"/>
+      <w:r>
+        <w:rPr>
+          <w:rFonts w:ascii="Sylfaen" w:eastAsia="Times New Roman" w:hAnsi="Sylfaen"/>
+          <w:color w:val="000000"/>
+          <w:sz w:val="24"/>
+          <w:szCs w:val="24"/>
+          <w:lang w:val="en-US"/>
+        </w:rPr>
+        <w:t xml:space="preserve"> </w:t>
+      </w:r>
+      <w:proofErr w:type="spellStart"/>
+      <w:r>
+        <w:rPr>
+          <w:rFonts w:ascii="Sylfaen" w:eastAsia="Times New Roman" w:hAnsi="Sylfaen" w:cs="Sylfaen"/>
+          <w:color w:val="000000"/>
+          <w:sz w:val="24"/>
+          <w:szCs w:val="24"/>
+          <w:lang w:val="en-US"/>
+        </w:rPr>
+        <w:t>შედეგად</w:t>
+      </w:r>
+      <w:proofErr w:type="spellEnd"/>
+      <w:r>
+        <w:rPr>
+          <w:rFonts w:ascii="Sylfaen" w:eastAsia="Times New Roman" w:hAnsi="Sylfaen"/>
+          <w:color w:val="000000"/>
+          <w:sz w:val="24"/>
+          <w:szCs w:val="24"/>
+          <w:lang w:val="en-US"/>
+        </w:rPr>
+        <w:t xml:space="preserve"> </w:t>
+      </w:r>
+      <w:proofErr w:type="spellStart"/>
+      <w:r>
+        <w:rPr>
+          <w:rFonts w:ascii="Sylfaen" w:eastAsia="Times New Roman" w:hAnsi="Sylfaen" w:cs="Sylfaen"/>
+          <w:color w:val="000000"/>
+          <w:sz w:val="24"/>
+          <w:szCs w:val="24"/>
+          <w:lang w:val="en-US"/>
+        </w:rPr>
+        <w:t>გამოყოფილ</w:t>
+      </w:r>
+      <w:proofErr w:type="spellEnd"/>
+      <w:r>
+        <w:rPr>
+          <w:rFonts w:ascii="Sylfaen" w:eastAsia="Times New Roman" w:hAnsi="Sylfaen"/>
+          <w:color w:val="000000"/>
+          <w:sz w:val="24"/>
+          <w:szCs w:val="24"/>
+          <w:lang w:val="en-US"/>
+        </w:rPr>
+        <w:t xml:space="preserve"> </w:t>
+      </w:r>
+      <w:proofErr w:type="spellStart"/>
+      <w:r>
+        <w:rPr>
+          <w:rFonts w:ascii="Sylfaen" w:eastAsia="Times New Roman" w:hAnsi="Sylfaen" w:cs="Sylfaen"/>
+          <w:color w:val="000000"/>
+          <w:sz w:val="24"/>
+          <w:szCs w:val="24"/>
+          <w:lang w:val="en-US"/>
+        </w:rPr>
+        <w:t>ტრანსკრიპტებზე</w:t>
+      </w:r>
+      <w:proofErr w:type="spellEnd"/>
+      <w:r>
+        <w:rPr>
+          <w:rFonts w:ascii="Sylfaen" w:eastAsia="Times New Roman" w:hAnsi="Sylfaen"/>
+          <w:color w:val="000000"/>
+          <w:sz w:val="24"/>
+          <w:szCs w:val="24"/>
+          <w:lang w:val="en-US"/>
+        </w:rPr>
+        <w:t xml:space="preserve"> </w:t>
+      </w:r>
+      <w:proofErr w:type="spellStart"/>
+      <w:r>
+        <w:rPr>
+          <w:rFonts w:ascii="Sylfaen" w:eastAsia="Times New Roman" w:hAnsi="Sylfaen" w:cs="Sylfaen"/>
+          <w:color w:val="000000"/>
+          <w:sz w:val="24"/>
+          <w:szCs w:val="24"/>
+          <w:lang w:val="en-US"/>
+        </w:rPr>
+        <w:t>და</w:t>
+      </w:r>
+      <w:proofErr w:type="spellEnd"/>
+      <w:r>
+        <w:rPr>
+          <w:rFonts w:ascii="Sylfaen" w:eastAsia="Times New Roman" w:hAnsi="Sylfaen"/>
+          <w:color w:val="000000"/>
+          <w:sz w:val="24"/>
+          <w:szCs w:val="24"/>
+          <w:lang w:val="en-US"/>
+        </w:rPr>
+        <w:t xml:space="preserve"> drosophila melanogaster, firefly </w:t>
+      </w:r>
+      <w:proofErr w:type="gramStart"/>
+      <w:r>
+        <w:rPr>
+          <w:rFonts w:ascii="Sylfaen" w:eastAsia="Times New Roman" w:hAnsi="Sylfaen"/>
+          <w:color w:val="000000"/>
+          <w:sz w:val="24"/>
+          <w:szCs w:val="24"/>
+          <w:lang w:val="en-US"/>
+        </w:rPr>
+        <w:t>luciferase(</w:t>
+      </w:r>
+      <w:proofErr w:type="gramEnd"/>
+      <w:r>
+        <w:rPr>
+          <w:rFonts w:ascii="Sylfaen" w:eastAsia="Times New Roman" w:hAnsi="Sylfaen"/>
+          <w:color w:val="000000"/>
+          <w:sz w:val="24"/>
+          <w:szCs w:val="24"/>
+          <w:lang w:val="en-US"/>
+        </w:rPr>
+        <w:t xml:space="preserve">Firefly luciferase is the light-emitting enzyme responsible for the bioluminescence of fireflies and click beetles) </w:t>
+      </w:r>
+      <w:proofErr w:type="spellStart"/>
+      <w:r>
+        <w:rPr>
+          <w:rFonts w:ascii="Sylfaen" w:eastAsia="Times New Roman" w:hAnsi="Sylfaen" w:cs="Sylfaen"/>
+          <w:color w:val="000000"/>
+          <w:sz w:val="24"/>
+          <w:szCs w:val="24"/>
+          <w:lang w:val="en-US"/>
+        </w:rPr>
+        <w:t>რეფერენს</w:t>
+      </w:r>
+      <w:proofErr w:type="spellEnd"/>
+      <w:r>
+        <w:rPr>
+          <w:rFonts w:ascii="Sylfaen" w:eastAsia="Times New Roman" w:hAnsi="Sylfaen"/>
+          <w:color w:val="000000"/>
+          <w:sz w:val="24"/>
+          <w:szCs w:val="24"/>
+          <w:lang w:val="en-US"/>
+        </w:rPr>
+        <w:t xml:space="preserve"> </w:t>
+      </w:r>
+      <w:proofErr w:type="spellStart"/>
+      <w:r>
+        <w:rPr>
+          <w:rFonts w:ascii="Sylfaen" w:eastAsia="Times New Roman" w:hAnsi="Sylfaen" w:cs="Sylfaen"/>
+          <w:color w:val="000000"/>
+          <w:sz w:val="24"/>
+          <w:szCs w:val="24"/>
+          <w:lang w:val="en-US"/>
+        </w:rPr>
+        <w:t>გენომზე</w:t>
+      </w:r>
+      <w:proofErr w:type="spellEnd"/>
+      <w:r>
+        <w:rPr>
+          <w:rFonts w:ascii="Sylfaen" w:eastAsia="Times New Roman" w:hAnsi="Sylfaen"/>
+          <w:color w:val="000000"/>
+          <w:sz w:val="24"/>
+          <w:szCs w:val="24"/>
+          <w:lang w:val="en-US"/>
+        </w:rPr>
+        <w:t xml:space="preserve"> </w:t>
+      </w:r>
+      <w:proofErr w:type="spellStart"/>
+      <w:r>
+        <w:rPr>
+          <w:rFonts w:ascii="Sylfaen" w:eastAsia="Times New Roman" w:hAnsi="Sylfaen" w:cs="Sylfaen"/>
+          <w:color w:val="000000"/>
+          <w:sz w:val="24"/>
+          <w:szCs w:val="24"/>
+          <w:lang w:val="en-US"/>
+        </w:rPr>
+        <w:t>გავუშვით</w:t>
+      </w:r>
+      <w:proofErr w:type="spellEnd"/>
+      <w:r>
+        <w:rPr>
+          <w:rFonts w:ascii="Sylfaen" w:eastAsia="Times New Roman" w:hAnsi="Sylfaen"/>
+          <w:color w:val="000000"/>
+          <w:sz w:val="24"/>
+          <w:szCs w:val="24"/>
+          <w:lang w:val="en-US"/>
+        </w:rPr>
+        <w:t xml:space="preserve"> </w:t>
+      </w:r>
+      <w:proofErr w:type="spellStart"/>
+      <w:r>
+        <w:rPr>
+          <w:rFonts w:ascii="Sylfaen" w:eastAsia="Times New Roman" w:hAnsi="Sylfaen" w:cs="Sylfaen"/>
+          <w:color w:val="000000"/>
+          <w:sz w:val="24"/>
+          <w:szCs w:val="24"/>
+          <w:lang w:val="en-US"/>
+        </w:rPr>
+        <w:t>ბლასტის</w:t>
+      </w:r>
+      <w:proofErr w:type="spellEnd"/>
+      <w:r>
+        <w:rPr>
+          <w:rFonts w:ascii="Sylfaen" w:eastAsia="Times New Roman" w:hAnsi="Sylfaen"/>
+          <w:color w:val="000000"/>
+          <w:sz w:val="24"/>
+          <w:szCs w:val="24"/>
+          <w:lang w:val="en-US"/>
+        </w:rPr>
+        <w:t xml:space="preserve"> </w:t>
+      </w:r>
+      <w:proofErr w:type="spellStart"/>
+      <w:r>
+        <w:rPr>
+          <w:rFonts w:ascii="Sylfaen" w:eastAsia="Times New Roman" w:hAnsi="Sylfaen" w:cs="Sylfaen"/>
+          <w:color w:val="000000"/>
+          <w:sz w:val="24"/>
+          <w:szCs w:val="24"/>
+          <w:lang w:val="en-US"/>
+        </w:rPr>
+        <w:t>ალგორითმი</w:t>
+      </w:r>
+      <w:proofErr w:type="spellEnd"/>
+      <w:r>
+        <w:rPr>
+          <w:rFonts w:ascii="Sylfaen" w:eastAsia="Times New Roman" w:hAnsi="Sylfaen"/>
+          <w:color w:val="000000"/>
+          <w:sz w:val="24"/>
+          <w:szCs w:val="24"/>
+          <w:lang w:val="en-US"/>
+        </w:rPr>
+        <w:t>.</w:t>
+      </w:r>
+    </w:p>
+    <w:p>
+      <w:pPr>
+        <w:rPr>
+          <w:lang w:val="ka-GE"/>
+        </w:rPr>
+      </w:pPr>
+      <w:proofErr w:type="spellStart"/>
+      <w:r>
+        <w:rPr>
+          <w:rFonts w:ascii="Sylfaen" w:eastAsia="Times New Roman" w:hAnsi="Sylfaen" w:cs="Sylfaen"/>
+          <w:color w:val="000000"/>
+          <w:sz w:val="24"/>
+          <w:szCs w:val="24"/>
+          <w:lang w:val="en-US"/>
+        </w:rPr>
+        <w:t>ორიგინალი</w:t>
+      </w:r>
+      <w:proofErr w:type="spellEnd"/>
+      <w:r>
+        <w:rPr>
+          <w:rFonts w:ascii="Sylfaen" w:eastAsia="Times New Roman" w:hAnsi="Sylfaen"/>
+          <w:color w:val="000000"/>
+          <w:sz w:val="24"/>
+          <w:szCs w:val="24"/>
+          <w:lang w:val="en-US"/>
+        </w:rPr>
+        <w:t xml:space="preserve"> </w:t>
+      </w:r>
+      <w:proofErr w:type="spellStart"/>
+      <w:r>
+        <w:rPr>
+          <w:rFonts w:ascii="Sylfaen" w:eastAsia="Times New Roman" w:hAnsi="Sylfaen" w:cs="Sylfaen"/>
+          <w:color w:val="000000"/>
+          <w:sz w:val="24"/>
+          <w:szCs w:val="24"/>
+          <w:lang w:val="en-US"/>
+        </w:rPr>
+        <w:t>კვლევის</w:t>
+      </w:r>
+      <w:proofErr w:type="spellEnd"/>
+      <w:r>
+        <w:rPr>
+          <w:rFonts w:ascii="Sylfaen" w:eastAsia="Times New Roman" w:hAnsi="Sylfaen"/>
+          <w:color w:val="000000"/>
+          <w:sz w:val="24"/>
+          <w:szCs w:val="24"/>
+          <w:lang w:val="en-US"/>
+        </w:rPr>
+        <w:t xml:space="preserve"> </w:t>
+      </w:r>
+      <w:proofErr w:type="spellStart"/>
+      <w:r>
+        <w:rPr>
+          <w:rFonts w:ascii="Sylfaen" w:eastAsia="Times New Roman" w:hAnsi="Sylfaen" w:cs="Sylfaen"/>
+          <w:color w:val="000000"/>
+          <w:sz w:val="24"/>
+          <w:szCs w:val="24"/>
+          <w:lang w:val="en-US"/>
+        </w:rPr>
+        <w:t>შედეგების</w:t>
+      </w:r>
+      <w:proofErr w:type="spellEnd"/>
+      <w:r>
+        <w:rPr>
+          <w:rFonts w:ascii="Sylfaen" w:eastAsia="Times New Roman" w:hAnsi="Sylfaen"/>
+          <w:color w:val="000000"/>
+          <w:sz w:val="24"/>
+          <w:szCs w:val="24"/>
+          <w:lang w:val="en-US"/>
+        </w:rPr>
+        <w:t xml:space="preserve"> </w:t>
+      </w:r>
+      <w:proofErr w:type="spellStart"/>
+      <w:r>
+        <w:rPr>
+          <w:rFonts w:ascii="Sylfaen" w:eastAsia="Times New Roman" w:hAnsi="Sylfaen" w:cs="Sylfaen"/>
+          <w:color w:val="000000"/>
+          <w:sz w:val="24"/>
+          <w:szCs w:val="24"/>
+          <w:lang w:val="en-US"/>
+        </w:rPr>
+        <w:t>მიხედვით</w:t>
+      </w:r>
+      <w:proofErr w:type="spellEnd"/>
+      <w:r>
+        <w:rPr>
+          <w:rFonts w:ascii="Sylfaen" w:eastAsia="Times New Roman" w:hAnsi="Sylfaen"/>
+          <w:color w:val="000000"/>
+          <w:sz w:val="24"/>
+          <w:szCs w:val="24"/>
+          <w:lang w:val="en-US"/>
+        </w:rPr>
+        <w:t xml:space="preserve"> </w:t>
+      </w:r>
+      <w:proofErr w:type="spellStart"/>
+      <w:r>
+        <w:rPr>
+          <w:rFonts w:ascii="Sylfaen" w:eastAsia="Times New Roman" w:hAnsi="Sylfaen" w:cs="Sylfaen"/>
+          <w:color w:val="000000"/>
+          <w:sz w:val="24"/>
+          <w:szCs w:val="24"/>
+          <w:lang w:val="en-US"/>
+        </w:rPr>
+        <w:t>ტრანსკრიპტებს</w:t>
+      </w:r>
+      <w:proofErr w:type="spellEnd"/>
+      <w:r>
+        <w:rPr>
+          <w:rFonts w:ascii="Sylfaen" w:eastAsia="Times New Roman" w:hAnsi="Sylfaen"/>
+          <w:color w:val="000000"/>
+          <w:sz w:val="24"/>
+          <w:szCs w:val="24"/>
+          <w:lang w:val="en-US"/>
+        </w:rPr>
+        <w:t xml:space="preserve"> </w:t>
+      </w:r>
+      <w:proofErr w:type="spellStart"/>
+      <w:r>
+        <w:rPr>
+          <w:rFonts w:ascii="Sylfaen" w:eastAsia="Times New Roman" w:hAnsi="Sylfaen" w:cs="Sylfaen"/>
+          <w:color w:val="000000"/>
+          <w:sz w:val="24"/>
+          <w:szCs w:val="24"/>
+          <w:lang w:val="en-US"/>
+        </w:rPr>
+        <w:t>ყველას</w:t>
+      </w:r>
+      <w:proofErr w:type="spellEnd"/>
+      <w:r>
+        <w:rPr>
+          <w:rFonts w:ascii="Sylfaen" w:eastAsia="Times New Roman" w:hAnsi="Sylfaen"/>
+          <w:color w:val="000000"/>
+          <w:sz w:val="24"/>
+          <w:szCs w:val="24"/>
+          <w:lang w:val="en-US"/>
+        </w:rPr>
+        <w:t xml:space="preserve"> </w:t>
+      </w:r>
+      <w:proofErr w:type="spellStart"/>
+      <w:r>
+        <w:rPr>
+          <w:rFonts w:ascii="Sylfaen" w:eastAsia="Times New Roman" w:hAnsi="Sylfaen" w:cs="Sylfaen"/>
+          <w:color w:val="000000"/>
+          <w:sz w:val="24"/>
+          <w:szCs w:val="24"/>
+          <w:lang w:val="en-US"/>
+        </w:rPr>
+        <w:t>გააჩნდათ</w:t>
+      </w:r>
+      <w:proofErr w:type="spellEnd"/>
+      <w:r>
+        <w:rPr>
+          <w:rFonts w:ascii="Sylfaen" w:eastAsia="Times New Roman" w:hAnsi="Sylfaen"/>
+          <w:color w:val="000000"/>
+          <w:sz w:val="24"/>
+          <w:szCs w:val="24"/>
+          <w:lang w:val="en-US"/>
+        </w:rPr>
+        <w:t xml:space="preserve"> motifs ANL </w:t>
+      </w:r>
+      <w:proofErr w:type="spellStart"/>
+      <w:r>
+        <w:rPr>
+          <w:rFonts w:ascii="Sylfaen" w:eastAsia="Times New Roman" w:hAnsi="Sylfaen" w:cs="Sylfaen"/>
+          <w:color w:val="000000"/>
+          <w:sz w:val="24"/>
+          <w:szCs w:val="24"/>
+          <w:lang w:val="en-US"/>
+        </w:rPr>
+        <w:t>სუპეროჯახიდან</w:t>
+      </w:r>
+      <w:proofErr w:type="spellEnd"/>
+      <w:r>
+        <w:rPr>
+          <w:rFonts w:ascii="Sylfaen" w:eastAsia="Times New Roman" w:hAnsi="Sylfaen" w:cs="Sylfaen"/>
+          <w:color w:val="000000"/>
+          <w:sz w:val="24"/>
+          <w:szCs w:val="24"/>
+          <w:lang w:val="ka-GE"/>
+        </w:rPr>
+        <w:t>.</w:t>
+      </w:r>
+      <w:r>
+        <w:rPr>
+          <w:rFonts w:ascii="Sylfaen" w:hAnsi="Sylfaen"/>
+          <w:lang w:val="ka-GE"/>
+        </w:rPr>
+        <w:t xml:space="preserve"> </w:t>
+      </w:r>
+      <w:r>
+        <w:rPr>
+          <w:rFonts w:ascii="Sylfaen" w:eastAsia="Times New Roman" w:hAnsi="Sylfaen"/>
+          <w:color w:val="000000"/>
+          <w:sz w:val="24"/>
+          <w:szCs w:val="24"/>
+          <w:lang w:val="ka-GE"/>
+        </w:rPr>
+        <w:t>ჩ</w:t>
+      </w:r>
+      <w:proofErr w:type="spellStart"/>
+      <w:r>
+        <w:rPr>
+          <w:rFonts w:ascii="Sylfaen" w:eastAsia="Times New Roman" w:hAnsi="Sylfaen" w:cs="Sylfaen"/>
+          <w:color w:val="000000"/>
+          <w:sz w:val="24"/>
+          <w:szCs w:val="24"/>
+          <w:lang w:val="en-US"/>
+        </w:rPr>
+        <w:t>ვენი</w:t>
+      </w:r>
+      <w:proofErr w:type="spellEnd"/>
+      <w:r>
+        <w:rPr>
+          <w:rFonts w:ascii="Sylfaen" w:eastAsia="Times New Roman" w:hAnsi="Sylfaen"/>
+          <w:color w:val="000000"/>
+          <w:sz w:val="24"/>
+          <w:szCs w:val="24"/>
+          <w:lang w:val="en-US"/>
+        </w:rPr>
+        <w:t xml:space="preserve"> </w:t>
+      </w:r>
+      <w:proofErr w:type="spellStart"/>
+      <w:r>
+        <w:rPr>
+          <w:rFonts w:ascii="Sylfaen" w:eastAsia="Times New Roman" w:hAnsi="Sylfaen" w:cs="Sylfaen"/>
+          <w:color w:val="000000"/>
+          <w:sz w:val="24"/>
+          <w:szCs w:val="24"/>
+          <w:lang w:val="en-US"/>
+        </w:rPr>
+        <w:t>ანალიზის</w:t>
+      </w:r>
+      <w:proofErr w:type="spellEnd"/>
+      <w:r>
+        <w:rPr>
+          <w:rFonts w:ascii="Sylfaen" w:eastAsia="Times New Roman" w:hAnsi="Sylfaen"/>
+          <w:color w:val="000000"/>
+          <w:sz w:val="24"/>
+          <w:szCs w:val="24"/>
+          <w:lang w:val="en-US"/>
+        </w:rPr>
+        <w:t xml:space="preserve"> </w:t>
+      </w:r>
+      <w:proofErr w:type="spellStart"/>
+      <w:r>
+        <w:rPr>
+          <w:rFonts w:ascii="Sylfaen" w:eastAsia="Times New Roman" w:hAnsi="Sylfaen" w:cs="Sylfaen"/>
+          <w:color w:val="000000"/>
+          <w:sz w:val="24"/>
+          <w:szCs w:val="24"/>
+          <w:lang w:val="en-US"/>
+        </w:rPr>
+        <w:t>შედეგად</w:t>
+      </w:r>
+      <w:proofErr w:type="spellEnd"/>
+      <w:r>
+        <w:rPr>
+          <w:rFonts w:ascii="Sylfaen" w:eastAsia="Times New Roman" w:hAnsi="Sylfaen"/>
+          <w:color w:val="000000"/>
+          <w:sz w:val="24"/>
+          <w:szCs w:val="24"/>
+          <w:lang w:val="en-US"/>
+        </w:rPr>
+        <w:t xml:space="preserve"> </w:t>
+      </w:r>
+      <w:r>
+        <w:rPr>
+          <w:rFonts w:ascii="Sylfaen" w:eastAsia="Times New Roman" w:hAnsi="Sylfaen"/>
+          <w:color w:val="000000"/>
+          <w:sz w:val="24"/>
+          <w:szCs w:val="24"/>
+          <w:lang w:val="ka-GE"/>
+        </w:rPr>
+        <w:t>ყ</w:t>
+      </w:r>
+      <w:proofErr w:type="spellStart"/>
+      <w:r>
+        <w:rPr>
+          <w:rFonts w:ascii="Sylfaen" w:eastAsia="Times New Roman" w:hAnsi="Sylfaen" w:cs="Sylfaen"/>
+          <w:color w:val="000000"/>
+          <w:sz w:val="24"/>
+          <w:szCs w:val="24"/>
+          <w:lang w:val="en-US"/>
+        </w:rPr>
+        <w:t>ველაზე</w:t>
+      </w:r>
+      <w:proofErr w:type="spellEnd"/>
+      <w:r>
+        <w:rPr>
+          <w:rFonts w:ascii="Sylfaen" w:eastAsia="Times New Roman" w:hAnsi="Sylfaen"/>
+          <w:color w:val="000000"/>
+          <w:sz w:val="24"/>
+          <w:szCs w:val="24"/>
+          <w:lang w:val="en-US"/>
+        </w:rPr>
+        <w:t xml:space="preserve"> </w:t>
+      </w:r>
+      <w:proofErr w:type="spellStart"/>
+      <w:r>
+        <w:rPr>
+          <w:rFonts w:ascii="Sylfaen" w:eastAsia="Times New Roman" w:hAnsi="Sylfaen" w:cs="Sylfaen"/>
+          <w:color w:val="000000"/>
+          <w:sz w:val="24"/>
+          <w:szCs w:val="24"/>
+          <w:lang w:val="en-US"/>
+        </w:rPr>
+        <w:t>მეტად</w:t>
+      </w:r>
+      <w:proofErr w:type="spellEnd"/>
+      <w:r>
+        <w:rPr>
+          <w:rFonts w:ascii="Sylfaen" w:eastAsia="Times New Roman" w:hAnsi="Sylfaen"/>
+          <w:color w:val="000000"/>
+          <w:sz w:val="24"/>
+          <w:szCs w:val="24"/>
+          <w:lang w:val="en-US"/>
+        </w:rPr>
+        <w:t xml:space="preserve"> </w:t>
+      </w:r>
+      <w:proofErr w:type="spellStart"/>
+      <w:r>
+        <w:rPr>
+          <w:rFonts w:ascii="Sylfaen" w:eastAsia="Times New Roman" w:hAnsi="Sylfaen" w:cs="Sylfaen"/>
+          <w:color w:val="000000"/>
+          <w:sz w:val="24"/>
+          <w:szCs w:val="24"/>
+          <w:lang w:val="en-US"/>
+        </w:rPr>
+        <w:t>გამოხატული</w:t>
+      </w:r>
+      <w:proofErr w:type="spellEnd"/>
+      <w:r>
+        <w:rPr>
+          <w:rFonts w:ascii="Sylfaen" w:eastAsia="Times New Roman" w:hAnsi="Sylfaen"/>
+          <w:color w:val="000000"/>
+          <w:sz w:val="24"/>
+          <w:szCs w:val="24"/>
+          <w:lang w:val="en-US"/>
+        </w:rPr>
+        <w:t xml:space="preserve"> </w:t>
+      </w:r>
+      <w:proofErr w:type="spellStart"/>
+      <w:r>
+        <w:rPr>
+          <w:rFonts w:ascii="Sylfaen" w:eastAsia="Times New Roman" w:hAnsi="Sylfaen" w:cs="Sylfaen"/>
+          <w:color w:val="000000"/>
+          <w:sz w:val="24"/>
+          <w:szCs w:val="24"/>
+          <w:lang w:val="en-US"/>
+        </w:rPr>
+        <w:t>ტრანსკრიპტის</w:t>
+      </w:r>
+      <w:proofErr w:type="spellEnd"/>
+      <w:r>
+        <w:rPr>
+          <w:rFonts w:ascii="Sylfaen" w:eastAsia="Times New Roman" w:hAnsi="Sylfaen"/>
+          <w:color w:val="000000"/>
+          <w:sz w:val="24"/>
+          <w:szCs w:val="24"/>
+          <w:lang w:val="en-US"/>
+        </w:rPr>
+        <w:t xml:space="preserve"> </w:t>
+      </w:r>
+      <w:proofErr w:type="spellStart"/>
+      <w:r>
+        <w:rPr>
+          <w:rFonts w:ascii="Sylfaen" w:eastAsia="Times New Roman" w:hAnsi="Sylfaen" w:cs="Sylfaen"/>
+          <w:color w:val="000000"/>
+          <w:sz w:val="24"/>
+          <w:szCs w:val="24"/>
+          <w:lang w:val="en-US"/>
+        </w:rPr>
+        <w:t>ბლასტის</w:t>
+      </w:r>
+      <w:proofErr w:type="spellEnd"/>
+      <w:r>
+        <w:rPr>
+          <w:rFonts w:ascii="Sylfaen" w:eastAsia="Times New Roman" w:hAnsi="Sylfaen"/>
+          <w:color w:val="000000"/>
+          <w:sz w:val="24"/>
+          <w:szCs w:val="24"/>
+          <w:lang w:val="en-US"/>
+        </w:rPr>
+        <w:t xml:space="preserve"> </w:t>
+      </w:r>
+      <w:proofErr w:type="spellStart"/>
+      <w:r>
+        <w:rPr>
+          <w:rFonts w:ascii="Sylfaen" w:eastAsia="Times New Roman" w:hAnsi="Sylfaen" w:cs="Sylfaen"/>
+          <w:color w:val="000000"/>
+          <w:sz w:val="24"/>
+          <w:szCs w:val="24"/>
+          <w:lang w:val="en-US"/>
+        </w:rPr>
+        <w:t>შედეგშიც</w:t>
+      </w:r>
+      <w:proofErr w:type="spellEnd"/>
+      <w:r>
+        <w:rPr>
+          <w:rFonts w:ascii="Sylfaen" w:eastAsia="Times New Roman" w:hAnsi="Sylfaen"/>
+          <w:color w:val="000000"/>
+          <w:sz w:val="24"/>
+          <w:szCs w:val="24"/>
+          <w:lang w:val="en-US"/>
+        </w:rPr>
+        <w:t xml:space="preserve"> </w:t>
+      </w:r>
+      <w:proofErr w:type="spellStart"/>
+      <w:r>
+        <w:rPr>
+          <w:rFonts w:ascii="Sylfaen" w:eastAsia="Times New Roman" w:hAnsi="Sylfaen" w:cs="Sylfaen"/>
+          <w:color w:val="000000"/>
+          <w:sz w:val="24"/>
+          <w:szCs w:val="24"/>
+          <w:lang w:val="en-US"/>
+        </w:rPr>
+        <w:t>გვხვდება</w:t>
+      </w:r>
+      <w:proofErr w:type="spellEnd"/>
+      <w:r>
+        <w:rPr>
+          <w:rFonts w:ascii="Sylfaen" w:eastAsia="Times New Roman" w:hAnsi="Sylfaen"/>
+          <w:color w:val="000000"/>
+          <w:sz w:val="24"/>
+          <w:szCs w:val="24"/>
+          <w:lang w:val="en-US"/>
+        </w:rPr>
+        <w:t xml:space="preserve"> Acyl-CoA, </w:t>
+      </w:r>
+      <w:proofErr w:type="spellStart"/>
+      <w:r>
+        <w:rPr>
+          <w:rFonts w:ascii="Sylfaen" w:eastAsia="Times New Roman" w:hAnsi="Sylfaen" w:cs="Sylfaen"/>
+          <w:color w:val="000000"/>
+          <w:sz w:val="24"/>
+          <w:szCs w:val="24"/>
+          <w:lang w:val="en-US"/>
+        </w:rPr>
+        <w:t>ისევე</w:t>
+      </w:r>
+      <w:proofErr w:type="spellEnd"/>
+      <w:r>
+        <w:rPr>
+          <w:rFonts w:ascii="Sylfaen" w:eastAsia="Times New Roman" w:hAnsi="Sylfaen" w:cs="Sylfaen"/>
+          <w:color w:val="000000"/>
+          <w:sz w:val="24"/>
+          <w:szCs w:val="24"/>
+          <w:lang w:val="ka-GE"/>
+        </w:rPr>
+        <w:t>,</w:t>
+      </w:r>
+      <w:r>
+        <w:rPr>
+          <w:rFonts w:ascii="Sylfaen" w:eastAsia="Times New Roman" w:hAnsi="Sylfaen"/>
+          <w:color w:val="000000"/>
+          <w:sz w:val="24"/>
+          <w:szCs w:val="24"/>
+          <w:lang w:val="en-US"/>
+        </w:rPr>
+        <w:t xml:space="preserve"> </w:t>
+      </w:r>
+      <w:proofErr w:type="spellStart"/>
+      <w:r>
+        <w:rPr>
+          <w:rFonts w:ascii="Sylfaen" w:eastAsia="Times New Roman" w:hAnsi="Sylfaen" w:cs="Sylfaen"/>
+          <w:color w:val="000000"/>
+          <w:sz w:val="24"/>
+          <w:szCs w:val="24"/>
+          <w:lang w:val="en-US"/>
+        </w:rPr>
+        <w:t>როგორც</w:t>
+      </w:r>
+      <w:proofErr w:type="spellEnd"/>
+      <w:r>
+        <w:rPr>
+          <w:rFonts w:ascii="Sylfaen" w:eastAsia="Times New Roman" w:hAnsi="Sylfaen"/>
+          <w:color w:val="000000"/>
+          <w:sz w:val="24"/>
+          <w:szCs w:val="24"/>
+          <w:lang w:val="en-US"/>
+        </w:rPr>
+        <w:t xml:space="preserve"> </w:t>
+      </w:r>
+      <w:proofErr w:type="spellStart"/>
+      <w:r>
+        <w:rPr>
+          <w:rFonts w:ascii="Sylfaen" w:eastAsia="Times New Roman" w:hAnsi="Sylfaen" w:cs="Sylfaen"/>
+          <w:color w:val="000000"/>
+          <w:sz w:val="24"/>
+          <w:szCs w:val="24"/>
+          <w:lang w:val="en-US"/>
+        </w:rPr>
+        <w:t>ორიგინალ</w:t>
+      </w:r>
+      <w:proofErr w:type="spellEnd"/>
+      <w:r>
+        <w:rPr>
+          <w:rFonts w:ascii="Sylfaen" w:eastAsia="Times New Roman" w:hAnsi="Sylfaen"/>
+          <w:color w:val="000000"/>
+          <w:sz w:val="24"/>
+          <w:szCs w:val="24"/>
+          <w:lang w:val="en-US"/>
+        </w:rPr>
+        <w:t xml:space="preserve"> </w:t>
+      </w:r>
+      <w:proofErr w:type="spellStart"/>
+      <w:r>
+        <w:rPr>
+          <w:rFonts w:ascii="Sylfaen" w:eastAsia="Times New Roman" w:hAnsi="Sylfaen" w:cs="Sylfaen"/>
+          <w:color w:val="000000"/>
+          <w:sz w:val="24"/>
+          <w:szCs w:val="24"/>
+          <w:lang w:val="en-US"/>
+        </w:rPr>
+        <w:t>კვლევაში</w:t>
+      </w:r>
+      <w:proofErr w:type="spellEnd"/>
+      <w:r>
+        <w:rPr>
+          <w:rFonts w:ascii="Sylfaen" w:eastAsia="Times New Roman" w:hAnsi="Sylfaen"/>
+          <w:color w:val="000000"/>
+          <w:sz w:val="24"/>
+          <w:szCs w:val="24"/>
+          <w:lang w:val="en-US"/>
+        </w:rPr>
+        <w:t xml:space="preserve">. </w:t>
+      </w:r>
+      <w:r>
+        <w:rPr>
+          <w:rFonts w:ascii="Sylfaen" w:eastAsia="Times New Roman" w:hAnsi="Sylfaen"/>
+          <w:color w:val="000000"/>
+          <w:sz w:val="24"/>
+          <w:szCs w:val="24"/>
+          <w:lang w:val="ka-GE"/>
+        </w:rPr>
+        <w:t>მ</w:t>
+      </w:r>
+      <w:proofErr w:type="spellStart"/>
+      <w:r>
+        <w:rPr>
+          <w:rFonts w:ascii="Sylfaen" w:eastAsia="Times New Roman" w:hAnsi="Sylfaen" w:cs="Sylfaen"/>
+          <w:color w:val="000000"/>
+          <w:sz w:val="24"/>
+          <w:szCs w:val="24"/>
+          <w:lang w:val="en-US"/>
+        </w:rPr>
+        <w:t>ოცემული</w:t>
+      </w:r>
+      <w:proofErr w:type="spellEnd"/>
+      <w:r>
+        <w:rPr>
+          <w:rFonts w:ascii="Sylfaen" w:eastAsia="Times New Roman" w:hAnsi="Sylfaen"/>
+          <w:color w:val="000000"/>
+          <w:sz w:val="24"/>
+          <w:szCs w:val="24"/>
+          <w:lang w:val="en-US"/>
+        </w:rPr>
+        <w:t xml:space="preserve"> </w:t>
+      </w:r>
+      <w:proofErr w:type="spellStart"/>
+      <w:r>
+        <w:rPr>
+          <w:rFonts w:ascii="Sylfaen" w:eastAsia="Times New Roman" w:hAnsi="Sylfaen" w:cs="Sylfaen"/>
+          <w:color w:val="000000"/>
+          <w:sz w:val="24"/>
+          <w:szCs w:val="24"/>
+          <w:lang w:val="en-US"/>
+        </w:rPr>
+        <w:t>ენზიმი</w:t>
+      </w:r>
+      <w:proofErr w:type="spellEnd"/>
+      <w:r>
+        <w:rPr>
+          <w:rFonts w:ascii="Sylfaen" w:eastAsia="Times New Roman" w:hAnsi="Sylfaen"/>
+          <w:color w:val="000000"/>
+          <w:sz w:val="24"/>
+          <w:szCs w:val="24"/>
+          <w:lang w:val="en-US"/>
+        </w:rPr>
+        <w:t xml:space="preserve"> </w:t>
+      </w:r>
+      <w:proofErr w:type="spellStart"/>
+      <w:r>
+        <w:rPr>
+          <w:rFonts w:ascii="Sylfaen" w:eastAsia="Times New Roman" w:hAnsi="Sylfaen" w:cs="Sylfaen"/>
+          <w:color w:val="000000"/>
+          <w:sz w:val="24"/>
+          <w:szCs w:val="24"/>
+          <w:lang w:val="en-US"/>
+        </w:rPr>
+        <w:t>ბლასტმა</w:t>
+      </w:r>
+      <w:proofErr w:type="spellEnd"/>
+      <w:r>
+        <w:rPr>
+          <w:rFonts w:ascii="Sylfaen" w:eastAsia="Times New Roman" w:hAnsi="Sylfaen"/>
+          <w:color w:val="000000"/>
+          <w:sz w:val="24"/>
+          <w:szCs w:val="24"/>
+          <w:lang w:val="en-US"/>
+        </w:rPr>
+        <w:t xml:space="preserve"> </w:t>
+      </w:r>
+      <w:proofErr w:type="spellStart"/>
+      <w:r>
+        <w:rPr>
+          <w:rFonts w:ascii="Sylfaen" w:eastAsia="Times New Roman" w:hAnsi="Sylfaen" w:cs="Sylfaen"/>
+          <w:color w:val="000000"/>
+          <w:sz w:val="24"/>
+          <w:szCs w:val="24"/>
+          <w:lang w:val="en-US"/>
+        </w:rPr>
+        <w:t>შეუსაბამა</w:t>
+      </w:r>
+      <w:proofErr w:type="spellEnd"/>
+      <w:r>
+        <w:rPr>
+          <w:rFonts w:ascii="Sylfaen" w:eastAsia="Times New Roman" w:hAnsi="Sylfaen"/>
+          <w:color w:val="000000"/>
+          <w:sz w:val="24"/>
+          <w:szCs w:val="24"/>
+          <w:lang w:val="en-US"/>
+        </w:rPr>
+        <w:t xml:space="preserve"> </w:t>
+      </w:r>
+      <w:proofErr w:type="spellStart"/>
+      <w:r>
+        <w:rPr>
+          <w:rFonts w:ascii="Sylfaen" w:eastAsia="Times New Roman" w:hAnsi="Sylfaen" w:cs="Sylfaen"/>
+          <w:color w:val="000000"/>
+          <w:sz w:val="24"/>
+          <w:szCs w:val="24"/>
+          <w:lang w:val="en-US"/>
+        </w:rPr>
+        <w:t>როგორც</w:t>
+      </w:r>
+      <w:proofErr w:type="spellEnd"/>
+      <w:r>
+        <w:rPr>
+          <w:rFonts w:ascii="Sylfaen" w:eastAsia="Times New Roman" w:hAnsi="Sylfaen"/>
+          <w:color w:val="000000"/>
+          <w:sz w:val="24"/>
+          <w:szCs w:val="24"/>
+          <w:lang w:val="en-US"/>
+        </w:rPr>
+        <w:t xml:space="preserve"> </w:t>
+      </w:r>
+      <w:proofErr w:type="spellStart"/>
+      <w:r>
+        <w:rPr>
+          <w:rFonts w:ascii="Sylfaen" w:eastAsia="Times New Roman" w:hAnsi="Sylfaen" w:cs="Sylfaen"/>
+          <w:color w:val="000000"/>
+          <w:sz w:val="24"/>
+          <w:szCs w:val="24"/>
+          <w:lang w:val="en-US"/>
+        </w:rPr>
+        <w:t>დროზოფილას</w:t>
+      </w:r>
+      <w:proofErr w:type="spellEnd"/>
+      <w:r>
+        <w:rPr>
+          <w:rFonts w:ascii="Sylfaen" w:eastAsia="Times New Roman" w:hAnsi="Sylfaen"/>
+          <w:color w:val="000000"/>
+          <w:sz w:val="24"/>
+          <w:szCs w:val="24"/>
+          <w:lang w:val="en-US"/>
+        </w:rPr>
+        <w:t xml:space="preserve"> </w:t>
+      </w:r>
+      <w:proofErr w:type="spellStart"/>
+      <w:r>
+        <w:rPr>
+          <w:rFonts w:ascii="Sylfaen" w:eastAsia="Times New Roman" w:hAnsi="Sylfaen" w:cs="Sylfaen"/>
+          <w:color w:val="000000"/>
+          <w:sz w:val="24"/>
+          <w:szCs w:val="24"/>
+          <w:lang w:val="en-US"/>
+        </w:rPr>
+        <w:t>ასევე</w:t>
+      </w:r>
+      <w:proofErr w:type="spellEnd"/>
+      <w:r>
+        <w:rPr>
+          <w:rFonts w:ascii="Sylfaen" w:eastAsia="Times New Roman" w:hAnsi="Sylfaen"/>
+          <w:color w:val="000000"/>
+          <w:sz w:val="24"/>
+          <w:szCs w:val="24"/>
+          <w:lang w:val="en-US"/>
+        </w:rPr>
+        <w:t xml:space="preserve"> </w:t>
+      </w:r>
+      <w:proofErr w:type="spellStart"/>
+      <w:r>
+        <w:rPr>
+          <w:rFonts w:ascii="Sylfaen" w:eastAsia="Times New Roman" w:hAnsi="Sylfaen" w:cs="Sylfaen"/>
+          <w:color w:val="000000"/>
+          <w:sz w:val="24"/>
+          <w:szCs w:val="24"/>
+          <w:lang w:val="en-US"/>
+        </w:rPr>
+        <w:t>ლუციფერაზას</w:t>
+      </w:r>
+      <w:proofErr w:type="spellEnd"/>
+      <w:r>
+        <w:rPr>
+          <w:rFonts w:ascii="Sylfaen" w:eastAsia="Times New Roman" w:hAnsi="Sylfaen"/>
+          <w:color w:val="000000"/>
+          <w:sz w:val="24"/>
+          <w:szCs w:val="24"/>
+          <w:lang w:val="en-US"/>
+        </w:rPr>
+        <w:t xml:space="preserve"> </w:t>
+      </w:r>
+      <w:proofErr w:type="spellStart"/>
+      <w:r>
+        <w:rPr>
+          <w:rFonts w:ascii="Sylfaen" w:eastAsia="Times New Roman" w:hAnsi="Sylfaen" w:cs="Sylfaen"/>
+          <w:color w:val="000000"/>
+          <w:sz w:val="24"/>
+          <w:szCs w:val="24"/>
+          <w:lang w:val="en-US"/>
+        </w:rPr>
+        <w:t>ორგანიზმში</w:t>
+      </w:r>
+      <w:proofErr w:type="spellEnd"/>
+      <w:r>
+        <w:rPr>
+          <w:rFonts w:ascii="Sylfaen" w:eastAsia="Times New Roman" w:hAnsi="Sylfaen"/>
+          <w:color w:val="000000"/>
+          <w:sz w:val="24"/>
+          <w:szCs w:val="24"/>
+          <w:lang w:val="en-US"/>
+        </w:rPr>
+        <w:t xml:space="preserve"> </w:t>
+      </w:r>
+      <w:proofErr w:type="spellStart"/>
+      <w:r>
+        <w:rPr>
+          <w:rFonts w:ascii="Sylfaen" w:eastAsia="Times New Roman" w:hAnsi="Sylfaen" w:cs="Sylfaen"/>
+          <w:color w:val="000000"/>
+          <w:sz w:val="24"/>
+          <w:szCs w:val="24"/>
+          <w:lang w:val="en-US"/>
+        </w:rPr>
+        <w:t>ნაპოვნ</w:t>
+      </w:r>
+      <w:proofErr w:type="spellEnd"/>
+      <w:r>
+        <w:rPr>
+          <w:rFonts w:ascii="Sylfaen" w:eastAsia="Times New Roman" w:hAnsi="Sylfaen"/>
+          <w:color w:val="000000"/>
+          <w:sz w:val="24"/>
+          <w:szCs w:val="24"/>
+          <w:lang w:val="en-US"/>
+        </w:rPr>
+        <w:t xml:space="preserve"> Acyl-CoA-</w:t>
+      </w:r>
+      <w:r>
+        <w:rPr>
+          <w:rFonts w:ascii="Sylfaen" w:eastAsia="Times New Roman" w:hAnsi="Sylfaen" w:cs="Sylfaen"/>
+          <w:color w:val="000000"/>
+          <w:sz w:val="24"/>
+          <w:szCs w:val="24"/>
+          <w:lang w:val="en-US"/>
+        </w:rPr>
+        <w:t>ს</w:t>
+      </w:r>
+      <w:r>
+        <w:rPr>
+          <w:rFonts w:ascii="Sylfaen" w:eastAsia="Times New Roman" w:hAnsi="Sylfaen"/>
+          <w:color w:val="000000"/>
+          <w:sz w:val="24"/>
+          <w:szCs w:val="24"/>
+          <w:lang w:val="en-US"/>
+        </w:rPr>
+        <w:t>.</w:t>
+      </w:r>
+    </w:p>
+    <w:p>
+      <w:pPr>
+        <w:spacing w:line="360" w:lineRule="auto"/>
+        <w:rPr>
+          <w:rFonts w:ascii="Sylfaen" w:eastAsia="Times New Roman" w:hAnsi="Sylfaen" w:cs="Times New Roman"/>
+          <w:sz w:val="24"/>
+          <w:szCs w:val="24"/>
+          <w:lang w:val="en-US"/>
+        </w:rPr>
+      </w:pPr>
+      <w:r>
+        <w:rPr>
+          <w:rFonts w:ascii="Sylfaen" w:eastAsia="Times New Roman" w:hAnsi="Sylfaen"/>
+          <w:color w:val="000000"/>
+          <w:sz w:val="24"/>
+          <w:szCs w:val="24"/>
+          <w:lang w:val="ka-GE"/>
+        </w:rPr>
+        <w:t>ს</w:t>
+      </w:r>
+      <w:proofErr w:type="spellStart"/>
+      <w:r>
+        <w:rPr>
+          <w:rFonts w:ascii="Sylfaen" w:eastAsia="Times New Roman" w:hAnsi="Sylfaen" w:cs="Sylfaen"/>
+          <w:color w:val="000000"/>
+          <w:sz w:val="24"/>
+          <w:szCs w:val="24"/>
+          <w:lang w:val="en-US"/>
+        </w:rPr>
+        <w:t>აერთო</w:t>
+      </w:r>
+      <w:proofErr w:type="spellEnd"/>
+      <w:r>
+        <w:rPr>
+          <w:rFonts w:ascii="Sylfaen" w:eastAsia="Times New Roman" w:hAnsi="Sylfaen"/>
+          <w:color w:val="000000"/>
+          <w:sz w:val="24"/>
+          <w:szCs w:val="24"/>
+          <w:lang w:val="en-US"/>
+        </w:rPr>
+        <w:t xml:space="preserve"> </w:t>
+      </w:r>
+      <w:proofErr w:type="spellStart"/>
+      <w:r>
+        <w:rPr>
+          <w:rFonts w:ascii="Sylfaen" w:eastAsia="Times New Roman" w:hAnsi="Sylfaen" w:cs="Sylfaen"/>
+          <w:color w:val="000000"/>
+          <w:sz w:val="24"/>
+          <w:szCs w:val="24"/>
+          <w:lang w:val="en-US"/>
+        </w:rPr>
+        <w:t>ჯამში</w:t>
+      </w:r>
+      <w:proofErr w:type="spellEnd"/>
+      <w:r>
+        <w:rPr>
+          <w:rFonts w:ascii="Sylfaen" w:eastAsia="Times New Roman" w:hAnsi="Sylfaen"/>
+          <w:color w:val="000000"/>
+          <w:sz w:val="24"/>
+          <w:szCs w:val="24"/>
+          <w:lang w:val="en-US"/>
+        </w:rPr>
+        <w:t xml:space="preserve"> </w:t>
+      </w:r>
+      <w:proofErr w:type="spellStart"/>
+      <w:r>
+        <w:rPr>
+          <w:rFonts w:ascii="Sylfaen" w:eastAsia="Times New Roman" w:hAnsi="Sylfaen" w:cs="Sylfaen"/>
+          <w:color w:val="000000"/>
+          <w:sz w:val="24"/>
+          <w:szCs w:val="24"/>
+          <w:lang w:val="en-US"/>
+        </w:rPr>
+        <w:t>შევამოწმეთ</w:t>
+      </w:r>
+      <w:proofErr w:type="spellEnd"/>
+      <w:r>
+        <w:rPr>
+          <w:rFonts w:ascii="Sylfaen" w:eastAsia="Times New Roman" w:hAnsi="Sylfaen"/>
+          <w:color w:val="000000"/>
+          <w:sz w:val="24"/>
+          <w:szCs w:val="24"/>
+          <w:lang w:val="en-US"/>
+        </w:rPr>
+        <w:t xml:space="preserve"> 10 </w:t>
+      </w:r>
+      <w:proofErr w:type="spellStart"/>
+      <w:r>
+        <w:rPr>
+          <w:rFonts w:ascii="Sylfaen" w:eastAsia="Times New Roman" w:hAnsi="Sylfaen" w:cs="Sylfaen"/>
+          <w:color w:val="000000"/>
+          <w:sz w:val="24"/>
+          <w:szCs w:val="24"/>
+          <w:lang w:val="en-US"/>
+        </w:rPr>
+        <w:t>ყველაზე</w:t>
+      </w:r>
+      <w:proofErr w:type="spellEnd"/>
+      <w:r>
+        <w:rPr>
+          <w:rFonts w:ascii="Sylfaen" w:eastAsia="Times New Roman" w:hAnsi="Sylfaen"/>
+          <w:color w:val="000000"/>
+          <w:sz w:val="24"/>
+          <w:szCs w:val="24"/>
+          <w:lang w:val="en-US"/>
+        </w:rPr>
+        <w:t xml:space="preserve"> </w:t>
+      </w:r>
+      <w:proofErr w:type="spellStart"/>
+      <w:r>
+        <w:rPr>
+          <w:rFonts w:ascii="Sylfaen" w:eastAsia="Times New Roman" w:hAnsi="Sylfaen" w:cs="Sylfaen"/>
+          <w:color w:val="000000"/>
+          <w:sz w:val="24"/>
+          <w:szCs w:val="24"/>
+          <w:lang w:val="en-US"/>
+        </w:rPr>
+        <w:t>მეტად</w:t>
+      </w:r>
+      <w:proofErr w:type="spellEnd"/>
+      <w:r>
+        <w:rPr>
+          <w:rFonts w:ascii="Sylfaen" w:eastAsia="Times New Roman" w:hAnsi="Sylfaen"/>
+          <w:color w:val="000000"/>
+          <w:sz w:val="24"/>
+          <w:szCs w:val="24"/>
+          <w:lang w:val="en-US"/>
+        </w:rPr>
+        <w:t xml:space="preserve"> </w:t>
+      </w:r>
+      <w:proofErr w:type="spellStart"/>
+      <w:r>
+        <w:rPr>
+          <w:rFonts w:ascii="Sylfaen" w:eastAsia="Times New Roman" w:hAnsi="Sylfaen" w:cs="Sylfaen"/>
+          <w:color w:val="000000"/>
+          <w:sz w:val="24"/>
+          <w:szCs w:val="24"/>
+          <w:lang w:val="en-US"/>
+        </w:rPr>
+        <w:t>გამოხატული</w:t>
+      </w:r>
+      <w:proofErr w:type="spellEnd"/>
+      <w:r>
+        <w:rPr>
+          <w:rFonts w:ascii="Sylfaen" w:eastAsia="Times New Roman" w:hAnsi="Sylfaen"/>
+          <w:color w:val="000000"/>
+          <w:sz w:val="24"/>
+          <w:szCs w:val="24"/>
+          <w:lang w:val="en-US"/>
+        </w:rPr>
+        <w:t xml:space="preserve"> </w:t>
+      </w:r>
+      <w:proofErr w:type="spellStart"/>
+      <w:r>
+        <w:rPr>
+          <w:rFonts w:ascii="Sylfaen" w:eastAsia="Times New Roman" w:hAnsi="Sylfaen" w:cs="Sylfaen"/>
+          <w:color w:val="000000"/>
+          <w:sz w:val="24"/>
+          <w:szCs w:val="24"/>
+          <w:lang w:val="en-US"/>
+        </w:rPr>
+        <w:t>ტრანსკრიპტი</w:t>
+      </w:r>
+      <w:proofErr w:type="spellEnd"/>
+      <w:r>
+        <w:rPr>
+          <w:rFonts w:ascii="Sylfaen" w:eastAsia="Times New Roman" w:hAnsi="Sylfaen"/>
+          <w:color w:val="000000"/>
+          <w:sz w:val="24"/>
+          <w:szCs w:val="24"/>
+          <w:lang w:val="en-US"/>
+        </w:rPr>
+        <w:t xml:space="preserve">, </w:t>
+      </w:r>
+      <w:proofErr w:type="spellStart"/>
+      <w:r>
+        <w:rPr>
+          <w:rFonts w:ascii="Sylfaen" w:eastAsia="Times New Roman" w:hAnsi="Sylfaen" w:cs="Sylfaen"/>
+          <w:color w:val="000000"/>
+          <w:sz w:val="24"/>
+          <w:szCs w:val="24"/>
+          <w:lang w:val="en-US"/>
+        </w:rPr>
+        <w:t>რომლებიც</w:t>
+      </w:r>
+      <w:proofErr w:type="spellEnd"/>
+      <w:r>
+        <w:rPr>
+          <w:rFonts w:ascii="Sylfaen" w:eastAsia="Times New Roman" w:hAnsi="Sylfaen"/>
+          <w:color w:val="000000"/>
+          <w:sz w:val="24"/>
+          <w:szCs w:val="24"/>
+          <w:lang w:val="en-US"/>
+        </w:rPr>
+        <w:t xml:space="preserve"> </w:t>
+      </w:r>
+      <w:proofErr w:type="spellStart"/>
+      <w:r>
+        <w:rPr>
+          <w:rFonts w:ascii="Sylfaen" w:eastAsia="Times New Roman" w:hAnsi="Sylfaen" w:cs="Sylfaen"/>
+          <w:color w:val="000000"/>
+          <w:sz w:val="24"/>
+          <w:szCs w:val="24"/>
+          <w:lang w:val="en-US"/>
+        </w:rPr>
+        <w:t>მიღებული</w:t>
+      </w:r>
+      <w:proofErr w:type="spellEnd"/>
+      <w:r>
+        <w:rPr>
+          <w:rFonts w:ascii="Sylfaen" w:eastAsia="Times New Roman" w:hAnsi="Sylfaen"/>
+          <w:color w:val="000000"/>
+          <w:sz w:val="24"/>
+          <w:szCs w:val="24"/>
+          <w:lang w:val="en-US"/>
+        </w:rPr>
+        <w:t xml:space="preserve"> </w:t>
+      </w:r>
+      <w:proofErr w:type="spellStart"/>
+      <w:r>
+        <w:rPr>
+          <w:rFonts w:ascii="Sylfaen" w:eastAsia="Times New Roman" w:hAnsi="Sylfaen" w:cs="Sylfaen"/>
+          <w:color w:val="000000"/>
+          <w:sz w:val="24"/>
+          <w:szCs w:val="24"/>
+          <w:lang w:val="en-US"/>
+        </w:rPr>
+        <w:t>იყო</w:t>
+      </w:r>
+      <w:proofErr w:type="spellEnd"/>
+      <w:r>
+        <w:rPr>
+          <w:rFonts w:ascii="Sylfaen" w:eastAsia="Times New Roman" w:hAnsi="Sylfaen"/>
+          <w:color w:val="000000"/>
+          <w:sz w:val="24"/>
+          <w:szCs w:val="24"/>
+          <w:lang w:val="en-US"/>
+        </w:rPr>
+        <w:t xml:space="preserve"> </w:t>
+      </w:r>
+      <w:proofErr w:type="spellStart"/>
+      <w:r>
+        <w:rPr>
+          <w:rFonts w:ascii="Sylfaen" w:eastAsia="Times New Roman" w:hAnsi="Sylfaen" w:cs="Sylfaen"/>
+          <w:color w:val="000000"/>
+          <w:sz w:val="24"/>
+          <w:szCs w:val="24"/>
+          <w:lang w:val="en-US"/>
+        </w:rPr>
+        <w:t>დიფერენციალური</w:t>
+      </w:r>
+      <w:proofErr w:type="spellEnd"/>
+      <w:r>
+        <w:rPr>
+          <w:rFonts w:ascii="Sylfaen" w:eastAsia="Times New Roman" w:hAnsi="Sylfaen"/>
+          <w:color w:val="000000"/>
+          <w:sz w:val="24"/>
+          <w:szCs w:val="24"/>
+          <w:lang w:val="en-US"/>
+        </w:rPr>
+        <w:t xml:space="preserve"> </w:t>
+      </w:r>
+      <w:proofErr w:type="spellStart"/>
+      <w:r>
+        <w:rPr>
+          <w:rFonts w:ascii="Sylfaen" w:eastAsia="Times New Roman" w:hAnsi="Sylfaen" w:cs="Sylfaen"/>
+          <w:color w:val="000000"/>
+          <w:sz w:val="24"/>
+          <w:szCs w:val="24"/>
+          <w:lang w:val="en-US"/>
+        </w:rPr>
+        <w:t>ანალიზით</w:t>
+      </w:r>
+      <w:proofErr w:type="spellEnd"/>
+      <w:r>
+        <w:rPr>
+          <w:rFonts w:ascii="Sylfaen" w:eastAsia="Times New Roman" w:hAnsi="Sylfaen"/>
+          <w:color w:val="000000"/>
+          <w:sz w:val="24"/>
+          <w:szCs w:val="24"/>
+          <w:lang w:val="en-US"/>
+        </w:rPr>
+        <w:t xml:space="preserve">, </w:t>
+      </w:r>
+      <w:proofErr w:type="spellStart"/>
+      <w:r>
+        <w:rPr>
+          <w:rFonts w:ascii="Sylfaen" w:eastAsia="Times New Roman" w:hAnsi="Sylfaen" w:cs="Sylfaen"/>
+          <w:color w:val="000000"/>
+          <w:sz w:val="24"/>
+          <w:szCs w:val="24"/>
+          <w:lang w:val="en-US"/>
+        </w:rPr>
+        <w:t>ბლასტის</w:t>
+      </w:r>
+      <w:proofErr w:type="spellEnd"/>
+      <w:r>
+        <w:rPr>
+          <w:rFonts w:ascii="Sylfaen" w:eastAsia="Times New Roman" w:hAnsi="Sylfaen"/>
+          <w:color w:val="000000"/>
+          <w:sz w:val="24"/>
+          <w:szCs w:val="24"/>
+          <w:lang w:val="en-US"/>
+        </w:rPr>
+        <w:t xml:space="preserve"> </w:t>
+      </w:r>
+      <w:proofErr w:type="spellStart"/>
+      <w:r>
+        <w:rPr>
+          <w:rFonts w:ascii="Sylfaen" w:eastAsia="Times New Roman" w:hAnsi="Sylfaen" w:cs="Sylfaen"/>
+          <w:color w:val="000000"/>
+          <w:sz w:val="24"/>
+          <w:szCs w:val="24"/>
+          <w:lang w:val="en-US"/>
+        </w:rPr>
+        <w:t>ალგორითმზე</w:t>
+      </w:r>
+      <w:proofErr w:type="spellEnd"/>
+      <w:r>
+        <w:rPr>
+          <w:rFonts w:ascii="Sylfaen" w:eastAsia="Times New Roman" w:hAnsi="Sylfaen"/>
+          <w:color w:val="000000"/>
+          <w:sz w:val="24"/>
+          <w:szCs w:val="24"/>
+          <w:lang w:val="en-US"/>
+        </w:rPr>
+        <w:t xml:space="preserve">. </w:t>
+      </w:r>
+      <w:proofErr w:type="spellStart"/>
+      <w:r>
+        <w:rPr>
+          <w:rFonts w:ascii="Sylfaen" w:eastAsia="Times New Roman" w:hAnsi="Sylfaen" w:cs="Sylfaen"/>
+          <w:color w:val="000000"/>
+          <w:sz w:val="24"/>
+          <w:szCs w:val="24"/>
+          <w:lang w:val="en-US"/>
+        </w:rPr>
+        <w:t>მიუხედავად</w:t>
+      </w:r>
+      <w:proofErr w:type="spellEnd"/>
+      <w:r>
+        <w:rPr>
+          <w:rFonts w:ascii="Sylfaen" w:eastAsia="Times New Roman" w:hAnsi="Sylfaen"/>
+          <w:color w:val="000000"/>
+          <w:sz w:val="24"/>
+          <w:szCs w:val="24"/>
+          <w:lang w:val="en-US"/>
+        </w:rPr>
+        <w:t xml:space="preserve"> </w:t>
+      </w:r>
+      <w:proofErr w:type="spellStart"/>
+      <w:r>
+        <w:rPr>
+          <w:rFonts w:ascii="Sylfaen" w:eastAsia="Times New Roman" w:hAnsi="Sylfaen" w:cs="Sylfaen"/>
+          <w:color w:val="000000"/>
+          <w:sz w:val="24"/>
+          <w:szCs w:val="24"/>
+          <w:lang w:val="en-US"/>
+        </w:rPr>
+        <w:t>იმისა</w:t>
+      </w:r>
+      <w:proofErr w:type="spellEnd"/>
+      <w:r>
+        <w:rPr>
+          <w:rFonts w:ascii="Sylfaen" w:eastAsia="Times New Roman" w:hAnsi="Sylfaen"/>
+          <w:color w:val="000000"/>
+          <w:sz w:val="24"/>
+          <w:szCs w:val="24"/>
+          <w:lang w:val="en-US"/>
+        </w:rPr>
+        <w:t xml:space="preserve">, </w:t>
+      </w:r>
+      <w:proofErr w:type="spellStart"/>
+      <w:r>
+        <w:rPr>
+          <w:rFonts w:ascii="Sylfaen" w:eastAsia="Times New Roman" w:hAnsi="Sylfaen" w:cs="Sylfaen"/>
+          <w:color w:val="000000"/>
+          <w:sz w:val="24"/>
+          <w:szCs w:val="24"/>
+          <w:lang w:val="en-US"/>
+        </w:rPr>
+        <w:t>რომ</w:t>
+      </w:r>
+      <w:proofErr w:type="spellEnd"/>
+      <w:r>
+        <w:rPr>
+          <w:rFonts w:ascii="Sylfaen" w:eastAsia="Times New Roman" w:hAnsi="Sylfaen"/>
+          <w:color w:val="000000"/>
+          <w:sz w:val="24"/>
+          <w:szCs w:val="24"/>
+          <w:lang w:val="en-US"/>
+        </w:rPr>
+        <w:t xml:space="preserve"> </w:t>
+      </w:r>
+      <w:proofErr w:type="spellStart"/>
+      <w:r>
+        <w:rPr>
+          <w:rFonts w:ascii="Sylfaen" w:eastAsia="Times New Roman" w:hAnsi="Sylfaen" w:cs="Sylfaen"/>
+          <w:color w:val="000000"/>
+          <w:sz w:val="24"/>
+          <w:szCs w:val="24"/>
+          <w:lang w:val="en-US"/>
+        </w:rPr>
+        <w:t>სხვა</w:t>
+      </w:r>
+      <w:proofErr w:type="spellEnd"/>
+      <w:r>
+        <w:rPr>
+          <w:rFonts w:ascii="Sylfaen" w:eastAsia="Times New Roman" w:hAnsi="Sylfaen"/>
+          <w:color w:val="000000"/>
+          <w:sz w:val="24"/>
+          <w:szCs w:val="24"/>
+          <w:lang w:val="en-US"/>
+        </w:rPr>
+        <w:t xml:space="preserve"> </w:t>
+      </w:r>
+      <w:proofErr w:type="spellStart"/>
+      <w:r>
+        <w:rPr>
+          <w:rFonts w:ascii="Sylfaen" w:eastAsia="Times New Roman" w:hAnsi="Sylfaen" w:cs="Sylfaen"/>
+          <w:color w:val="000000"/>
+          <w:sz w:val="24"/>
+          <w:szCs w:val="24"/>
+          <w:lang w:val="en-US"/>
+        </w:rPr>
+        <w:t>თულები</w:t>
+      </w:r>
+      <w:proofErr w:type="spellEnd"/>
+      <w:r>
+        <w:rPr>
+          <w:rFonts w:ascii="Sylfaen" w:eastAsia="Times New Roman" w:hAnsi="Sylfaen"/>
+          <w:color w:val="000000"/>
+          <w:sz w:val="24"/>
+          <w:szCs w:val="24"/>
+          <w:lang w:val="en-US"/>
+        </w:rPr>
+        <w:t xml:space="preserve"> </w:t>
+      </w:r>
+      <w:proofErr w:type="spellStart"/>
+      <w:r>
+        <w:rPr>
+          <w:rFonts w:ascii="Sylfaen" w:eastAsia="Times New Roman" w:hAnsi="Sylfaen" w:cs="Sylfaen"/>
+          <w:color w:val="000000"/>
+          <w:sz w:val="24"/>
+          <w:szCs w:val="24"/>
+          <w:lang w:val="en-US"/>
+        </w:rPr>
+        <w:t>გამოვიყენეთ</w:t>
+      </w:r>
+      <w:proofErr w:type="spellEnd"/>
+      <w:r>
+        <w:rPr>
+          <w:rFonts w:ascii="Sylfaen" w:eastAsia="Times New Roman" w:hAnsi="Sylfaen"/>
+          <w:color w:val="000000"/>
+          <w:sz w:val="24"/>
+          <w:szCs w:val="24"/>
+          <w:lang w:val="en-US"/>
+        </w:rPr>
+        <w:t xml:space="preserve"> </w:t>
+      </w:r>
+      <w:proofErr w:type="spellStart"/>
+      <w:r>
+        <w:rPr>
+          <w:rFonts w:ascii="Sylfaen" w:eastAsia="Times New Roman" w:hAnsi="Sylfaen" w:cs="Sylfaen"/>
+          <w:color w:val="000000"/>
+          <w:sz w:val="24"/>
+          <w:szCs w:val="24"/>
+          <w:lang w:val="en-US"/>
+        </w:rPr>
+        <w:t>ანალიზისთვის</w:t>
+      </w:r>
+      <w:proofErr w:type="spellEnd"/>
+      <w:r>
+        <w:rPr>
+          <w:rFonts w:ascii="Sylfaen" w:eastAsia="Times New Roman" w:hAnsi="Sylfaen"/>
+          <w:color w:val="000000"/>
+          <w:sz w:val="24"/>
+          <w:szCs w:val="24"/>
+          <w:lang w:val="en-US"/>
+        </w:rPr>
+        <w:t xml:space="preserve"> </w:t>
+      </w:r>
+      <w:proofErr w:type="spellStart"/>
+      <w:r>
+        <w:rPr>
+          <w:rFonts w:ascii="Sylfaen" w:eastAsia="Times New Roman" w:hAnsi="Sylfaen" w:cs="Sylfaen"/>
+          <w:color w:val="000000"/>
+          <w:sz w:val="24"/>
+          <w:szCs w:val="24"/>
+          <w:lang w:val="en-US"/>
+        </w:rPr>
+        <w:t>და</w:t>
+      </w:r>
+      <w:proofErr w:type="spellEnd"/>
+      <w:r>
+        <w:rPr>
+          <w:rFonts w:ascii="Sylfaen" w:eastAsia="Times New Roman" w:hAnsi="Sylfaen"/>
+          <w:color w:val="000000"/>
+          <w:sz w:val="24"/>
+          <w:szCs w:val="24"/>
+          <w:lang w:val="en-US"/>
+        </w:rPr>
+        <w:t xml:space="preserve"> </w:t>
+      </w:r>
+      <w:proofErr w:type="spellStart"/>
+      <w:r>
+        <w:rPr>
+          <w:rFonts w:ascii="Sylfaen" w:eastAsia="Times New Roman" w:hAnsi="Sylfaen" w:cs="Sylfaen"/>
+          <w:color w:val="000000"/>
+          <w:sz w:val="24"/>
+          <w:szCs w:val="24"/>
+          <w:lang w:val="en-US"/>
+        </w:rPr>
+        <w:t>პრეპროცესინგის</w:t>
+      </w:r>
+      <w:proofErr w:type="spellEnd"/>
+      <w:r>
+        <w:rPr>
+          <w:rFonts w:ascii="Sylfaen" w:eastAsia="Times New Roman" w:hAnsi="Sylfaen"/>
+          <w:color w:val="000000"/>
+          <w:sz w:val="24"/>
+          <w:szCs w:val="24"/>
+          <w:lang w:val="en-US"/>
+        </w:rPr>
+        <w:t xml:space="preserve"> </w:t>
+      </w:r>
+      <w:proofErr w:type="spellStart"/>
+      <w:r>
+        <w:rPr>
+          <w:rFonts w:ascii="Sylfaen" w:eastAsia="Times New Roman" w:hAnsi="Sylfaen" w:cs="Sylfaen"/>
+          <w:color w:val="000000"/>
+          <w:sz w:val="24"/>
+          <w:szCs w:val="24"/>
+          <w:lang w:val="en-US"/>
+        </w:rPr>
+        <w:t>ზოგიერთი</w:t>
+      </w:r>
+      <w:proofErr w:type="spellEnd"/>
+      <w:r>
+        <w:rPr>
+          <w:rFonts w:ascii="Sylfaen" w:eastAsia="Times New Roman" w:hAnsi="Sylfaen"/>
+          <w:color w:val="000000"/>
+          <w:sz w:val="24"/>
+          <w:szCs w:val="24"/>
+          <w:lang w:val="en-US"/>
+        </w:rPr>
+        <w:t xml:space="preserve"> </w:t>
+      </w:r>
+      <w:proofErr w:type="spellStart"/>
+      <w:r>
+        <w:rPr>
+          <w:rFonts w:ascii="Sylfaen" w:eastAsia="Times New Roman" w:hAnsi="Sylfaen" w:cs="Sylfaen"/>
+          <w:color w:val="000000"/>
+          <w:sz w:val="24"/>
+          <w:szCs w:val="24"/>
+          <w:lang w:val="en-US"/>
+        </w:rPr>
+        <w:t>ეტაპისთვის</w:t>
+      </w:r>
+      <w:proofErr w:type="spellEnd"/>
+      <w:r>
+        <w:rPr>
+          <w:rFonts w:ascii="Sylfaen" w:eastAsia="Times New Roman" w:hAnsi="Sylfaen" w:cs="Sylfaen"/>
+          <w:color w:val="000000"/>
+          <w:sz w:val="24"/>
+          <w:szCs w:val="24"/>
+          <w:lang w:val="ka-GE"/>
+        </w:rPr>
+        <w:t>,</w:t>
+      </w:r>
+      <w:r>
+        <w:rPr>
+          <w:rFonts w:ascii="Sylfaen" w:eastAsia="Times New Roman" w:hAnsi="Sylfaen"/>
+          <w:color w:val="000000"/>
+          <w:sz w:val="24"/>
+          <w:szCs w:val="24"/>
+          <w:lang w:val="en-US"/>
+        </w:rPr>
+        <w:t xml:space="preserve"> </w:t>
+      </w:r>
+      <w:proofErr w:type="spellStart"/>
+      <w:r>
+        <w:rPr>
+          <w:rFonts w:ascii="Sylfaen" w:eastAsia="Times New Roman" w:hAnsi="Sylfaen" w:cs="Sylfaen"/>
+          <w:color w:val="000000"/>
+          <w:sz w:val="24"/>
+          <w:szCs w:val="24"/>
+          <w:lang w:val="en-US"/>
+        </w:rPr>
+        <w:t>მაინც</w:t>
+      </w:r>
+      <w:proofErr w:type="spellEnd"/>
+      <w:r>
+        <w:rPr>
+          <w:rFonts w:ascii="Sylfaen" w:eastAsia="Times New Roman" w:hAnsi="Sylfaen"/>
+          <w:color w:val="000000"/>
+          <w:sz w:val="24"/>
+          <w:szCs w:val="24"/>
+          <w:lang w:val="en-US"/>
+        </w:rPr>
+        <w:t xml:space="preserve"> </w:t>
+      </w:r>
+      <w:proofErr w:type="spellStart"/>
+      <w:r>
+        <w:rPr>
+          <w:rFonts w:ascii="Sylfaen" w:eastAsia="Times New Roman" w:hAnsi="Sylfaen" w:cs="Sylfaen"/>
+          <w:color w:val="000000"/>
+          <w:sz w:val="24"/>
+          <w:szCs w:val="24"/>
+          <w:lang w:val="en-US"/>
+        </w:rPr>
+        <w:t>შევამჩნიეთ</w:t>
+      </w:r>
+      <w:proofErr w:type="spellEnd"/>
+      <w:r>
+        <w:rPr>
+          <w:rFonts w:ascii="Sylfaen" w:eastAsia="Times New Roman" w:hAnsi="Sylfaen"/>
+          <w:color w:val="000000"/>
+          <w:sz w:val="24"/>
+          <w:szCs w:val="24"/>
+          <w:lang w:val="en-US"/>
+        </w:rPr>
+        <w:t xml:space="preserve"> </w:t>
+      </w:r>
+      <w:proofErr w:type="spellStart"/>
+      <w:r>
+        <w:rPr>
+          <w:rFonts w:ascii="Sylfaen" w:eastAsia="Times New Roman" w:hAnsi="Sylfaen" w:cs="Sylfaen"/>
+          <w:color w:val="000000"/>
+          <w:sz w:val="24"/>
+          <w:szCs w:val="24"/>
+          <w:lang w:val="en-US"/>
+        </w:rPr>
+        <w:t>ჩვენს</w:t>
+      </w:r>
+      <w:proofErr w:type="spellEnd"/>
+      <w:r>
+        <w:rPr>
+          <w:rFonts w:ascii="Sylfaen" w:eastAsia="Times New Roman" w:hAnsi="Sylfaen"/>
+          <w:color w:val="000000"/>
+          <w:sz w:val="24"/>
+          <w:szCs w:val="24"/>
+          <w:lang w:val="en-US"/>
+        </w:rPr>
+        <w:t xml:space="preserve"> </w:t>
+      </w:r>
+      <w:proofErr w:type="spellStart"/>
+      <w:r>
+        <w:rPr>
+          <w:rFonts w:ascii="Sylfaen" w:eastAsia="Times New Roman" w:hAnsi="Sylfaen" w:cs="Sylfaen"/>
+          <w:color w:val="000000"/>
+          <w:sz w:val="24"/>
+          <w:szCs w:val="24"/>
+          <w:lang w:val="en-US"/>
+        </w:rPr>
+        <w:t>შედეგებში</w:t>
+      </w:r>
+      <w:proofErr w:type="spellEnd"/>
+      <w:r>
+        <w:rPr>
+          <w:rFonts w:ascii="Sylfaen" w:eastAsia="Times New Roman" w:hAnsi="Sylfaen"/>
+          <w:color w:val="000000"/>
+          <w:sz w:val="24"/>
+          <w:szCs w:val="24"/>
+          <w:lang w:val="en-US"/>
+        </w:rPr>
+        <w:t xml:space="preserve"> </w:t>
+      </w:r>
+      <w:proofErr w:type="spellStart"/>
+      <w:r>
+        <w:rPr>
+          <w:rFonts w:ascii="Sylfaen" w:eastAsia="Times New Roman" w:hAnsi="Sylfaen" w:cs="Sylfaen"/>
+          <w:color w:val="000000"/>
+          <w:sz w:val="24"/>
+          <w:szCs w:val="24"/>
+          <w:lang w:val="en-US"/>
+        </w:rPr>
+        <w:t>რამდენიმე</w:t>
+      </w:r>
+      <w:proofErr w:type="spellEnd"/>
+      <w:r>
+        <w:rPr>
+          <w:rFonts w:ascii="Sylfaen" w:eastAsia="Times New Roman" w:hAnsi="Sylfaen"/>
+          <w:color w:val="000000"/>
+          <w:sz w:val="24"/>
+          <w:szCs w:val="24"/>
+          <w:lang w:val="en-US"/>
+        </w:rPr>
+        <w:t xml:space="preserve"> </w:t>
+      </w:r>
+      <w:proofErr w:type="spellStart"/>
+      <w:r>
+        <w:rPr>
+          <w:rFonts w:ascii="Sylfaen" w:eastAsia="Times New Roman" w:hAnsi="Sylfaen" w:cs="Sylfaen"/>
+          <w:color w:val="000000"/>
+          <w:sz w:val="24"/>
+          <w:szCs w:val="24"/>
+          <w:lang w:val="en-US"/>
+        </w:rPr>
+        <w:t>ძირეული</w:t>
+      </w:r>
+      <w:proofErr w:type="spellEnd"/>
+      <w:r>
+        <w:rPr>
+          <w:rFonts w:ascii="Sylfaen" w:eastAsia="Times New Roman" w:hAnsi="Sylfaen"/>
+          <w:color w:val="000000"/>
+          <w:sz w:val="24"/>
+          <w:szCs w:val="24"/>
+          <w:lang w:val="en-US"/>
+        </w:rPr>
+        <w:t xml:space="preserve"> </w:t>
+      </w:r>
+      <w:proofErr w:type="spellStart"/>
+      <w:r>
+        <w:rPr>
+          <w:rFonts w:ascii="Sylfaen" w:eastAsia="Times New Roman" w:hAnsi="Sylfaen" w:cs="Sylfaen"/>
+          <w:color w:val="000000"/>
+          <w:sz w:val="24"/>
+          <w:szCs w:val="24"/>
+          <w:lang w:val="en-US"/>
+        </w:rPr>
+        <w:t>დამთხვევა</w:t>
+      </w:r>
+      <w:proofErr w:type="spellEnd"/>
+      <w:r>
+        <w:rPr>
+          <w:rFonts w:ascii="Sylfaen" w:eastAsia="Times New Roman" w:hAnsi="Sylfaen"/>
+          <w:color w:val="000000"/>
+          <w:sz w:val="24"/>
+          <w:szCs w:val="24"/>
+          <w:lang w:val="en-US"/>
+        </w:rPr>
+        <w:t xml:space="preserve">. </w:t>
+      </w:r>
+      <w:r>
+        <w:rPr>
+          <w:rFonts w:ascii="Sylfaen" w:eastAsia="Times New Roman" w:hAnsi="Sylfaen"/>
+          <w:color w:val="000000"/>
+          <w:sz w:val="24"/>
+          <w:szCs w:val="24"/>
+          <w:lang w:val="ka-GE"/>
+        </w:rPr>
+        <w:t>მ</w:t>
+      </w:r>
+      <w:proofErr w:type="spellStart"/>
+      <w:r>
+        <w:rPr>
+          <w:rFonts w:ascii="Sylfaen" w:eastAsia="Times New Roman" w:hAnsi="Sylfaen" w:cs="Sylfaen"/>
+          <w:color w:val="000000"/>
+          <w:sz w:val="24"/>
+          <w:szCs w:val="24"/>
+          <w:lang w:val="en-US"/>
+        </w:rPr>
+        <w:t>აგალითად</w:t>
+      </w:r>
+      <w:proofErr w:type="spellEnd"/>
+      <w:r>
+        <w:rPr>
+          <w:rFonts w:ascii="Sylfaen" w:eastAsia="Times New Roman" w:hAnsi="Sylfaen"/>
+          <w:color w:val="000000"/>
+          <w:sz w:val="24"/>
+          <w:szCs w:val="24"/>
+          <w:lang w:val="en-US"/>
+        </w:rPr>
+        <w:t xml:space="preserve">: heat shock protein </w:t>
+      </w:r>
+      <w:proofErr w:type="spellStart"/>
+      <w:r>
+        <w:rPr>
+          <w:rFonts w:ascii="Sylfaen" w:eastAsia="Times New Roman" w:hAnsi="Sylfaen" w:cs="Sylfaen"/>
+          <w:color w:val="000000"/>
+          <w:sz w:val="24"/>
+          <w:szCs w:val="24"/>
+          <w:lang w:val="en-US"/>
+        </w:rPr>
+        <w:t>და</w:t>
+      </w:r>
+      <w:proofErr w:type="spellEnd"/>
+      <w:r>
+        <w:rPr>
+          <w:rFonts w:ascii="Sylfaen" w:eastAsia="Times New Roman" w:hAnsi="Sylfaen"/>
+          <w:color w:val="000000"/>
+          <w:sz w:val="24"/>
+          <w:szCs w:val="24"/>
+          <w:lang w:val="en-US"/>
+        </w:rPr>
+        <w:t xml:space="preserve"> Acyl-CoA-</w:t>
+      </w:r>
+      <w:proofErr w:type="spellStart"/>
+      <w:r>
+        <w:rPr>
+          <w:rFonts w:ascii="Sylfaen" w:eastAsia="Times New Roman" w:hAnsi="Sylfaen" w:cs="Sylfaen"/>
+          <w:color w:val="000000"/>
+          <w:sz w:val="24"/>
+          <w:szCs w:val="24"/>
+          <w:lang w:val="en-US"/>
+        </w:rPr>
+        <w:t>სთან</w:t>
+      </w:r>
+      <w:proofErr w:type="spellEnd"/>
+      <w:r>
+        <w:rPr>
+          <w:rFonts w:ascii="Sylfaen" w:eastAsia="Times New Roman" w:hAnsi="Sylfaen"/>
+          <w:color w:val="000000"/>
+          <w:sz w:val="24"/>
+          <w:szCs w:val="24"/>
+          <w:lang w:val="en-US"/>
+        </w:rPr>
+        <w:t xml:space="preserve"> </w:t>
+      </w:r>
+      <w:proofErr w:type="spellStart"/>
+      <w:r>
+        <w:rPr>
+          <w:rFonts w:ascii="Sylfaen" w:eastAsia="Times New Roman" w:hAnsi="Sylfaen" w:cs="Sylfaen"/>
+          <w:color w:val="000000"/>
+          <w:sz w:val="24"/>
+          <w:szCs w:val="24"/>
+          <w:lang w:val="en-US"/>
+        </w:rPr>
+        <w:t>თანხვედრები</w:t>
+      </w:r>
+      <w:proofErr w:type="spellEnd"/>
+      <w:r>
+        <w:rPr>
+          <w:rFonts w:ascii="Sylfaen" w:eastAsia="Times New Roman" w:hAnsi="Sylfaen"/>
+          <w:color w:val="000000"/>
+          <w:sz w:val="24"/>
+          <w:szCs w:val="24"/>
+          <w:lang w:val="en-US"/>
+        </w:rPr>
+        <w:t xml:space="preserve">. </w:t>
+      </w:r>
+      <w:r>
+        <w:rPr>
+          <w:rFonts w:ascii="Sylfaen" w:eastAsia="Times New Roman" w:hAnsi="Sylfaen"/>
+          <w:color w:val="000000"/>
+          <w:sz w:val="24"/>
+          <w:szCs w:val="24"/>
+          <w:lang w:val="ka-GE"/>
+        </w:rPr>
+        <w:t>ა</w:t>
+      </w:r>
+      <w:proofErr w:type="spellStart"/>
+      <w:r>
+        <w:rPr>
+          <w:rFonts w:ascii="Sylfaen" w:eastAsia="Times New Roman" w:hAnsi="Sylfaen" w:cs="Sylfaen"/>
+          <w:color w:val="000000"/>
+          <w:sz w:val="24"/>
+          <w:szCs w:val="24"/>
+          <w:lang w:val="en-US"/>
+        </w:rPr>
+        <w:t>სევე</w:t>
+      </w:r>
+      <w:proofErr w:type="spellEnd"/>
+      <w:r>
+        <w:rPr>
+          <w:rFonts w:ascii="Sylfaen" w:eastAsia="Times New Roman" w:hAnsi="Sylfaen"/>
+          <w:color w:val="000000"/>
+          <w:sz w:val="24"/>
+          <w:szCs w:val="24"/>
+          <w:lang w:val="en-US"/>
+        </w:rPr>
+        <w:t xml:space="preserve"> </w:t>
+      </w:r>
+      <w:proofErr w:type="spellStart"/>
+      <w:r>
+        <w:rPr>
+          <w:rFonts w:ascii="Sylfaen" w:eastAsia="Times New Roman" w:hAnsi="Sylfaen" w:cs="Sylfaen"/>
+          <w:color w:val="000000"/>
+          <w:sz w:val="24"/>
+          <w:szCs w:val="24"/>
+          <w:lang w:val="en-US"/>
+        </w:rPr>
+        <w:t>ზოგადად</w:t>
+      </w:r>
+      <w:proofErr w:type="spellEnd"/>
+      <w:r>
+        <w:rPr>
+          <w:rFonts w:ascii="Sylfaen" w:eastAsia="Times New Roman" w:hAnsi="Sylfaen"/>
+          <w:color w:val="000000"/>
+          <w:sz w:val="24"/>
+          <w:szCs w:val="24"/>
+          <w:lang w:val="en-US"/>
+        </w:rPr>
+        <w:t xml:space="preserve"> 1 </w:t>
+      </w:r>
+      <w:proofErr w:type="spellStart"/>
+      <w:r>
+        <w:rPr>
+          <w:rFonts w:ascii="Sylfaen" w:eastAsia="Times New Roman" w:hAnsi="Sylfaen" w:cs="Sylfaen"/>
+          <w:color w:val="000000"/>
+          <w:sz w:val="24"/>
+          <w:szCs w:val="24"/>
+          <w:lang w:val="en-US"/>
+        </w:rPr>
+        <w:t>კბ</w:t>
+      </w:r>
+      <w:r>
+        <w:rPr>
+          <w:rFonts w:ascii="Sylfaen" w:eastAsia="Times New Roman" w:hAnsi="Sylfaen"/>
+          <w:color w:val="000000"/>
+          <w:sz w:val="24"/>
+          <w:szCs w:val="24"/>
+          <w:lang w:val="en-US"/>
+        </w:rPr>
+        <w:t>-</w:t>
+      </w:r>
+      <w:r>
+        <w:rPr>
+          <w:rFonts w:ascii="Sylfaen" w:eastAsia="Times New Roman" w:hAnsi="Sylfaen" w:cs="Sylfaen"/>
+          <w:color w:val="000000"/>
+          <w:sz w:val="24"/>
+          <w:szCs w:val="24"/>
+          <w:lang w:val="en-US"/>
+        </w:rPr>
+        <w:t>ზე</w:t>
+      </w:r>
+      <w:proofErr w:type="spellEnd"/>
+      <w:r>
+        <w:rPr>
+          <w:rFonts w:ascii="Sylfaen" w:eastAsia="Times New Roman" w:hAnsi="Sylfaen"/>
+          <w:color w:val="000000"/>
+          <w:sz w:val="24"/>
+          <w:szCs w:val="24"/>
+          <w:lang w:val="en-US"/>
+        </w:rPr>
+        <w:t xml:space="preserve"> </w:t>
+      </w:r>
+      <w:proofErr w:type="spellStart"/>
+      <w:r>
+        <w:rPr>
+          <w:rFonts w:ascii="Sylfaen" w:eastAsia="Times New Roman" w:hAnsi="Sylfaen" w:cs="Sylfaen"/>
+          <w:color w:val="000000"/>
+          <w:sz w:val="24"/>
+          <w:szCs w:val="24"/>
+          <w:lang w:val="en-US"/>
+        </w:rPr>
+        <w:t>მეტი</w:t>
+      </w:r>
+      <w:proofErr w:type="spellEnd"/>
+      <w:r>
+        <w:rPr>
+          <w:rFonts w:ascii="Sylfaen" w:eastAsia="Times New Roman" w:hAnsi="Sylfaen"/>
+          <w:color w:val="000000"/>
+          <w:sz w:val="24"/>
+          <w:szCs w:val="24"/>
+          <w:lang w:val="en-US"/>
+        </w:rPr>
+        <w:t xml:space="preserve"> </w:t>
+      </w:r>
+      <w:proofErr w:type="spellStart"/>
+      <w:r>
+        <w:rPr>
+          <w:rFonts w:ascii="Sylfaen" w:eastAsia="Times New Roman" w:hAnsi="Sylfaen" w:cs="Sylfaen"/>
+          <w:color w:val="000000"/>
+          <w:sz w:val="24"/>
+          <w:szCs w:val="24"/>
+          <w:lang w:val="en-US"/>
+        </w:rPr>
+        <w:t>სიგრძის</w:t>
+      </w:r>
+      <w:proofErr w:type="spellEnd"/>
+      <w:r>
+        <w:rPr>
+          <w:rFonts w:ascii="Sylfaen" w:eastAsia="Times New Roman" w:hAnsi="Sylfaen"/>
+          <w:color w:val="000000"/>
+          <w:sz w:val="24"/>
+          <w:szCs w:val="24"/>
+          <w:lang w:val="en-US"/>
+        </w:rPr>
+        <w:t xml:space="preserve"> </w:t>
+      </w:r>
+      <w:proofErr w:type="spellStart"/>
+      <w:r>
+        <w:rPr>
+          <w:rFonts w:ascii="Sylfaen" w:eastAsia="Times New Roman" w:hAnsi="Sylfaen" w:cs="Sylfaen"/>
+          <w:color w:val="000000"/>
+          <w:sz w:val="24"/>
+          <w:szCs w:val="24"/>
+          <w:lang w:val="en-US"/>
+        </w:rPr>
+        <w:t>ტრანსკრიპტებიდან</w:t>
+      </w:r>
+      <w:proofErr w:type="spellEnd"/>
+      <w:r>
+        <w:rPr>
+          <w:rFonts w:ascii="Sylfaen" w:eastAsia="Times New Roman" w:hAnsi="Sylfaen"/>
+          <w:color w:val="000000"/>
+          <w:sz w:val="24"/>
+          <w:szCs w:val="24"/>
+          <w:lang w:val="en-US"/>
+        </w:rPr>
+        <w:t xml:space="preserve"> </w:t>
+      </w:r>
+      <w:proofErr w:type="spellStart"/>
+      <w:r>
+        <w:rPr>
+          <w:rFonts w:ascii="Sylfaen" w:eastAsia="Times New Roman" w:hAnsi="Sylfaen" w:cs="Sylfaen"/>
+          <w:color w:val="000000"/>
+          <w:sz w:val="24"/>
+          <w:szCs w:val="24"/>
+          <w:lang w:val="en-US"/>
+        </w:rPr>
+        <w:t>დიდი</w:t>
+      </w:r>
+      <w:proofErr w:type="spellEnd"/>
+      <w:r>
+        <w:rPr>
+          <w:rFonts w:ascii="Sylfaen" w:eastAsia="Times New Roman" w:hAnsi="Sylfaen"/>
+          <w:color w:val="000000"/>
+          <w:sz w:val="24"/>
+          <w:szCs w:val="24"/>
+          <w:lang w:val="en-US"/>
+        </w:rPr>
+        <w:t xml:space="preserve"> </w:t>
+      </w:r>
+      <w:proofErr w:type="spellStart"/>
+      <w:r>
+        <w:rPr>
+          <w:rFonts w:ascii="Sylfaen" w:eastAsia="Times New Roman" w:hAnsi="Sylfaen" w:cs="Sylfaen"/>
+          <w:color w:val="000000"/>
+          <w:sz w:val="24"/>
+          <w:szCs w:val="24"/>
+          <w:lang w:val="en-US"/>
+        </w:rPr>
+        <w:t>ნაწილი</w:t>
+      </w:r>
+      <w:proofErr w:type="spellEnd"/>
+      <w:r>
+        <w:rPr>
+          <w:rFonts w:ascii="Sylfaen" w:eastAsia="Times New Roman" w:hAnsi="Sylfaen"/>
+          <w:color w:val="000000"/>
+          <w:sz w:val="24"/>
+          <w:szCs w:val="24"/>
+          <w:lang w:val="en-US"/>
+        </w:rPr>
+        <w:t xml:space="preserve"> </w:t>
+      </w:r>
+      <w:proofErr w:type="spellStart"/>
+      <w:r>
+        <w:rPr>
+          <w:rFonts w:ascii="Sylfaen" w:eastAsia="Times New Roman" w:hAnsi="Sylfaen" w:cs="Sylfaen"/>
+          <w:color w:val="000000"/>
+          <w:sz w:val="24"/>
+          <w:szCs w:val="24"/>
+          <w:lang w:val="en-US"/>
+        </w:rPr>
+        <w:t>ბლასტმა</w:t>
+      </w:r>
+      <w:proofErr w:type="spellEnd"/>
+      <w:r>
+        <w:rPr>
+          <w:rFonts w:ascii="Sylfaen" w:eastAsia="Times New Roman" w:hAnsi="Sylfaen"/>
+          <w:color w:val="000000"/>
+          <w:sz w:val="24"/>
+          <w:szCs w:val="24"/>
+          <w:lang w:val="en-US"/>
+        </w:rPr>
+        <w:t xml:space="preserve"> </w:t>
+      </w:r>
+      <w:proofErr w:type="spellStart"/>
+      <w:r>
+        <w:rPr>
+          <w:rFonts w:ascii="Sylfaen" w:eastAsia="Times New Roman" w:hAnsi="Sylfaen" w:cs="Sylfaen"/>
+          <w:color w:val="000000"/>
+          <w:sz w:val="24"/>
+          <w:szCs w:val="24"/>
+          <w:lang w:val="en-US"/>
+        </w:rPr>
+        <w:t>შეუსაბამა</w:t>
+      </w:r>
+      <w:proofErr w:type="spellEnd"/>
+      <w:r>
+        <w:rPr>
+          <w:rFonts w:ascii="Sylfaen" w:eastAsia="Times New Roman" w:hAnsi="Sylfaen"/>
+          <w:color w:val="000000"/>
+          <w:sz w:val="24"/>
+          <w:szCs w:val="24"/>
+          <w:lang w:val="en-US"/>
+        </w:rPr>
+        <w:t xml:space="preserve"> drosophila melanogaster-</w:t>
+      </w:r>
+      <w:proofErr w:type="spellStart"/>
+      <w:r>
+        <w:rPr>
+          <w:rFonts w:ascii="Sylfaen" w:eastAsia="Times New Roman" w:hAnsi="Sylfaen" w:cs="Sylfaen"/>
+          <w:color w:val="000000"/>
+          <w:sz w:val="24"/>
+          <w:szCs w:val="24"/>
+          <w:lang w:val="en-US"/>
+        </w:rPr>
+        <w:t>ის</w:t>
+      </w:r>
+      <w:proofErr w:type="spellEnd"/>
+      <w:r>
+        <w:rPr>
+          <w:rFonts w:ascii="Sylfaen" w:eastAsia="Times New Roman" w:hAnsi="Sylfaen"/>
+          <w:color w:val="000000"/>
+          <w:sz w:val="24"/>
+          <w:szCs w:val="24"/>
+          <w:lang w:val="en-US"/>
+        </w:rPr>
+        <w:t xml:space="preserve"> </w:t>
+      </w:r>
+      <w:proofErr w:type="spellStart"/>
+      <w:r>
+        <w:rPr>
+          <w:rFonts w:ascii="Sylfaen" w:eastAsia="Times New Roman" w:hAnsi="Sylfaen" w:cs="Sylfaen"/>
+          <w:color w:val="000000"/>
+          <w:sz w:val="24"/>
+          <w:szCs w:val="24"/>
+          <w:lang w:val="en-US"/>
+        </w:rPr>
+        <w:t>რეფერენს</w:t>
+      </w:r>
+      <w:proofErr w:type="spellEnd"/>
+      <w:r>
+        <w:rPr>
+          <w:rFonts w:ascii="Sylfaen" w:eastAsia="Times New Roman" w:hAnsi="Sylfaen"/>
+          <w:color w:val="000000"/>
+          <w:sz w:val="24"/>
+          <w:szCs w:val="24"/>
+          <w:lang w:val="en-US"/>
+        </w:rPr>
+        <w:t xml:space="preserve"> </w:t>
+      </w:r>
+      <w:proofErr w:type="spellStart"/>
+      <w:r>
+        <w:rPr>
+          <w:rFonts w:ascii="Sylfaen" w:eastAsia="Times New Roman" w:hAnsi="Sylfaen" w:cs="Sylfaen"/>
+          <w:color w:val="000000"/>
+          <w:sz w:val="24"/>
+          <w:szCs w:val="24"/>
+          <w:lang w:val="en-US"/>
+        </w:rPr>
+        <w:t>გენომს</w:t>
+      </w:r>
+      <w:proofErr w:type="spellEnd"/>
+      <w:r>
+        <w:rPr>
+          <w:rFonts w:ascii="Sylfaen" w:eastAsia="Times New Roman" w:hAnsi="Sylfaen"/>
+          <w:color w:val="000000"/>
+          <w:sz w:val="24"/>
+          <w:szCs w:val="24"/>
+          <w:lang w:val="en-US"/>
+        </w:rPr>
+        <w:t xml:space="preserve">, </w:t>
+      </w:r>
+      <w:proofErr w:type="spellStart"/>
+      <w:r>
+        <w:rPr>
+          <w:rFonts w:ascii="Sylfaen" w:eastAsia="Times New Roman" w:hAnsi="Sylfaen" w:cs="Sylfaen"/>
+          <w:color w:val="000000"/>
+          <w:sz w:val="24"/>
+          <w:szCs w:val="24"/>
+          <w:lang w:val="en-US"/>
+        </w:rPr>
+        <w:t>რაც</w:t>
+      </w:r>
+      <w:proofErr w:type="spellEnd"/>
+      <w:r>
+        <w:rPr>
+          <w:rFonts w:ascii="Sylfaen" w:eastAsia="Times New Roman" w:hAnsi="Sylfaen"/>
+          <w:color w:val="000000"/>
+          <w:sz w:val="24"/>
+          <w:szCs w:val="24"/>
+          <w:lang w:val="en-US"/>
+        </w:rPr>
+        <w:t xml:space="preserve"> </w:t>
+      </w:r>
+      <w:proofErr w:type="spellStart"/>
+      <w:r>
+        <w:rPr>
+          <w:rFonts w:ascii="Sylfaen" w:eastAsia="Times New Roman" w:hAnsi="Sylfaen" w:cs="Sylfaen"/>
+          <w:color w:val="000000"/>
+          <w:sz w:val="24"/>
+          <w:szCs w:val="24"/>
+          <w:lang w:val="en-US"/>
+        </w:rPr>
+        <w:t>ასევე</w:t>
+      </w:r>
+      <w:proofErr w:type="spellEnd"/>
+      <w:r>
+        <w:rPr>
+          <w:rFonts w:ascii="Sylfaen" w:eastAsia="Times New Roman" w:hAnsi="Sylfaen"/>
+          <w:color w:val="000000"/>
+          <w:sz w:val="24"/>
+          <w:szCs w:val="24"/>
+          <w:lang w:val="en-US"/>
+        </w:rPr>
+        <w:t xml:space="preserve"> </w:t>
+      </w:r>
+      <w:proofErr w:type="spellStart"/>
+      <w:r>
+        <w:rPr>
+          <w:rFonts w:ascii="Sylfaen" w:eastAsia="Times New Roman" w:hAnsi="Sylfaen" w:cs="Sylfaen"/>
+          <w:color w:val="000000"/>
+          <w:sz w:val="24"/>
+          <w:szCs w:val="24"/>
+          <w:lang w:val="en-US"/>
+        </w:rPr>
+        <w:t>აღნიშნულია</w:t>
+      </w:r>
+      <w:proofErr w:type="spellEnd"/>
+      <w:r>
+        <w:rPr>
+          <w:rFonts w:ascii="Sylfaen" w:eastAsia="Times New Roman" w:hAnsi="Sylfaen"/>
+          <w:color w:val="000000"/>
+          <w:sz w:val="24"/>
+          <w:szCs w:val="24"/>
+          <w:lang w:val="en-US"/>
+        </w:rPr>
+        <w:t xml:space="preserve"> </w:t>
+      </w:r>
+      <w:proofErr w:type="spellStart"/>
+      <w:r>
+        <w:rPr>
+          <w:rFonts w:ascii="Sylfaen" w:eastAsia="Times New Roman" w:hAnsi="Sylfaen" w:cs="Sylfaen"/>
+          <w:color w:val="000000"/>
+          <w:sz w:val="24"/>
+          <w:szCs w:val="24"/>
+          <w:lang w:val="en-US"/>
+        </w:rPr>
+        <w:t>ორიგ</w:t>
+      </w:r>
+      <w:proofErr w:type="spellEnd"/>
+      <w:r>
+        <w:rPr>
+          <w:rFonts w:ascii="Sylfaen" w:eastAsia="Times New Roman" w:hAnsi="Sylfaen" w:cs="Sylfaen"/>
+          <w:color w:val="000000"/>
+          <w:sz w:val="24"/>
+          <w:szCs w:val="24"/>
+          <w:lang w:val="ka-GE"/>
+        </w:rPr>
+        <w:t>ი</w:t>
+      </w:r>
+      <w:proofErr w:type="spellStart"/>
+      <w:r>
+        <w:rPr>
+          <w:rFonts w:ascii="Sylfaen" w:eastAsia="Times New Roman" w:hAnsi="Sylfaen" w:cs="Sylfaen"/>
+          <w:color w:val="000000"/>
+          <w:sz w:val="24"/>
+          <w:szCs w:val="24"/>
+          <w:lang w:val="en-US"/>
+        </w:rPr>
+        <w:t>ნალი</w:t>
+      </w:r>
+      <w:proofErr w:type="spellEnd"/>
+      <w:r>
+        <w:rPr>
+          <w:rFonts w:ascii="Sylfaen" w:eastAsia="Times New Roman" w:hAnsi="Sylfaen"/>
+          <w:color w:val="000000"/>
+          <w:sz w:val="24"/>
+          <w:szCs w:val="24"/>
+          <w:lang w:val="en-US"/>
+        </w:rPr>
+        <w:t xml:space="preserve"> </w:t>
+      </w:r>
+      <w:proofErr w:type="spellStart"/>
+      <w:r>
+        <w:rPr>
+          <w:rFonts w:ascii="Sylfaen" w:eastAsia="Times New Roman" w:hAnsi="Sylfaen" w:cs="Sylfaen"/>
+          <w:color w:val="000000"/>
+          <w:sz w:val="24"/>
+          <w:szCs w:val="24"/>
+          <w:lang w:val="en-US"/>
+        </w:rPr>
+        <w:t>კვლევის</w:t>
+      </w:r>
+      <w:proofErr w:type="spellEnd"/>
+      <w:r>
+        <w:rPr>
+          <w:rFonts w:ascii="Sylfaen" w:eastAsia="Times New Roman" w:hAnsi="Sylfaen"/>
+          <w:color w:val="000000"/>
+          <w:sz w:val="24"/>
+          <w:szCs w:val="24"/>
+          <w:lang w:val="en-US"/>
+        </w:rPr>
+        <w:t xml:space="preserve"> </w:t>
+      </w:r>
+      <w:proofErr w:type="spellStart"/>
+      <w:r>
+        <w:rPr>
+          <w:rFonts w:ascii="Sylfaen" w:eastAsia="Times New Roman" w:hAnsi="Sylfaen" w:cs="Sylfaen"/>
+          <w:color w:val="000000"/>
+          <w:sz w:val="24"/>
+          <w:szCs w:val="24"/>
+          <w:lang w:val="en-US"/>
+        </w:rPr>
+        <w:t>შედეგებშიც</w:t>
+      </w:r>
+      <w:proofErr w:type="spellEnd"/>
+      <w:r>
+        <w:rPr>
+          <w:rFonts w:ascii="Sylfaen" w:eastAsia="Times New Roman" w:hAnsi="Sylfaen"/>
+          <w:color w:val="000000"/>
+          <w:sz w:val="24"/>
+          <w:szCs w:val="24"/>
+          <w:lang w:val="en-US"/>
+        </w:rPr>
+        <w:t>.</w:t>
+      </w:r>
+    </w:p>
+    <w:p>
+      <w:pPr>
+        <w:spacing w:line="360" w:lineRule="auto"/>
+        <w:rPr>
+          <w:rFonts w:ascii="Sylfaen" w:eastAsia="Arial Unicode MS" w:hAnsi="Sylfaen" w:cs="Arial Unicode MS"/>
           <w:sz w:val="24"/>
           <w:szCs w:val="24"/>
         </w:rPr>
@@ -709,8 +3792,11 @@
         <w:spacing w:line="360" w:lineRule="auto"/>
         <w:rPr>
           <w:rFonts w:ascii="Sylfaen" w:hAnsi="Sylfaen"/>
-          <w:sz w:val="24"/>
-          <w:szCs w:val="24"/>
+          <w:b/>
+          <w:bCs/>
+          <w:sz w:val="24"/>
+          <w:szCs w:val="24"/>
+          <w:lang w:val="ka-GE"/>
         </w:rPr>
       </w:pPr>
     </w:p>
@@ -720,82 +3806,36 @@
         <w:rPr>
           <w:rFonts w:ascii="Sylfaen" w:hAnsi="Sylfaen"/>
           <w:b/>
-          <w:sz w:val="36"/>
-          <w:szCs w:val="36"/>
+          <w:bCs/>
+          <w:sz w:val="24"/>
+          <w:szCs w:val="24"/>
+          <w:lang w:val="ka-GE"/>
         </w:rPr>
       </w:pPr>
-      <w:r>
-        <w:rPr>
-          <w:rFonts w:ascii="Sylfaen" w:eastAsia="Arial Unicode MS" w:hAnsi="Sylfaen" w:cs="Arial Unicode MS"/>
-          <w:b/>
-          <w:sz w:val="36"/>
-          <w:szCs w:val="34"/>
-        </w:rPr>
-        <w:t>ექსპერიმენტი</w:t>
-      </w:r>
     </w:p>
     <w:p>
       <w:pPr>
         <w:spacing w:line="360" w:lineRule="auto"/>
         <w:rPr>
           <w:rFonts w:ascii="Sylfaen" w:hAnsi="Sylfaen"/>
-          <w:sz w:val="24"/>
-          <w:szCs w:val="24"/>
+          <w:b/>
+          <w:bCs/>
+          <w:sz w:val="36"/>
+          <w:szCs w:val="36"/>
+          <w:lang w:val="en-US"/>
         </w:rPr>
       </w:pPr>
-      <w:proofErr w:type="spellStart"/>
-      <w:r>
-        <w:rPr>
-          <w:rFonts w:ascii="Sylfaen" w:eastAsia="Arial Unicode MS" w:hAnsi="Sylfaen" w:cs="Arial Unicode MS"/>
-          <w:sz w:val="24"/>
-          <w:szCs w:val="24"/>
-        </w:rPr>
-        <w:t>სექვენირებისთვის</w:t>
-      </w:r>
-      <w:proofErr w:type="spellEnd"/>
-      <w:r>
-        <w:rPr>
-          <w:rFonts w:ascii="Sylfaen" w:eastAsia="Arial Unicode MS" w:hAnsi="Sylfaen" w:cs="Arial Unicode MS"/>
-          <w:sz w:val="24"/>
-          <w:szCs w:val="24"/>
-        </w:rPr>
-        <w:t xml:space="preserve"> გამოყენებული იყო მოწყობილობა HiSeq-2000. შედეგად ჯამში 6 </w:t>
-      </w:r>
-      <w:proofErr w:type="spellStart"/>
-      <w:r>
-        <w:rPr>
-          <w:rFonts w:ascii="Sylfaen" w:eastAsia="Arial Unicode MS" w:hAnsi="Sylfaen" w:cs="Arial Unicode MS"/>
-          <w:sz w:val="24"/>
-          <w:szCs w:val="24"/>
-        </w:rPr>
-        <w:t>cDNA</w:t>
-      </w:r>
-      <w:proofErr w:type="spellEnd"/>
-      <w:r>
-        <w:rPr>
-          <w:rFonts w:ascii="Sylfaen" w:eastAsia="Arial Unicode MS" w:hAnsi="Sylfaen" w:cs="Arial Unicode MS"/>
-          <w:sz w:val="24"/>
-          <w:szCs w:val="24"/>
-        </w:rPr>
-        <w:t xml:space="preserve"> ბიბლიოთეკა მიიღეს, რომლიდანაც 3 იყო მანათობელი ორგანოდან, 3 კი - </w:t>
-      </w:r>
-      <w:proofErr w:type="spellStart"/>
-      <w:r>
-        <w:rPr>
-          <w:rFonts w:ascii="Sylfaen" w:eastAsia="Arial Unicode MS" w:hAnsi="Sylfaen" w:cs="Arial Unicode MS"/>
-          <w:sz w:val="24"/>
-          <w:szCs w:val="24"/>
-        </w:rPr>
-        <w:t>არამანათობელი</w:t>
-      </w:r>
-      <w:proofErr w:type="spellEnd"/>
-      <w:r>
-        <w:rPr>
-          <w:rFonts w:ascii="Sylfaen" w:eastAsia="Arial Unicode MS" w:hAnsi="Sylfaen" w:cs="Arial Unicode MS"/>
-          <w:sz w:val="24"/>
-          <w:szCs w:val="24"/>
-        </w:rPr>
-        <w:t xml:space="preserve">. </w:t>
+      <w:r>
+        <w:rPr>
+          <w:rFonts w:ascii="Sylfaen" w:hAnsi="Sylfaen"/>
+          <w:b/>
+          <w:bCs/>
+          <w:sz w:val="36"/>
+          <w:szCs w:val="36"/>
+          <w:lang w:val="en-US"/>
+        </w:rPr>
+        <w:lastRenderedPageBreak/>
+        <w:t xml:space="preserve">Background </w:t>
       </w:r>
     </w:p>
     <w:p>
@@ -803,22 +3843,72 @@
         <w:spacing w:line="360" w:lineRule="auto"/>
         <w:rPr>
           <w:rFonts w:ascii="Sylfaen" w:hAnsi="Sylfaen"/>
-          <w:b/>
           <w:sz w:val="24"/>
           <w:szCs w:val="24"/>
         </w:rPr>
       </w:pPr>
-      <w:proofErr w:type="spellStart"/>
-      <w:r>
-        <w:rPr>
-          <w:rFonts w:ascii="Sylfaen" w:eastAsia="Arial Unicode MS" w:hAnsi="Sylfaen" w:cs="Arial Unicode MS"/>
-          <w:b/>
-          <w:sz w:val="24"/>
-          <w:szCs w:val="24"/>
-        </w:rPr>
-        <w:t>პრეპროცესინგი</w:t>
-      </w:r>
-      <w:proofErr w:type="spellEnd"/>
+      <w:r>
+        <w:rPr>
+          <w:rFonts w:ascii="Sylfaen" w:eastAsia="Arial Unicode MS" w:hAnsi="Sylfaen" w:cs="Arial Unicode MS"/>
+          <w:sz w:val="24"/>
+          <w:szCs w:val="24"/>
+        </w:rPr>
+        <w:t xml:space="preserve">ახალი ზელანდიის მღვიმეებსა და მდინარეების ტყით დაფარულ ხეობებში შებინდებისას ადვილად შესამჩნევია ვარსკვლავის მსგავსად მანათობელი არსებები. ადგილობრივებში ციცინათელას სახელით ცნობილი მწერის სრული მეცნიერული დასახელებაა </w:t>
+      </w:r>
+      <w:proofErr w:type="spellStart"/>
+      <w:r>
+        <w:rPr>
+          <w:rFonts w:ascii="Sylfaen" w:eastAsia="Arial Unicode MS" w:hAnsi="Sylfaen" w:cs="Arial Unicode MS"/>
+          <w:sz w:val="24"/>
+          <w:szCs w:val="24"/>
+        </w:rPr>
+        <w:t>Arachnocampa</w:t>
+      </w:r>
+      <w:proofErr w:type="spellEnd"/>
+      <w:r>
+        <w:rPr>
+          <w:rFonts w:ascii="Sylfaen" w:eastAsia="Arial Unicode MS" w:hAnsi="Sylfaen" w:cs="Arial Unicode MS"/>
+          <w:sz w:val="24"/>
+          <w:szCs w:val="24"/>
+        </w:rPr>
+        <w:t xml:space="preserve"> </w:t>
+      </w:r>
+      <w:proofErr w:type="spellStart"/>
+      <w:r>
+        <w:rPr>
+          <w:rFonts w:ascii="Sylfaen" w:eastAsia="Arial Unicode MS" w:hAnsi="Sylfaen" w:cs="Arial Unicode MS"/>
+          <w:sz w:val="24"/>
+          <w:szCs w:val="24"/>
+        </w:rPr>
+        <w:t>Luminosa</w:t>
+      </w:r>
+      <w:proofErr w:type="spellEnd"/>
+      <w:r>
+        <w:rPr>
+          <w:rFonts w:ascii="Sylfaen" w:eastAsia="Arial Unicode MS" w:hAnsi="Sylfaen" w:cs="Arial Unicode MS"/>
+          <w:sz w:val="24"/>
+          <w:szCs w:val="24"/>
+        </w:rPr>
+        <w:t xml:space="preserve">. მისი მანათობელი თვისება გამოწვეულია კუდის ბოლოს მოთავსებული პატარა ორგანოს მიერ. იგი პატარა მწერებით იკვებება, რომლებსაც სინათლე იზიდავთ, მასთან მიახლოვების შემდეგ კი </w:t>
+      </w:r>
+      <w:proofErr w:type="spellStart"/>
+      <w:r>
+        <w:rPr>
+          <w:rFonts w:ascii="Sylfaen" w:eastAsia="Arial Unicode MS" w:hAnsi="Sylfaen" w:cs="Arial Unicode MS"/>
+          <w:sz w:val="24"/>
+          <w:szCs w:val="24"/>
+        </w:rPr>
+        <w:t>arachnocampa</w:t>
+      </w:r>
+      <w:proofErr w:type="spellEnd"/>
+      <w:r>
+        <w:rPr>
+          <w:rFonts w:ascii="Sylfaen" w:eastAsia="Arial Unicode MS" w:hAnsi="Sylfaen" w:cs="Arial Unicode MS"/>
+          <w:sz w:val="24"/>
+          <w:szCs w:val="24"/>
+        </w:rPr>
+        <w:t xml:space="preserve">-ს მიერ დაკიდებულ, წებოვან აბრეშუმის ძაფებში ეხვევიან. </w:t>
+      </w:r>
     </w:p>
     <w:p>
       <w:pPr>
@@ -835,97 +3925,151 @@
           <w:sz w:val="24"/>
           <w:szCs w:val="24"/>
         </w:rPr>
-        <w:t xml:space="preserve">პირველ რიგში, სანამ უშუალოდ მონაცემების </w:t>
-      </w:r>
-      <w:proofErr w:type="spellStart"/>
-      <w:r>
-        <w:rPr>
-          <w:rFonts w:ascii="Sylfaen" w:eastAsia="Arial Unicode MS" w:hAnsi="Sylfaen" w:cs="Arial Unicode MS"/>
-          <w:sz w:val="24"/>
-          <w:szCs w:val="24"/>
-        </w:rPr>
-        <w:t>ესემბლინგზე</w:t>
-      </w:r>
-      <w:proofErr w:type="spellEnd"/>
-      <w:r>
-        <w:rPr>
-          <w:rFonts w:ascii="Sylfaen" w:eastAsia="Arial Unicode MS" w:hAnsi="Sylfaen" w:cs="Arial Unicode MS"/>
-          <w:sz w:val="24"/>
-          <w:szCs w:val="24"/>
-        </w:rPr>
-        <w:t xml:space="preserve"> გადავიდოდით, ზემოხსენებულ “ბიბლიოთეკებს”, რომლებიც რეალურად ძალიან დიდი რაოდენობის </w:t>
-      </w:r>
-      <w:proofErr w:type="spellStart"/>
-      <w:r>
-        <w:rPr>
-          <w:rFonts w:ascii="Sylfaen" w:eastAsia="Arial Unicode MS" w:hAnsi="Sylfaen" w:cs="Arial Unicode MS"/>
-          <w:sz w:val="24"/>
-          <w:szCs w:val="24"/>
-        </w:rPr>
-        <w:t>ნუკლეოტიდების</w:t>
-      </w:r>
-      <w:proofErr w:type="spellEnd"/>
-      <w:r>
-        <w:rPr>
-          <w:rFonts w:ascii="Sylfaen" w:eastAsia="Arial Unicode MS" w:hAnsi="Sylfaen" w:cs="Arial Unicode MS"/>
-          <w:sz w:val="24"/>
-          <w:szCs w:val="24"/>
-        </w:rPr>
-        <w:t xml:space="preserve"> მიმდევრობებს, </w:t>
-      </w:r>
-      <w:proofErr w:type="spellStart"/>
-      <w:r>
-        <w:rPr>
-          <w:rFonts w:ascii="Sylfaen" w:eastAsia="Arial Unicode MS" w:hAnsi="Sylfaen" w:cs="Arial Unicode MS"/>
-          <w:sz w:val="24"/>
-          <w:szCs w:val="24"/>
-        </w:rPr>
-        <w:t>read</w:t>
-      </w:r>
-      <w:proofErr w:type="spellEnd"/>
-      <w:r>
-        <w:rPr>
-          <w:rFonts w:ascii="Sylfaen" w:eastAsia="Arial Unicode MS" w:hAnsi="Sylfaen" w:cs="Arial Unicode MS"/>
-          <w:sz w:val="24"/>
-          <w:szCs w:val="24"/>
-        </w:rPr>
-        <w:t xml:space="preserve">-ებს </w:t>
-      </w:r>
-      <w:proofErr w:type="spellStart"/>
-      <w:r>
-        <w:rPr>
-          <w:rFonts w:ascii="Sylfaen" w:eastAsia="Arial Unicode MS" w:hAnsi="Sylfaen" w:cs="Arial Unicode MS"/>
-          <w:sz w:val="24"/>
-          <w:szCs w:val="24"/>
-        </w:rPr>
-        <w:t>წარმოადგენენენ</w:t>
-      </w:r>
-      <w:proofErr w:type="spellEnd"/>
-      <w:r>
-        <w:rPr>
-          <w:rFonts w:ascii="Sylfaen" w:eastAsia="Arial Unicode MS" w:hAnsi="Sylfaen" w:cs="Arial Unicode MS"/>
-          <w:sz w:val="24"/>
-          <w:szCs w:val="24"/>
-        </w:rPr>
-        <w:t xml:space="preserve">, </w:t>
-      </w:r>
-      <w:proofErr w:type="spellStart"/>
-      <w:r>
-        <w:rPr>
-          <w:rFonts w:ascii="Sylfaen" w:eastAsia="Arial Unicode MS" w:hAnsi="Sylfaen" w:cs="Arial Unicode MS"/>
-          <w:sz w:val="24"/>
-          <w:szCs w:val="24"/>
-        </w:rPr>
-        <w:t>პრეპროცესინგი</w:t>
-      </w:r>
-      <w:proofErr w:type="spellEnd"/>
-      <w:r>
-        <w:rPr>
-          <w:rFonts w:ascii="Sylfaen" w:eastAsia="Arial Unicode MS" w:hAnsi="Sylfaen" w:cs="Arial Unicode MS"/>
-          <w:sz w:val="24"/>
-          <w:szCs w:val="24"/>
-        </w:rPr>
-        <w:t xml:space="preserve"> ჩაუტარდა.</w:t>
+        <w:t xml:space="preserve">საინტერესო ისაა, რომ მათი სახელის მიუხედავად, ციცინათელები მწერების ერთ-ერთ ტიპს წარმოადგენენ - (რიგი </w:t>
+      </w:r>
+      <w:proofErr w:type="spellStart"/>
+      <w:r>
+        <w:rPr>
+          <w:rFonts w:ascii="Sylfaen" w:eastAsia="Arial Unicode MS" w:hAnsi="Sylfaen" w:cs="Arial Unicode MS"/>
+          <w:sz w:val="24"/>
+          <w:szCs w:val="24"/>
+        </w:rPr>
+        <w:t>Diptera</w:t>
+      </w:r>
+      <w:proofErr w:type="spellEnd"/>
+      <w:r>
+        <w:rPr>
+          <w:rFonts w:ascii="Sylfaen" w:eastAsia="Arial Unicode MS" w:hAnsi="Sylfaen" w:cs="Arial Unicode MS"/>
+          <w:sz w:val="24"/>
+          <w:szCs w:val="24"/>
+        </w:rPr>
+        <w:t xml:space="preserve">, ოჯახი </w:t>
+      </w:r>
+      <w:proofErr w:type="spellStart"/>
+      <w:r>
+        <w:rPr>
+          <w:rFonts w:ascii="Sylfaen" w:eastAsia="Arial Unicode MS" w:hAnsi="Sylfaen" w:cs="Arial Unicode MS"/>
+          <w:sz w:val="24"/>
+          <w:szCs w:val="24"/>
+        </w:rPr>
+        <w:t>Keroplatidae</w:t>
+      </w:r>
+      <w:proofErr w:type="spellEnd"/>
+      <w:r>
+        <w:rPr>
+          <w:rFonts w:ascii="Sylfaen" w:eastAsia="Arial Unicode MS" w:hAnsi="Sylfaen" w:cs="Arial Unicode MS"/>
+          <w:sz w:val="24"/>
+          <w:szCs w:val="24"/>
+        </w:rPr>
+        <w:t xml:space="preserve">). თუმცა კარგად შესწავლილი მანათობელი ხოჭოები სხვა რიგის წარმომადგენლები არიან - </w:t>
+      </w:r>
+      <w:proofErr w:type="spellStart"/>
+      <w:r>
+        <w:rPr>
+          <w:rFonts w:ascii="Sylfaen" w:eastAsia="Arial Unicode MS" w:hAnsi="Sylfaen" w:cs="Arial Unicode MS"/>
+          <w:sz w:val="24"/>
+          <w:szCs w:val="24"/>
+        </w:rPr>
+        <w:t>Coeloptera</w:t>
+      </w:r>
+      <w:proofErr w:type="spellEnd"/>
+      <w:r>
+        <w:rPr>
+          <w:rFonts w:ascii="Sylfaen" w:eastAsia="Arial Unicode MS" w:hAnsi="Sylfaen" w:cs="Arial Unicode MS"/>
+          <w:sz w:val="24"/>
+          <w:szCs w:val="24"/>
+        </w:rPr>
+        <w:t xml:space="preserve"> (</w:t>
+      </w:r>
+      <w:proofErr w:type="spellStart"/>
+      <w:r>
+        <w:rPr>
+          <w:rFonts w:ascii="Sylfaen" w:eastAsia="Arial Unicode MS" w:hAnsi="Sylfaen" w:cs="Arial Unicode MS"/>
+          <w:sz w:val="24"/>
+          <w:szCs w:val="24"/>
+        </w:rPr>
+        <w:t>Elateroidea</w:t>
+      </w:r>
+      <w:proofErr w:type="spellEnd"/>
+      <w:r>
+        <w:rPr>
+          <w:rFonts w:ascii="Sylfaen" w:eastAsia="Arial Unicode MS" w:hAnsi="Sylfaen" w:cs="Arial Unicode MS"/>
+          <w:sz w:val="24"/>
+          <w:szCs w:val="24"/>
+        </w:rPr>
+        <w:t xml:space="preserve">-ს </w:t>
+      </w:r>
+      <w:proofErr w:type="spellStart"/>
+      <w:r>
+        <w:rPr>
+          <w:rFonts w:ascii="Sylfaen" w:eastAsia="Arial Unicode MS" w:hAnsi="Sylfaen" w:cs="Arial Unicode MS"/>
+          <w:sz w:val="24"/>
+          <w:szCs w:val="24"/>
+        </w:rPr>
+        <w:t>სუპეროჯახი</w:t>
+      </w:r>
+      <w:proofErr w:type="spellEnd"/>
+      <w:r>
+        <w:rPr>
+          <w:rFonts w:ascii="Sylfaen" w:eastAsia="Arial Unicode MS" w:hAnsi="Sylfaen" w:cs="Arial Unicode MS"/>
+          <w:sz w:val="24"/>
+          <w:szCs w:val="24"/>
+        </w:rPr>
+        <w:t xml:space="preserve">). </w:t>
+      </w:r>
+      <w:proofErr w:type="spellStart"/>
+      <w:r>
+        <w:rPr>
+          <w:rFonts w:ascii="Sylfaen" w:eastAsia="Arial Unicode MS" w:hAnsi="Sylfaen" w:cs="Arial Unicode MS"/>
+          <w:sz w:val="24"/>
+          <w:szCs w:val="24"/>
+        </w:rPr>
+        <w:t>დიპტერასა</w:t>
+      </w:r>
+      <w:proofErr w:type="spellEnd"/>
+      <w:r>
+        <w:rPr>
+          <w:rFonts w:ascii="Sylfaen" w:eastAsia="Arial Unicode MS" w:hAnsi="Sylfaen" w:cs="Arial Unicode MS"/>
+          <w:sz w:val="24"/>
+          <w:szCs w:val="24"/>
+        </w:rPr>
+        <w:t xml:space="preserve"> და </w:t>
+      </w:r>
+      <w:proofErr w:type="spellStart"/>
+      <w:r>
+        <w:rPr>
+          <w:rFonts w:ascii="Sylfaen" w:eastAsia="Arial Unicode MS" w:hAnsi="Sylfaen" w:cs="Arial Unicode MS"/>
+          <w:sz w:val="24"/>
+          <w:szCs w:val="24"/>
+        </w:rPr>
+        <w:t>კოლეოპტერას</w:t>
+      </w:r>
+      <w:proofErr w:type="spellEnd"/>
+      <w:r>
+        <w:rPr>
+          <w:rFonts w:ascii="Sylfaen" w:eastAsia="Arial Unicode MS" w:hAnsi="Sylfaen" w:cs="Arial Unicode MS"/>
+          <w:sz w:val="24"/>
+          <w:szCs w:val="24"/>
+        </w:rPr>
+        <w:t xml:space="preserve"> გზები ევოლუციის პროცესში 330 მილიონი წლის წინ გაიყო და მას შემდეგ მათ შორის არანაირი </w:t>
+      </w:r>
+      <w:proofErr w:type="spellStart"/>
+      <w:r>
+        <w:rPr>
+          <w:rFonts w:ascii="Sylfaen" w:eastAsia="Arial Unicode MS" w:hAnsi="Sylfaen" w:cs="Arial Unicode MS"/>
+          <w:sz w:val="24"/>
+          <w:szCs w:val="24"/>
+        </w:rPr>
+        <w:t>თანაკვეთა</w:t>
+      </w:r>
+      <w:proofErr w:type="spellEnd"/>
+      <w:r>
+        <w:rPr>
+          <w:rFonts w:ascii="Sylfaen" w:eastAsia="Arial Unicode MS" w:hAnsi="Sylfaen" w:cs="Arial Unicode MS"/>
+          <w:sz w:val="24"/>
+          <w:szCs w:val="24"/>
+        </w:rPr>
+        <w:t xml:space="preserve"> არაა ცნობილი, რაც მიუთითებს რომ ამ სახეობებში ეს თვისება დამოუკიდებლად განვითარდა. </w:t>
       </w:r>
     </w:p>
     <w:p>
@@ -943,187 +4087,124 @@
           <w:sz w:val="24"/>
           <w:szCs w:val="24"/>
         </w:rPr>
-        <w:t xml:space="preserve">პირველ რიგში, მონაცემები გავასუფთავეთ </w:t>
-      </w:r>
-      <w:proofErr w:type="spellStart"/>
-      <w:r>
-        <w:rPr>
-          <w:rFonts w:ascii="Sylfaen" w:eastAsia="Arial Unicode MS" w:hAnsi="Sylfaen" w:cs="Arial Unicode MS"/>
-          <w:sz w:val="24"/>
-          <w:szCs w:val="24"/>
-        </w:rPr>
-        <w:t>ე.წ</w:t>
-      </w:r>
-      <w:proofErr w:type="spellEnd"/>
-      <w:r>
-        <w:rPr>
-          <w:rFonts w:ascii="Sylfaen" w:eastAsia="Arial Unicode MS" w:hAnsi="Sylfaen" w:cs="Arial Unicode MS"/>
-          <w:sz w:val="24"/>
-          <w:szCs w:val="24"/>
-        </w:rPr>
-        <w:t xml:space="preserve">. ადაპტერ </w:t>
-      </w:r>
-      <w:proofErr w:type="spellStart"/>
-      <w:r>
-        <w:rPr>
-          <w:rFonts w:ascii="Sylfaen" w:eastAsia="Arial Unicode MS" w:hAnsi="Sylfaen" w:cs="Arial Unicode MS"/>
-          <w:sz w:val="24"/>
-          <w:szCs w:val="24"/>
-        </w:rPr>
-        <w:t>მიმდევრობებისგან</w:t>
-      </w:r>
-      <w:proofErr w:type="spellEnd"/>
-      <w:r>
-        <w:rPr>
-          <w:rFonts w:ascii="Sylfaen" w:eastAsia="Arial Unicode MS" w:hAnsi="Sylfaen" w:cs="Arial Unicode MS"/>
-          <w:sz w:val="24"/>
-          <w:szCs w:val="24"/>
-        </w:rPr>
-        <w:t xml:space="preserve">. ეს არის პატარა დნმ მიმდევრობები, რომლებიც </w:t>
-      </w:r>
-      <w:proofErr w:type="spellStart"/>
-      <w:r>
-        <w:rPr>
-          <w:rFonts w:ascii="Sylfaen" w:eastAsia="Arial Unicode MS" w:hAnsi="Sylfaen" w:cs="Arial Unicode MS"/>
-          <w:sz w:val="24"/>
-          <w:szCs w:val="24"/>
-        </w:rPr>
-        <w:t>სექვენირების</w:t>
-      </w:r>
-      <w:proofErr w:type="spellEnd"/>
-      <w:r>
-        <w:rPr>
-          <w:rFonts w:ascii="Sylfaen" w:eastAsia="Arial Unicode MS" w:hAnsi="Sylfaen" w:cs="Arial Unicode MS"/>
-          <w:sz w:val="24"/>
-          <w:szCs w:val="24"/>
-        </w:rPr>
-        <w:t xml:space="preserve"> პროცესში მის დაწყებამდე ხელოვნურად არიან ჩართული და რამდენიმე მიზანს ემსახურებიან, როგორებიცაა ბიბლიოთეკის მომზადება (ისინი </w:t>
-      </w:r>
-      <w:proofErr w:type="spellStart"/>
-      <w:r>
-        <w:rPr>
-          <w:rFonts w:ascii="Sylfaen" w:eastAsia="Arial Unicode MS" w:hAnsi="Sylfaen" w:cs="Arial Unicode MS"/>
-          <w:sz w:val="24"/>
-          <w:szCs w:val="24"/>
-        </w:rPr>
-        <w:t>ემაგრებიან</w:t>
-      </w:r>
-      <w:proofErr w:type="spellEnd"/>
-      <w:r>
-        <w:rPr>
-          <w:rFonts w:ascii="Sylfaen" w:eastAsia="Arial Unicode MS" w:hAnsi="Sylfaen" w:cs="Arial Unicode MS"/>
-          <w:sz w:val="24"/>
-          <w:szCs w:val="24"/>
-        </w:rPr>
-        <w:t xml:space="preserve"> დნმ ფრაგმენტების ბოლოებს და შეიცავენ ისეთ მიმდევრობებს, რომლებიც საჭიროა </w:t>
-      </w:r>
-      <w:proofErr w:type="spellStart"/>
-      <w:r>
-        <w:rPr>
-          <w:rFonts w:ascii="Sylfaen" w:eastAsia="Arial Unicode MS" w:hAnsi="Sylfaen" w:cs="Arial Unicode MS"/>
-          <w:sz w:val="24"/>
-          <w:szCs w:val="24"/>
-        </w:rPr>
-        <w:t>სექვენირების</w:t>
-      </w:r>
-      <w:proofErr w:type="spellEnd"/>
-      <w:r>
-        <w:rPr>
-          <w:rFonts w:ascii="Sylfaen" w:eastAsia="Arial Unicode MS" w:hAnsi="Sylfaen" w:cs="Arial Unicode MS"/>
-          <w:sz w:val="24"/>
-          <w:szCs w:val="24"/>
-        </w:rPr>
-        <w:t xml:space="preserve"> პლატფორმასთან მისამაგრებლად და ამ პროცესის დასაჩქარებლად), ასევე ფრაგმენტების იდენტიფიკაცია (თითოეული </w:t>
-      </w:r>
-      <w:proofErr w:type="spellStart"/>
-      <w:r>
-        <w:rPr>
-          <w:rFonts w:ascii="Sylfaen" w:eastAsia="Arial Unicode MS" w:hAnsi="Sylfaen" w:cs="Arial Unicode MS"/>
-          <w:sz w:val="24"/>
-          <w:szCs w:val="24"/>
-        </w:rPr>
-        <w:t>read</w:t>
-      </w:r>
-      <w:proofErr w:type="spellEnd"/>
-      <w:r>
-        <w:rPr>
-          <w:rFonts w:ascii="Sylfaen" w:eastAsia="Arial Unicode MS" w:hAnsi="Sylfaen" w:cs="Arial Unicode MS"/>
-          <w:sz w:val="24"/>
-          <w:szCs w:val="24"/>
-        </w:rPr>
-        <w:t xml:space="preserve">-ის ბოლოებზე ადაპტერ მიმდევრობები გვაწვდიან უნიკალურ </w:t>
-      </w:r>
-      <w:proofErr w:type="spellStart"/>
-      <w:r>
-        <w:rPr>
-          <w:rFonts w:ascii="Sylfaen" w:eastAsia="Arial Unicode MS" w:hAnsi="Sylfaen" w:cs="Arial Unicode MS"/>
-          <w:sz w:val="24"/>
-          <w:szCs w:val="24"/>
-        </w:rPr>
-        <w:t>მაიდენტიფიცირებლებს</w:t>
-      </w:r>
-      <w:proofErr w:type="spellEnd"/>
-      <w:r>
-        <w:rPr>
-          <w:rFonts w:ascii="Sylfaen" w:eastAsia="Arial Unicode MS" w:hAnsi="Sylfaen" w:cs="Arial Unicode MS"/>
-          <w:sz w:val="24"/>
-          <w:szCs w:val="24"/>
-        </w:rPr>
-        <w:t xml:space="preserve">, რაც საბოლოოდ პლატფორმას აძლევს საშუალებას ისინი გამოარჩიოს და სხვებისგან განასხვავოს. ასევე ისინი უერთდებიან </w:t>
-      </w:r>
-      <w:r>
-        <w:rPr>
-          <w:rFonts w:ascii="Sylfaen" w:eastAsia="Arial Unicode MS" w:hAnsi="Sylfaen" w:cs="Arial Unicode MS"/>
-          <w:sz w:val="24"/>
-          <w:szCs w:val="24"/>
-        </w:rPr>
-        <w:lastRenderedPageBreak/>
-        <w:t xml:space="preserve">პრაიმერებს, რაც </w:t>
-      </w:r>
-      <w:proofErr w:type="spellStart"/>
-      <w:r>
-        <w:rPr>
-          <w:rFonts w:ascii="Sylfaen" w:eastAsia="Arial Unicode MS" w:hAnsi="Sylfaen" w:cs="Arial Unicode MS"/>
-          <w:sz w:val="24"/>
-          <w:szCs w:val="24"/>
-        </w:rPr>
-        <w:t>სექვენირების</w:t>
-      </w:r>
-      <w:proofErr w:type="spellEnd"/>
-      <w:r>
-        <w:rPr>
-          <w:rFonts w:ascii="Sylfaen" w:eastAsia="Arial Unicode MS" w:hAnsi="Sylfaen" w:cs="Arial Unicode MS"/>
-          <w:sz w:val="24"/>
-          <w:szCs w:val="24"/>
-        </w:rPr>
-        <w:t xml:space="preserve"> </w:t>
-      </w:r>
-      <w:proofErr w:type="spellStart"/>
-      <w:r>
-        <w:rPr>
-          <w:rFonts w:ascii="Sylfaen" w:eastAsia="Arial Unicode MS" w:hAnsi="Sylfaen" w:cs="Arial Unicode MS"/>
-          <w:sz w:val="24"/>
-          <w:szCs w:val="24"/>
-        </w:rPr>
-        <w:t>ინიციალიზაციისთვის</w:t>
-      </w:r>
-      <w:proofErr w:type="spellEnd"/>
-      <w:r>
-        <w:rPr>
-          <w:rFonts w:ascii="Sylfaen" w:eastAsia="Arial Unicode MS" w:hAnsi="Sylfaen" w:cs="Arial Unicode MS"/>
-          <w:sz w:val="24"/>
-          <w:szCs w:val="24"/>
-        </w:rPr>
-        <w:t xml:space="preserve"> ძალიან მნიშვნელოვანია და </w:t>
-      </w:r>
-      <w:proofErr w:type="spellStart"/>
-      <w:r>
-        <w:rPr>
-          <w:rFonts w:ascii="Sylfaen" w:eastAsia="Arial Unicode MS" w:hAnsi="Sylfaen" w:cs="Arial Unicode MS"/>
-          <w:sz w:val="24"/>
-          <w:szCs w:val="24"/>
-        </w:rPr>
-        <w:t>ა.შ</w:t>
+        <w:t xml:space="preserve">საზოგადოდ, </w:t>
+      </w:r>
+      <w:proofErr w:type="spellStart"/>
+      <w:r>
+        <w:rPr>
+          <w:rFonts w:ascii="Sylfaen" w:eastAsia="Arial Unicode MS" w:hAnsi="Sylfaen" w:cs="Arial Unicode MS"/>
+          <w:sz w:val="24"/>
+          <w:szCs w:val="24"/>
+        </w:rPr>
+        <w:t>ბიოლუმინესცენციის</w:t>
+      </w:r>
+      <w:proofErr w:type="spellEnd"/>
+      <w:r>
+        <w:rPr>
+          <w:rFonts w:ascii="Sylfaen" w:eastAsia="Arial Unicode MS" w:hAnsi="Sylfaen" w:cs="Arial Unicode MS"/>
+          <w:sz w:val="24"/>
+          <w:szCs w:val="24"/>
+        </w:rPr>
+        <w:t xml:space="preserve"> განვითარება რთული და კომპლექსური პროცესი იყო. ერთ-ერთი ახალი კვლევის თანახმად, ამ თვისებამ ჩვენამდე მოღწეულ ორგანიზმებში მინიმუმ 40-ჯერ განიცადა ცვლილება, შესაძლოა 50-ზე მეტჯერაც. მიუხედავად განსხვავებებისა, ყველა </w:t>
+      </w:r>
+      <w:proofErr w:type="spellStart"/>
+      <w:r>
+        <w:rPr>
+          <w:rFonts w:ascii="Sylfaen" w:eastAsia="Arial Unicode MS" w:hAnsi="Sylfaen" w:cs="Arial Unicode MS"/>
+          <w:sz w:val="24"/>
+          <w:szCs w:val="24"/>
+        </w:rPr>
+        <w:t>ბიოლუმინესცენტური</w:t>
+      </w:r>
+      <w:proofErr w:type="spellEnd"/>
+      <w:r>
+        <w:rPr>
+          <w:rFonts w:ascii="Sylfaen" w:eastAsia="Arial Unicode MS" w:hAnsi="Sylfaen" w:cs="Arial Unicode MS"/>
+          <w:sz w:val="24"/>
+          <w:szCs w:val="24"/>
+        </w:rPr>
+        <w:t xml:space="preserve"> სისტემა სინათლეს გამოყოფს სინათლის </w:t>
+      </w:r>
+      <w:proofErr w:type="spellStart"/>
+      <w:r>
+        <w:rPr>
+          <w:rFonts w:ascii="Sylfaen" w:eastAsia="Arial Unicode MS" w:hAnsi="Sylfaen" w:cs="Arial Unicode MS"/>
+          <w:sz w:val="24"/>
+          <w:szCs w:val="24"/>
+        </w:rPr>
+        <w:t>გამომყოფელი</w:t>
+      </w:r>
+      <w:proofErr w:type="spellEnd"/>
+      <w:r>
+        <w:rPr>
+          <w:rFonts w:ascii="Sylfaen" w:eastAsia="Arial Unicode MS" w:hAnsi="Sylfaen" w:cs="Arial Unicode MS"/>
+          <w:sz w:val="24"/>
+          <w:szCs w:val="24"/>
+        </w:rPr>
+        <w:t xml:space="preserve"> სუბსტრატის </w:t>
+      </w:r>
+      <w:proofErr w:type="spellStart"/>
+      <w:r>
+        <w:rPr>
+          <w:rFonts w:ascii="Sylfaen" w:eastAsia="Arial Unicode MS" w:hAnsi="Sylfaen" w:cs="Arial Unicode MS"/>
+          <w:sz w:val="24"/>
+          <w:szCs w:val="24"/>
+        </w:rPr>
+        <w:t>დაჟანგვით</w:t>
+      </w:r>
+      <w:proofErr w:type="spellEnd"/>
+      <w:r>
+        <w:rPr>
+          <w:rFonts w:ascii="Sylfaen" w:eastAsia="Arial Unicode MS" w:hAnsi="Sylfaen" w:cs="Arial Unicode MS"/>
+          <w:sz w:val="24"/>
+          <w:szCs w:val="24"/>
+        </w:rPr>
+        <w:t xml:space="preserve">. სუბსტრატს უწოდებენ </w:t>
+      </w:r>
+      <w:proofErr w:type="spellStart"/>
+      <w:r>
+        <w:rPr>
+          <w:rFonts w:ascii="Sylfaen" w:eastAsia="Arial Unicode MS" w:hAnsi="Sylfaen" w:cs="Arial Unicode MS"/>
+          <w:sz w:val="24"/>
+          <w:szCs w:val="24"/>
+        </w:rPr>
+        <w:t>ლუციფერინს</w:t>
+      </w:r>
+      <w:proofErr w:type="spellEnd"/>
+      <w:r>
+        <w:rPr>
+          <w:rFonts w:ascii="Sylfaen" w:eastAsia="Arial Unicode MS" w:hAnsi="Sylfaen" w:cs="Arial Unicode MS"/>
+          <w:sz w:val="24"/>
+          <w:szCs w:val="24"/>
+        </w:rPr>
+        <w:t xml:space="preserve">, ამ რეაქციის კატალიზატორი კი არის </w:t>
+      </w:r>
+      <w:proofErr w:type="spellStart"/>
+      <w:r>
+        <w:rPr>
+          <w:rFonts w:ascii="Sylfaen" w:eastAsia="Arial Unicode MS" w:hAnsi="Sylfaen" w:cs="Arial Unicode MS"/>
+          <w:sz w:val="24"/>
+          <w:szCs w:val="24"/>
+        </w:rPr>
+        <w:t>ენზიმი</w:t>
+      </w:r>
+      <w:proofErr w:type="spellEnd"/>
+      <w:r>
+        <w:rPr>
+          <w:rFonts w:ascii="Sylfaen" w:eastAsia="Arial Unicode MS" w:hAnsi="Sylfaen" w:cs="Arial Unicode MS"/>
+          <w:sz w:val="24"/>
+          <w:szCs w:val="24"/>
+        </w:rPr>
+        <w:t xml:space="preserve">, </w:t>
+      </w:r>
+      <w:proofErr w:type="spellStart"/>
+      <w:r>
+        <w:rPr>
+          <w:rFonts w:ascii="Sylfaen" w:eastAsia="Arial Unicode MS" w:hAnsi="Sylfaen" w:cs="Arial Unicode MS"/>
+          <w:sz w:val="24"/>
+          <w:szCs w:val="24"/>
+        </w:rPr>
+        <w:t>ლუციფერაზა</w:t>
       </w:r>
       <w:proofErr w:type="spellEnd"/>
       <w:r>
@@ -1150,61 +4231,286 @@
           <w:sz w:val="24"/>
           <w:szCs w:val="24"/>
         </w:rPr>
-        <w:t xml:space="preserve">თუმცა ადაპტერ მიმდევრობები ზემოხსენებული მიზეზის გამო არ არიან საწყისი, ორიგინალი გენომის ნაწილი, ამიტომ მონაცემებში ისინი უბრალოდ ამოიშალა. ადაპტერ მიმდევრობებად გამოვიყენეთ ორი მიმდევრობა, რომელსაც </w:t>
-      </w:r>
-      <w:proofErr w:type="spellStart"/>
-      <w:r>
-        <w:rPr>
-          <w:rFonts w:ascii="Sylfaen" w:eastAsia="Arial Unicode MS" w:hAnsi="Sylfaen" w:cs="Arial Unicode MS"/>
-          <w:sz w:val="24"/>
-          <w:szCs w:val="24"/>
-        </w:rPr>
-        <w:t>ილუმინა</w:t>
-      </w:r>
-      <w:proofErr w:type="spellEnd"/>
-      <w:r>
-        <w:rPr>
-          <w:rFonts w:ascii="Sylfaen" w:eastAsia="Arial Unicode MS" w:hAnsi="Sylfaen" w:cs="Arial Unicode MS"/>
-          <w:sz w:val="24"/>
-          <w:szCs w:val="24"/>
-        </w:rPr>
-        <w:t xml:space="preserve"> ზოგადად იყენებს მუშაობის პროცესში (</w:t>
-      </w:r>
-      <w:proofErr w:type="spellStart"/>
-      <w:r>
-        <w:rPr>
-          <w:rFonts w:ascii="Sylfaen" w:eastAsia="Arial Unicode MS" w:hAnsi="Sylfaen" w:cs="Arial Unicode MS"/>
-          <w:sz w:val="24"/>
-          <w:szCs w:val="24"/>
-        </w:rPr>
-        <w:t>PreProcessing</w:t>
-      </w:r>
-      <w:proofErr w:type="spellEnd"/>
-      <w:r>
-        <w:rPr>
-          <w:rFonts w:ascii="Sylfaen" w:eastAsia="Arial Unicode MS" w:hAnsi="Sylfaen" w:cs="Arial Unicode MS"/>
-          <w:sz w:val="24"/>
-          <w:szCs w:val="24"/>
-        </w:rPr>
-        <w:t>/</w:t>
-      </w:r>
-      <w:proofErr w:type="spellStart"/>
-      <w:r>
-        <w:rPr>
-          <w:rFonts w:ascii="Sylfaen" w:eastAsia="Arial Unicode MS" w:hAnsi="Sylfaen" w:cs="Arial Unicode MS"/>
-          <w:sz w:val="24"/>
-          <w:szCs w:val="24"/>
-        </w:rPr>
-        <w:t>adapters.fa</w:t>
-      </w:r>
-      <w:proofErr w:type="spellEnd"/>
-      <w:r>
-        <w:rPr>
-          <w:rFonts w:ascii="Sylfaen" w:eastAsia="Arial Unicode MS" w:hAnsi="Sylfaen" w:cs="Arial Unicode MS"/>
-          <w:sz w:val="24"/>
-          <w:szCs w:val="24"/>
-        </w:rPr>
-        <w:t>).</w:t>
+        <w:t xml:space="preserve">კონკრეტულად </w:t>
+      </w:r>
+      <w:proofErr w:type="spellStart"/>
+      <w:r>
+        <w:rPr>
+          <w:rFonts w:ascii="Sylfaen" w:eastAsia="Arial Unicode MS" w:hAnsi="Sylfaen" w:cs="Arial Unicode MS"/>
+          <w:sz w:val="24"/>
+          <w:szCs w:val="24"/>
+        </w:rPr>
+        <w:t>არაქნოკამპას</w:t>
+      </w:r>
+      <w:proofErr w:type="spellEnd"/>
+      <w:r>
+        <w:rPr>
+          <w:rFonts w:ascii="Sylfaen" w:eastAsia="Arial Unicode MS" w:hAnsi="Sylfaen" w:cs="Arial Unicode MS"/>
+          <w:sz w:val="24"/>
+          <w:szCs w:val="24"/>
+        </w:rPr>
+        <w:t xml:space="preserve"> შემთხვევაში ძალიან ბევრი დეტალი არის ბუნდოვანი, მათ შორის გადაუჭრელი რჩება კონკრეტულად ამ </w:t>
+      </w:r>
+      <w:proofErr w:type="spellStart"/>
+      <w:r>
+        <w:rPr>
+          <w:rFonts w:ascii="Sylfaen" w:eastAsia="Arial Unicode MS" w:hAnsi="Sylfaen" w:cs="Arial Unicode MS"/>
+          <w:sz w:val="24"/>
+          <w:szCs w:val="24"/>
+        </w:rPr>
+        <w:t>ლუციფერაზის</w:t>
+      </w:r>
+      <w:proofErr w:type="spellEnd"/>
+      <w:r>
+        <w:rPr>
+          <w:rFonts w:ascii="Sylfaen" w:eastAsia="Arial Unicode MS" w:hAnsi="Sylfaen" w:cs="Arial Unicode MS"/>
+          <w:sz w:val="24"/>
+          <w:szCs w:val="24"/>
+        </w:rPr>
+        <w:t xml:space="preserve"> და </w:t>
+      </w:r>
+      <w:proofErr w:type="spellStart"/>
+      <w:r>
+        <w:rPr>
+          <w:rFonts w:ascii="Sylfaen" w:eastAsia="Arial Unicode MS" w:hAnsi="Sylfaen" w:cs="Arial Unicode MS"/>
+          <w:sz w:val="24"/>
+          <w:szCs w:val="24"/>
+        </w:rPr>
+        <w:t>ლუციფერინის</w:t>
+      </w:r>
+      <w:proofErr w:type="spellEnd"/>
+      <w:r>
+        <w:rPr>
+          <w:rFonts w:ascii="Sylfaen" w:eastAsia="Arial Unicode MS" w:hAnsi="Sylfaen" w:cs="Arial Unicode MS"/>
+          <w:sz w:val="24"/>
+          <w:szCs w:val="24"/>
+        </w:rPr>
+        <w:t xml:space="preserve"> იდენტიფიკაციის პრობლემა. მიუხედავად იმისა რომ სხვა სახეობების მსგავსად, </w:t>
+      </w:r>
+      <w:proofErr w:type="spellStart"/>
+      <w:r>
+        <w:rPr>
+          <w:rFonts w:ascii="Sylfaen" w:eastAsia="Arial Unicode MS" w:hAnsi="Sylfaen" w:cs="Arial Unicode MS"/>
+          <w:sz w:val="24"/>
+          <w:szCs w:val="24"/>
+        </w:rPr>
+        <w:t>ციცინათელებშიც</w:t>
+      </w:r>
+      <w:proofErr w:type="spellEnd"/>
+      <w:r>
+        <w:rPr>
+          <w:rFonts w:ascii="Sylfaen" w:eastAsia="Arial Unicode MS" w:hAnsi="Sylfaen" w:cs="Arial Unicode MS"/>
+          <w:sz w:val="24"/>
+          <w:szCs w:val="24"/>
+        </w:rPr>
+        <w:t xml:space="preserve"> </w:t>
+      </w:r>
+      <w:proofErr w:type="spellStart"/>
+      <w:r>
+        <w:rPr>
+          <w:rFonts w:ascii="Sylfaen" w:eastAsia="Arial Unicode MS" w:hAnsi="Sylfaen" w:cs="Arial Unicode MS"/>
+          <w:sz w:val="24"/>
+          <w:szCs w:val="24"/>
+        </w:rPr>
+        <w:t>ატფ</w:t>
+      </w:r>
+      <w:proofErr w:type="spellEnd"/>
+      <w:r>
+        <w:rPr>
+          <w:rFonts w:ascii="Sylfaen" w:eastAsia="Arial Unicode MS" w:hAnsi="Sylfaen" w:cs="Arial Unicode MS"/>
+          <w:sz w:val="24"/>
+          <w:szCs w:val="24"/>
+        </w:rPr>
+        <w:t xml:space="preserve"> გამოიყენება </w:t>
+      </w:r>
+      <w:proofErr w:type="spellStart"/>
+      <w:r>
+        <w:rPr>
+          <w:rFonts w:ascii="Sylfaen" w:eastAsia="Arial Unicode MS" w:hAnsi="Sylfaen" w:cs="Arial Unicode MS"/>
+          <w:sz w:val="24"/>
+          <w:szCs w:val="24"/>
+        </w:rPr>
+        <w:t>ბიოლუმინესცენციისთვის</w:t>
+      </w:r>
+      <w:proofErr w:type="spellEnd"/>
+      <w:r>
+        <w:rPr>
+          <w:rFonts w:ascii="Sylfaen" w:eastAsia="Arial Unicode MS" w:hAnsi="Sylfaen" w:cs="Arial Unicode MS"/>
+          <w:sz w:val="24"/>
+          <w:szCs w:val="24"/>
+        </w:rPr>
+        <w:t xml:space="preserve">, ქიმიური მექანიზმები მათში განსხვავებულია. მაგალითად, როცა </w:t>
+      </w:r>
+      <w:proofErr w:type="spellStart"/>
+      <w:r>
+        <w:rPr>
+          <w:rFonts w:ascii="Sylfaen" w:eastAsia="Arial Unicode MS" w:hAnsi="Sylfaen" w:cs="Arial Unicode MS"/>
+          <w:sz w:val="24"/>
+          <w:szCs w:val="24"/>
+        </w:rPr>
+        <w:t>firefly</w:t>
+      </w:r>
+      <w:proofErr w:type="spellEnd"/>
+      <w:r>
+        <w:rPr>
+          <w:rFonts w:ascii="Sylfaen" w:eastAsia="Arial Unicode MS" w:hAnsi="Sylfaen" w:cs="Arial Unicode MS"/>
+          <w:sz w:val="24"/>
+          <w:szCs w:val="24"/>
+        </w:rPr>
+        <w:t xml:space="preserve"> სისტემის </w:t>
+      </w:r>
+      <w:proofErr w:type="spellStart"/>
+      <w:r>
+        <w:rPr>
+          <w:rFonts w:ascii="Sylfaen" w:eastAsia="Arial Unicode MS" w:hAnsi="Sylfaen" w:cs="Arial Unicode MS"/>
+          <w:sz w:val="24"/>
+          <w:szCs w:val="24"/>
+        </w:rPr>
+        <w:t>ლუციფერინი</w:t>
+      </w:r>
+      <w:proofErr w:type="spellEnd"/>
+      <w:r>
+        <w:rPr>
+          <w:rFonts w:ascii="Sylfaen" w:eastAsia="Arial Unicode MS" w:hAnsi="Sylfaen" w:cs="Arial Unicode MS"/>
+          <w:sz w:val="24"/>
+          <w:szCs w:val="24"/>
+        </w:rPr>
+        <w:t xml:space="preserve"> და </w:t>
+      </w:r>
+      <w:proofErr w:type="spellStart"/>
+      <w:r>
+        <w:rPr>
+          <w:rFonts w:ascii="Sylfaen" w:eastAsia="Arial Unicode MS" w:hAnsi="Sylfaen" w:cs="Arial Unicode MS"/>
+          <w:sz w:val="24"/>
+          <w:szCs w:val="24"/>
+        </w:rPr>
+        <w:t>glowworm</w:t>
+      </w:r>
+      <w:proofErr w:type="spellEnd"/>
+      <w:r>
+        <w:rPr>
+          <w:rFonts w:ascii="Sylfaen" w:eastAsia="Arial Unicode MS" w:hAnsi="Sylfaen" w:cs="Arial Unicode MS"/>
+          <w:sz w:val="24"/>
+          <w:szCs w:val="24"/>
+        </w:rPr>
+        <w:t xml:space="preserve"> სისტემის </w:t>
+      </w:r>
+      <w:proofErr w:type="spellStart"/>
+      <w:r>
+        <w:rPr>
+          <w:rFonts w:ascii="Sylfaen" w:eastAsia="Arial Unicode MS" w:hAnsi="Sylfaen" w:cs="Arial Unicode MS"/>
+          <w:sz w:val="24"/>
+          <w:szCs w:val="24"/>
+        </w:rPr>
+        <w:t>ლუციფერაზა</w:t>
+      </w:r>
+      <w:proofErr w:type="spellEnd"/>
+      <w:r>
+        <w:rPr>
+          <w:rFonts w:ascii="Sylfaen" w:eastAsia="Arial Unicode MS" w:hAnsi="Sylfaen" w:cs="Arial Unicode MS"/>
+          <w:sz w:val="24"/>
+          <w:szCs w:val="24"/>
+        </w:rPr>
+        <w:t xml:space="preserve"> ერთმანეთს შეურიეს, სინათლე არ წარმოიქმნა. </w:t>
+      </w:r>
+      <w:r>
+        <w:rPr>
+          <w:rFonts w:ascii="Sylfaen" w:eastAsia="Arial Unicode MS" w:hAnsi="Sylfaen" w:cs="Arial Unicode MS"/>
+          <w:sz w:val="24"/>
+          <w:szCs w:val="24"/>
+        </w:rPr>
+        <w:lastRenderedPageBreak/>
+        <w:t xml:space="preserve">რაც იმაზე მეტყველებს, რომ ისინი განსხვავებულ რეაგენტებსა და კატალიზატორებს იყენებენ. ასევე უნიკალურია ზემოაღნიშნული ორგანო ფიზიოლოგიურად. იგი შედგება ოთხი </w:t>
+      </w:r>
+      <w:proofErr w:type="spellStart"/>
+      <w:r>
+        <w:rPr>
+          <w:rFonts w:ascii="Sylfaen" w:eastAsia="Arial Unicode MS" w:hAnsi="Sylfaen" w:cs="Arial Unicode MS"/>
+          <w:sz w:val="24"/>
+          <w:szCs w:val="24"/>
+        </w:rPr>
+        <w:t>მალპიგის</w:t>
+      </w:r>
+      <w:proofErr w:type="spellEnd"/>
+      <w:r>
+        <w:rPr>
+          <w:rFonts w:ascii="Sylfaen" w:eastAsia="Arial Unicode MS" w:hAnsi="Sylfaen" w:cs="Arial Unicode MS"/>
+          <w:sz w:val="24"/>
+          <w:szCs w:val="24"/>
+        </w:rPr>
+        <w:t xml:space="preserve"> </w:t>
+      </w:r>
+      <w:proofErr w:type="spellStart"/>
+      <w:r>
+        <w:rPr>
+          <w:rFonts w:ascii="Sylfaen" w:eastAsia="Arial Unicode MS" w:hAnsi="Sylfaen" w:cs="Arial Unicode MS"/>
+          <w:sz w:val="24"/>
+          <w:szCs w:val="24"/>
+        </w:rPr>
+        <w:t>მილაკის</w:t>
+      </w:r>
+      <w:proofErr w:type="spellEnd"/>
+      <w:r>
+        <w:rPr>
+          <w:rFonts w:ascii="Sylfaen" w:eastAsia="Arial Unicode MS" w:hAnsi="Sylfaen" w:cs="Arial Unicode MS"/>
+          <w:sz w:val="24"/>
+          <w:szCs w:val="24"/>
+        </w:rPr>
+        <w:t xml:space="preserve"> წვერისგან. </w:t>
+      </w:r>
+      <w:proofErr w:type="spellStart"/>
+      <w:r>
+        <w:rPr>
+          <w:rFonts w:ascii="Sylfaen" w:eastAsia="Arial Unicode MS" w:hAnsi="Sylfaen" w:cs="Arial Unicode MS"/>
+          <w:sz w:val="24"/>
+          <w:szCs w:val="24"/>
+        </w:rPr>
+        <w:t>მალპიგის</w:t>
+      </w:r>
+      <w:proofErr w:type="spellEnd"/>
+      <w:r>
+        <w:rPr>
+          <w:rFonts w:ascii="Sylfaen" w:eastAsia="Arial Unicode MS" w:hAnsi="Sylfaen" w:cs="Arial Unicode MS"/>
+          <w:sz w:val="24"/>
+          <w:szCs w:val="24"/>
+        </w:rPr>
+        <w:t xml:space="preserve"> </w:t>
+      </w:r>
+      <w:proofErr w:type="spellStart"/>
+      <w:r>
+        <w:rPr>
+          <w:rFonts w:ascii="Sylfaen" w:eastAsia="Arial Unicode MS" w:hAnsi="Sylfaen" w:cs="Arial Unicode MS"/>
+          <w:sz w:val="24"/>
+          <w:szCs w:val="24"/>
+        </w:rPr>
+        <w:t>ტუბულები</w:t>
+      </w:r>
+      <w:proofErr w:type="spellEnd"/>
+      <w:r>
+        <w:rPr>
+          <w:rFonts w:ascii="Sylfaen" w:eastAsia="Arial Unicode MS" w:hAnsi="Sylfaen" w:cs="Arial Unicode MS"/>
+          <w:sz w:val="24"/>
+          <w:szCs w:val="24"/>
+        </w:rPr>
+        <w:t xml:space="preserve"> მწერების გამომყოფი სისტემის ნაწილს წარმოადგენენ, და რაც ყველაზე საინტერესოა, არ მონაწილეობენ არც ერთი სხვა მწერის </w:t>
+      </w:r>
+      <w:proofErr w:type="spellStart"/>
+      <w:r>
+        <w:rPr>
+          <w:rFonts w:ascii="Sylfaen" w:eastAsia="Arial Unicode MS" w:hAnsi="Sylfaen" w:cs="Arial Unicode MS"/>
+          <w:sz w:val="24"/>
+          <w:szCs w:val="24"/>
+        </w:rPr>
+        <w:t>ბიოლუმინესცენციაში</w:t>
+      </w:r>
+      <w:proofErr w:type="spellEnd"/>
+      <w:r>
+        <w:rPr>
+          <w:rFonts w:ascii="Sylfaen" w:eastAsia="Arial Unicode MS" w:hAnsi="Sylfaen" w:cs="Arial Unicode MS"/>
+          <w:sz w:val="24"/>
+          <w:szCs w:val="24"/>
+        </w:rPr>
+        <w:t xml:space="preserve">. </w:t>
       </w:r>
     </w:p>
     <w:p>
@@ -1214,52 +4520,9 @@
           <w:rFonts w:ascii="Sylfaen" w:hAnsi="Sylfaen"/>
           <w:sz w:val="24"/>
           <w:szCs w:val="24"/>
+          <w:lang w:val="ka-GE"/>
         </w:rPr>
       </w:pPr>
-      <w:r>
-        <w:rPr>
-          <w:rFonts w:ascii="Sylfaen" w:eastAsia="Arial Unicode MS" w:hAnsi="Sylfaen" w:cs="Arial Unicode MS"/>
-          <w:sz w:val="24"/>
-          <w:szCs w:val="24"/>
-        </w:rPr>
-        <w:t xml:space="preserve">გარდა ამისა, “მოიჭრა” დაბალი ხარისხის ფუძეები, ანუ რომელთა </w:t>
-      </w:r>
-      <w:proofErr w:type="spellStart"/>
-      <w:r>
-        <w:rPr>
-          <w:rFonts w:ascii="Sylfaen" w:eastAsia="Arial Unicode MS" w:hAnsi="Sylfaen" w:cs="Arial Unicode MS"/>
-          <w:sz w:val="24"/>
-          <w:szCs w:val="24"/>
-        </w:rPr>
-        <w:t>Phred</w:t>
-      </w:r>
-      <w:proofErr w:type="spellEnd"/>
-      <w:r>
-        <w:rPr>
-          <w:rFonts w:ascii="Sylfaen" w:eastAsia="Arial Unicode MS" w:hAnsi="Sylfaen" w:cs="Arial Unicode MS"/>
-          <w:sz w:val="24"/>
-          <w:szCs w:val="24"/>
-        </w:rPr>
-        <w:t xml:space="preserve"> </w:t>
-      </w:r>
-      <w:proofErr w:type="spellStart"/>
-      <w:r>
-        <w:rPr>
-          <w:rFonts w:ascii="Sylfaen" w:eastAsia="Arial Unicode MS" w:hAnsi="Sylfaen" w:cs="Arial Unicode MS"/>
-          <w:sz w:val="24"/>
-          <w:szCs w:val="24"/>
-        </w:rPr>
-        <w:t>სქორი</w:t>
-      </w:r>
-      <w:proofErr w:type="spellEnd"/>
-      <w:r>
-        <w:rPr>
-          <w:rFonts w:ascii="Sylfaen" w:eastAsia="Arial Unicode MS" w:hAnsi="Sylfaen" w:cs="Arial Unicode MS"/>
-          <w:sz w:val="24"/>
-          <w:szCs w:val="24"/>
-        </w:rPr>
-        <w:t xml:space="preserve"> იყო 20-ზე ნაკლები. ეს მნიშვნელოვანი ნაბიჯია, რადგან შეფასების ეს სისტემა გამოიყენება ფუძეების “სანდოობის” შესაფასებლად. დაბალი “სანდოობის” ფუძეებისგან გათავისუფლება მონაცემებს უფრო მეტ სიზუსტეს სძენს.</w:t>
-      </w:r>
     </w:p>
     <w:p>
       <w:pPr>
@@ -1270,149 +4533,25 @@
           <w:szCs w:val="24"/>
         </w:rPr>
       </w:pPr>
-      <w:r>
-        <w:rPr>
-          <w:rFonts w:ascii="Sylfaen" w:eastAsia="Arial Unicode MS" w:hAnsi="Sylfaen" w:cs="Arial Unicode MS"/>
-          <w:sz w:val="24"/>
-          <w:szCs w:val="24"/>
-        </w:rPr>
-        <w:t xml:space="preserve">ფორმულა, რომლითაც </w:t>
-      </w:r>
-      <w:proofErr w:type="spellStart"/>
-      <w:r>
-        <w:rPr>
-          <w:rFonts w:ascii="Sylfaen" w:eastAsia="Arial Unicode MS" w:hAnsi="Sylfaen" w:cs="Arial Unicode MS"/>
-          <w:sz w:val="24"/>
-          <w:szCs w:val="24"/>
-        </w:rPr>
-        <w:t>Phred</w:t>
-      </w:r>
-      <w:proofErr w:type="spellEnd"/>
-      <w:r>
-        <w:rPr>
-          <w:rFonts w:ascii="Sylfaen" w:eastAsia="Arial Unicode MS" w:hAnsi="Sylfaen" w:cs="Arial Unicode MS"/>
-          <w:sz w:val="24"/>
-          <w:szCs w:val="24"/>
-        </w:rPr>
-        <w:t xml:space="preserve"> </w:t>
-      </w:r>
-      <w:proofErr w:type="spellStart"/>
-      <w:r>
-        <w:rPr>
-          <w:rFonts w:ascii="Sylfaen" w:eastAsia="Arial Unicode MS" w:hAnsi="Sylfaen" w:cs="Arial Unicode MS"/>
-          <w:sz w:val="24"/>
-          <w:szCs w:val="24"/>
-        </w:rPr>
-        <w:t>Score</w:t>
-      </w:r>
-      <w:proofErr w:type="spellEnd"/>
-      <w:r>
-        <w:rPr>
-          <w:rFonts w:ascii="Sylfaen" w:eastAsia="Arial Unicode MS" w:hAnsi="Sylfaen" w:cs="Arial Unicode MS"/>
-          <w:sz w:val="24"/>
-          <w:szCs w:val="24"/>
-        </w:rPr>
-        <w:t xml:space="preserve"> გამოითვლება, შემდეგნაირად გამოიყურება:</w:t>
-      </w:r>
     </w:p>
     <w:p>
       <w:pPr>
         <w:spacing w:line="360" w:lineRule="auto"/>
         <w:rPr>
           <w:rFonts w:ascii="Sylfaen" w:hAnsi="Sylfaen"/>
-          <w:sz w:val="24"/>
-          <w:szCs w:val="24"/>
+          <w:b/>
+          <w:sz w:val="36"/>
+          <w:szCs w:val="36"/>
         </w:rPr>
       </w:pPr>
-      <w:proofErr w:type="spellStart"/>
-      <w:r>
-        <w:rPr>
-          <w:rFonts w:ascii="Sylfaen" w:eastAsia="Arial Unicode MS" w:hAnsi="Sylfaen" w:cs="Arial Unicode MS"/>
-          <w:sz w:val="24"/>
-          <w:szCs w:val="24"/>
-        </w:rPr>
-        <w:t>Phred</w:t>
-      </w:r>
-      <w:proofErr w:type="spellEnd"/>
-      <w:r>
-        <w:rPr>
-          <w:rFonts w:ascii="Sylfaen" w:eastAsia="Arial Unicode MS" w:hAnsi="Sylfaen" w:cs="Arial Unicode MS"/>
-          <w:sz w:val="24"/>
-          <w:szCs w:val="24"/>
-        </w:rPr>
-        <w:t xml:space="preserve"> </w:t>
-      </w:r>
-      <w:proofErr w:type="spellStart"/>
-      <w:r>
-        <w:rPr>
-          <w:rFonts w:ascii="Sylfaen" w:eastAsia="Arial Unicode MS" w:hAnsi="Sylfaen" w:cs="Arial Unicode MS"/>
-          <w:sz w:val="24"/>
-          <w:szCs w:val="24"/>
-        </w:rPr>
-        <w:t>Score</w:t>
-      </w:r>
-      <w:proofErr w:type="spellEnd"/>
-      <w:r>
-        <w:rPr>
-          <w:rFonts w:ascii="Sylfaen" w:eastAsia="Arial Unicode MS" w:hAnsi="Sylfaen" w:cs="Arial Unicode MS"/>
-          <w:sz w:val="24"/>
-          <w:szCs w:val="24"/>
-        </w:rPr>
-        <w:t xml:space="preserve"> (Q) = -10 * log10(P) , სადაც Q არის </w:t>
-      </w:r>
-      <w:proofErr w:type="spellStart"/>
-      <w:r>
-        <w:rPr>
-          <w:rFonts w:ascii="Sylfaen" w:eastAsia="Arial Unicode MS" w:hAnsi="Sylfaen" w:cs="Arial Unicode MS"/>
-          <w:sz w:val="24"/>
-          <w:szCs w:val="24"/>
-        </w:rPr>
-        <w:t>Phred</w:t>
-      </w:r>
-      <w:proofErr w:type="spellEnd"/>
-      <w:r>
-        <w:rPr>
-          <w:rFonts w:ascii="Sylfaen" w:eastAsia="Arial Unicode MS" w:hAnsi="Sylfaen" w:cs="Arial Unicode MS"/>
-          <w:sz w:val="24"/>
-          <w:szCs w:val="24"/>
-        </w:rPr>
-        <w:t xml:space="preserve"> </w:t>
-      </w:r>
-      <w:proofErr w:type="spellStart"/>
-      <w:r>
-        <w:rPr>
-          <w:rFonts w:ascii="Sylfaen" w:eastAsia="Arial Unicode MS" w:hAnsi="Sylfaen" w:cs="Arial Unicode MS"/>
-          <w:sz w:val="24"/>
-          <w:szCs w:val="24"/>
-        </w:rPr>
-        <w:t>Score</w:t>
-      </w:r>
-      <w:proofErr w:type="spellEnd"/>
-      <w:r>
-        <w:rPr>
-          <w:rFonts w:ascii="Sylfaen" w:eastAsia="Arial Unicode MS" w:hAnsi="Sylfaen" w:cs="Arial Unicode MS"/>
-          <w:sz w:val="24"/>
-          <w:szCs w:val="24"/>
-        </w:rPr>
-        <w:t xml:space="preserve">, ხოლო P იმის ალბათობა, რომ ფუძე შეიძლება არასწორად იყოს “გამოცნობილი”. თავად ამ ალბათობის გამოთვლა </w:t>
-      </w:r>
-      <w:proofErr w:type="spellStart"/>
-      <w:r>
-        <w:rPr>
-          <w:rFonts w:ascii="Sylfaen" w:eastAsia="Arial Unicode MS" w:hAnsi="Sylfaen" w:cs="Arial Unicode MS"/>
-          <w:sz w:val="24"/>
-          <w:szCs w:val="24"/>
-        </w:rPr>
-        <w:t>სექუენირების</w:t>
-      </w:r>
-      <w:proofErr w:type="spellEnd"/>
-      <w:r>
-        <w:rPr>
-          <w:rFonts w:ascii="Sylfaen" w:eastAsia="Arial Unicode MS" w:hAnsi="Sylfaen" w:cs="Arial Unicode MS"/>
-          <w:sz w:val="24"/>
-          <w:szCs w:val="24"/>
-        </w:rPr>
-        <w:t xml:space="preserve"> პროცესში ხდება და სპეციფიკურია მოწყობილობისა და ალგორითმის მიხედვით, ძირითადად სიგნალების ინტენსიურობას ეფუძნება.</w:t>
+      <w:r>
+        <w:rPr>
+          <w:rFonts w:ascii="Sylfaen" w:eastAsia="Arial Unicode MS" w:hAnsi="Sylfaen" w:cs="Arial Unicode MS"/>
+          <w:b/>
+          <w:sz w:val="36"/>
+          <w:szCs w:val="34"/>
+        </w:rPr>
+        <w:t>ექსპერიმენტი</w:t>
       </w:r>
     </w:p>
     <w:p>
@@ -1431,88 +4570,52 @@
           <w:sz w:val="24"/>
           <w:szCs w:val="24"/>
         </w:rPr>
-        <w:t>Phred</w:t>
-      </w:r>
-      <w:proofErr w:type="spellEnd"/>
-      <w:r>
-        <w:rPr>
-          <w:rFonts w:ascii="Sylfaen" w:eastAsia="Arial Unicode MS" w:hAnsi="Sylfaen" w:cs="Arial Unicode MS"/>
-          <w:sz w:val="24"/>
-          <w:szCs w:val="24"/>
-        </w:rPr>
-        <w:t xml:space="preserve"> </w:t>
-      </w:r>
-      <w:proofErr w:type="spellStart"/>
-      <w:r>
-        <w:rPr>
-          <w:rFonts w:ascii="Sylfaen" w:eastAsia="Arial Unicode MS" w:hAnsi="Sylfaen" w:cs="Arial Unicode MS"/>
-          <w:sz w:val="24"/>
-          <w:szCs w:val="24"/>
-        </w:rPr>
-        <w:t>Score</w:t>
-      </w:r>
-      <w:proofErr w:type="spellEnd"/>
-      <w:r>
-        <w:rPr>
-          <w:rFonts w:ascii="Sylfaen" w:eastAsia="Arial Unicode MS" w:hAnsi="Sylfaen" w:cs="Arial Unicode MS"/>
-          <w:sz w:val="24"/>
-          <w:szCs w:val="24"/>
-        </w:rPr>
-        <w:t xml:space="preserve"> = 20 ნიშნავს, რომ არასწორი ფუძის ალბათობა არის 1%. რაც უფრო იზრდება </w:t>
-      </w:r>
-      <w:proofErr w:type="spellStart"/>
-      <w:r>
-        <w:rPr>
-          <w:rFonts w:ascii="Sylfaen" w:eastAsia="Arial Unicode MS" w:hAnsi="Sylfaen" w:cs="Arial Unicode MS"/>
-          <w:sz w:val="24"/>
-          <w:szCs w:val="24"/>
-        </w:rPr>
-        <w:t>Phred</w:t>
-      </w:r>
-      <w:proofErr w:type="spellEnd"/>
-      <w:r>
-        <w:rPr>
-          <w:rFonts w:ascii="Sylfaen" w:eastAsia="Arial Unicode MS" w:hAnsi="Sylfaen" w:cs="Arial Unicode MS"/>
-          <w:sz w:val="24"/>
-          <w:szCs w:val="24"/>
-        </w:rPr>
-        <w:t xml:space="preserve"> </w:t>
-      </w:r>
-      <w:proofErr w:type="spellStart"/>
-      <w:r>
-        <w:rPr>
-          <w:rFonts w:ascii="Sylfaen" w:eastAsia="Arial Unicode MS" w:hAnsi="Sylfaen" w:cs="Arial Unicode MS"/>
-          <w:sz w:val="24"/>
-          <w:szCs w:val="24"/>
-        </w:rPr>
-        <w:t>Score</w:t>
-      </w:r>
-      <w:proofErr w:type="spellEnd"/>
-      <w:r>
-        <w:rPr>
-          <w:rFonts w:ascii="Sylfaen" w:eastAsia="Arial Unicode MS" w:hAnsi="Sylfaen" w:cs="Arial Unicode MS"/>
-          <w:sz w:val="24"/>
-          <w:szCs w:val="24"/>
-        </w:rPr>
-        <w:t xml:space="preserve">, იზრდება სანდოობაც. მაგალითად, 30-სთვის შეცდომის ალბათობა 0.1%-ა და </w:t>
-      </w:r>
-      <w:proofErr w:type="spellStart"/>
-      <w:r>
-        <w:rPr>
-          <w:rFonts w:ascii="Sylfaen" w:eastAsia="Arial Unicode MS" w:hAnsi="Sylfaen" w:cs="Arial Unicode MS"/>
-          <w:sz w:val="24"/>
-          <w:szCs w:val="24"/>
-        </w:rPr>
-        <w:t>ა.შ</w:t>
-      </w:r>
-      <w:proofErr w:type="spellEnd"/>
-      <w:r>
-        <w:rPr>
-          <w:rFonts w:ascii="Sylfaen" w:eastAsia="Arial Unicode MS" w:hAnsi="Sylfaen" w:cs="Arial Unicode MS"/>
-          <w:sz w:val="24"/>
-          <w:szCs w:val="24"/>
-        </w:rPr>
-        <w:t xml:space="preserve">. შესაბამისად, ფაქტობრივად, ამოვარდა ისეთი ფუძეები, რომლებისთვისაც შეცდომის ალბათობა იყო 1%-ზე მეტი. </w:t>
+        <w:t>სექვენირებისთვის</w:t>
+      </w:r>
+      <w:proofErr w:type="spellEnd"/>
+      <w:r>
+        <w:rPr>
+          <w:rFonts w:ascii="Sylfaen" w:eastAsia="Arial Unicode MS" w:hAnsi="Sylfaen" w:cs="Arial Unicode MS"/>
+          <w:sz w:val="24"/>
+          <w:szCs w:val="24"/>
+        </w:rPr>
+        <w:t xml:space="preserve"> გამოყენებული იყო მოწყობილობა HiSeq-2000. შედეგად ჯამში 6 </w:t>
+      </w:r>
+      <w:proofErr w:type="spellStart"/>
+      <w:r>
+        <w:rPr>
+          <w:rFonts w:ascii="Sylfaen" w:eastAsia="Arial Unicode MS" w:hAnsi="Sylfaen" w:cs="Arial Unicode MS"/>
+          <w:sz w:val="24"/>
+          <w:szCs w:val="24"/>
+        </w:rPr>
+        <w:t>cDNA</w:t>
+      </w:r>
+      <w:proofErr w:type="spellEnd"/>
+      <w:r>
+        <w:rPr>
+          <w:rFonts w:ascii="Sylfaen" w:eastAsia="Arial Unicode MS" w:hAnsi="Sylfaen" w:cs="Arial Unicode MS"/>
+          <w:sz w:val="24"/>
+          <w:szCs w:val="24"/>
+        </w:rPr>
+        <w:t xml:space="preserve"> ბიბლიოთეკა მიიღეს, რომლიდანაც 3 იყო მანათობელი ორგანოდან, 3 კი - </w:t>
+      </w:r>
+      <w:proofErr w:type="spellStart"/>
+      <w:r>
+        <w:rPr>
+          <w:rFonts w:ascii="Sylfaen" w:eastAsia="Arial Unicode MS" w:hAnsi="Sylfaen" w:cs="Arial Unicode MS"/>
+          <w:sz w:val="24"/>
+          <w:szCs w:val="24"/>
+        </w:rPr>
+        <w:t>არამანათობელი</w:t>
+      </w:r>
+      <w:proofErr w:type="spellEnd"/>
+      <w:r>
+        <w:rPr>
+          <w:rFonts w:ascii="Sylfaen" w:eastAsia="Arial Unicode MS" w:hAnsi="Sylfaen" w:cs="Arial Unicode MS"/>
+          <w:sz w:val="24"/>
+          <w:szCs w:val="24"/>
+        </w:rPr>
+        <w:t xml:space="preserve">. </w:t>
       </w:r>
     </w:p>
     <w:p>
@@ -1520,72 +4623,22 @@
         <w:spacing w:line="360" w:lineRule="auto"/>
         <w:rPr>
           <w:rFonts w:ascii="Sylfaen" w:hAnsi="Sylfaen"/>
+          <w:b/>
           <w:sz w:val="24"/>
           <w:szCs w:val="24"/>
         </w:rPr>
       </w:pPr>
-      <w:r>
-        <w:rPr>
-          <w:rFonts w:ascii="Sylfaen" w:eastAsia="Arial Unicode MS" w:hAnsi="Sylfaen" w:cs="Arial Unicode MS"/>
-          <w:sz w:val="24"/>
-          <w:szCs w:val="24"/>
-        </w:rPr>
-        <w:t xml:space="preserve">ამის გარდა, ამოვარდა ისეთი </w:t>
-      </w:r>
-      <w:proofErr w:type="spellStart"/>
-      <w:r>
-        <w:rPr>
-          <w:rFonts w:ascii="Sylfaen" w:eastAsia="Arial Unicode MS" w:hAnsi="Sylfaen" w:cs="Arial Unicode MS"/>
-          <w:sz w:val="24"/>
-          <w:szCs w:val="24"/>
-        </w:rPr>
-        <w:t>read</w:t>
-      </w:r>
-      <w:proofErr w:type="spellEnd"/>
-      <w:r>
-        <w:rPr>
-          <w:rFonts w:ascii="Sylfaen" w:eastAsia="Arial Unicode MS" w:hAnsi="Sylfaen" w:cs="Arial Unicode MS"/>
-          <w:sz w:val="24"/>
-          <w:szCs w:val="24"/>
-        </w:rPr>
-        <w:t xml:space="preserve">-ებიც, რომელთა სიგრძე რომელიმე </w:t>
-      </w:r>
-      <w:proofErr w:type="spellStart"/>
-      <w:r>
-        <w:rPr>
-          <w:rFonts w:ascii="Sylfaen" w:eastAsia="Arial Unicode MS" w:hAnsi="Sylfaen" w:cs="Arial Unicode MS"/>
-          <w:sz w:val="24"/>
-          <w:szCs w:val="24"/>
-        </w:rPr>
-        <w:t>სთრენდზე</w:t>
-      </w:r>
-      <w:proofErr w:type="spellEnd"/>
-      <w:r>
-        <w:rPr>
-          <w:rFonts w:ascii="Sylfaen" w:eastAsia="Arial Unicode MS" w:hAnsi="Sylfaen" w:cs="Arial Unicode MS"/>
-          <w:sz w:val="24"/>
-          <w:szCs w:val="24"/>
-        </w:rPr>
-        <w:t xml:space="preserve"> მაინც 50 </w:t>
-      </w:r>
-      <w:proofErr w:type="spellStart"/>
-      <w:r>
-        <w:rPr>
-          <w:rFonts w:ascii="Sylfaen" w:eastAsia="Arial Unicode MS" w:hAnsi="Sylfaen" w:cs="Arial Unicode MS"/>
-          <w:sz w:val="24"/>
-          <w:szCs w:val="24"/>
-        </w:rPr>
-        <w:t>ნუკლეოტიდზე</w:t>
-      </w:r>
-      <w:proofErr w:type="spellEnd"/>
-      <w:r>
-        <w:rPr>
-          <w:rFonts w:ascii="Sylfaen" w:eastAsia="Arial Unicode MS" w:hAnsi="Sylfaen" w:cs="Arial Unicode MS"/>
-          <w:sz w:val="24"/>
-          <w:szCs w:val="24"/>
-        </w:rPr>
-        <w:t xml:space="preserve"> ნაკლები იყო. </w:t>
-      </w:r>
+      <w:proofErr w:type="spellStart"/>
+      <w:r>
+        <w:rPr>
+          <w:rFonts w:ascii="Sylfaen" w:eastAsia="Arial Unicode MS" w:hAnsi="Sylfaen" w:cs="Arial Unicode MS"/>
+          <w:b/>
+          <w:sz w:val="24"/>
+          <w:szCs w:val="24"/>
+        </w:rPr>
+        <w:t>პრეპროცესინგი</w:t>
+      </w:r>
+      <w:proofErr w:type="spellEnd"/>
     </w:p>
     <w:p>
       <w:pPr>
@@ -1602,43 +4655,97 @@
           <w:sz w:val="24"/>
           <w:szCs w:val="24"/>
         </w:rPr>
-        <w:t xml:space="preserve">აღსანიშნავია, რომ ექსპერიმენტის მონაცემების </w:t>
-      </w:r>
-      <w:proofErr w:type="spellStart"/>
-      <w:r>
-        <w:rPr>
-          <w:rFonts w:ascii="Sylfaen" w:eastAsia="Arial Unicode MS" w:hAnsi="Sylfaen" w:cs="Arial Unicode MS"/>
-          <w:sz w:val="24"/>
-          <w:szCs w:val="24"/>
-        </w:rPr>
-        <w:t>ლეიაუთი</w:t>
-      </w:r>
-      <w:proofErr w:type="spellEnd"/>
-      <w:r>
-        <w:rPr>
-          <w:rFonts w:ascii="Sylfaen" w:eastAsia="Arial Unicode MS" w:hAnsi="Sylfaen" w:cs="Arial Unicode MS"/>
-          <w:sz w:val="24"/>
-          <w:szCs w:val="24"/>
-        </w:rPr>
-        <w:t xml:space="preserve"> იყო PAIRED, ანუ რიდები გაყოფილი იყო ორ ფაილში დნმ ჯაჭვების მიხედვით. შესაბამისად, </w:t>
-      </w:r>
-      <w:proofErr w:type="spellStart"/>
-      <w:r>
-        <w:rPr>
-          <w:rFonts w:ascii="Sylfaen" w:eastAsia="Arial Unicode MS" w:hAnsi="Sylfaen" w:cs="Arial Unicode MS"/>
-          <w:sz w:val="24"/>
-          <w:szCs w:val="24"/>
-        </w:rPr>
-        <w:t>პრეპროცესინგის</w:t>
-      </w:r>
-      <w:proofErr w:type="spellEnd"/>
-      <w:r>
-        <w:rPr>
-          <w:rFonts w:ascii="Sylfaen" w:eastAsia="Arial Unicode MS" w:hAnsi="Sylfaen" w:cs="Arial Unicode MS"/>
-          <w:sz w:val="24"/>
-          <w:szCs w:val="24"/>
-        </w:rPr>
-        <w:t xml:space="preserve"> ნაბიჯები ორივე ფაილისთვის ერთდროულად უნდა მომხდარიყო, წინააღმდეგ შემთხვევაში მივიღებდით შედეგებს, რომ ერთი და იგივე ექსპერიმენტის საბოლოო შედეგი ორი ჯაჭვისთვის განსხვავებული იქნებოდა. </w:t>
+        <w:t xml:space="preserve">პირველ რიგში, სანამ უშუალოდ მონაცემების </w:t>
+      </w:r>
+      <w:proofErr w:type="spellStart"/>
+      <w:r>
+        <w:rPr>
+          <w:rFonts w:ascii="Sylfaen" w:eastAsia="Arial Unicode MS" w:hAnsi="Sylfaen" w:cs="Arial Unicode MS"/>
+          <w:sz w:val="24"/>
+          <w:szCs w:val="24"/>
+        </w:rPr>
+        <w:t>ესემბლინგზე</w:t>
+      </w:r>
+      <w:proofErr w:type="spellEnd"/>
+      <w:r>
+        <w:rPr>
+          <w:rFonts w:ascii="Sylfaen" w:eastAsia="Arial Unicode MS" w:hAnsi="Sylfaen" w:cs="Arial Unicode MS"/>
+          <w:sz w:val="24"/>
+          <w:szCs w:val="24"/>
+        </w:rPr>
+        <w:t xml:space="preserve"> გადავიდოდით, ზემოხსენებულ “ბიბლიოთეკებს”, რომლებიც რეალურად ძალიან დიდი რაოდენობის </w:t>
+      </w:r>
+      <w:proofErr w:type="spellStart"/>
+      <w:r>
+        <w:rPr>
+          <w:rFonts w:ascii="Sylfaen" w:eastAsia="Arial Unicode MS" w:hAnsi="Sylfaen" w:cs="Arial Unicode MS"/>
+          <w:sz w:val="24"/>
+          <w:szCs w:val="24"/>
+        </w:rPr>
+        <w:t>ნუკლეოტიდების</w:t>
+      </w:r>
+      <w:proofErr w:type="spellEnd"/>
+      <w:r>
+        <w:rPr>
+          <w:rFonts w:ascii="Sylfaen" w:eastAsia="Arial Unicode MS" w:hAnsi="Sylfaen" w:cs="Arial Unicode MS"/>
+          <w:sz w:val="24"/>
+          <w:szCs w:val="24"/>
+        </w:rPr>
+        <w:t xml:space="preserve"> მიმდევრობებს, </w:t>
+      </w:r>
+      <w:proofErr w:type="spellStart"/>
+      <w:r>
+        <w:rPr>
+          <w:rFonts w:ascii="Sylfaen" w:eastAsia="Arial Unicode MS" w:hAnsi="Sylfaen" w:cs="Arial Unicode MS"/>
+          <w:sz w:val="24"/>
+          <w:szCs w:val="24"/>
+        </w:rPr>
+        <w:t>read</w:t>
+      </w:r>
+      <w:proofErr w:type="spellEnd"/>
+      <w:r>
+        <w:rPr>
+          <w:rFonts w:ascii="Sylfaen" w:eastAsia="Arial Unicode MS" w:hAnsi="Sylfaen" w:cs="Arial Unicode MS"/>
+          <w:sz w:val="24"/>
+          <w:szCs w:val="24"/>
+        </w:rPr>
+        <w:t xml:space="preserve">-ებს </w:t>
+      </w:r>
+      <w:proofErr w:type="spellStart"/>
+      <w:r>
+        <w:rPr>
+          <w:rFonts w:ascii="Sylfaen" w:eastAsia="Arial Unicode MS" w:hAnsi="Sylfaen" w:cs="Arial Unicode MS"/>
+          <w:sz w:val="24"/>
+          <w:szCs w:val="24"/>
+        </w:rPr>
+        <w:t>წარმოადგენენენ</w:t>
+      </w:r>
+      <w:proofErr w:type="spellEnd"/>
+      <w:r>
+        <w:rPr>
+          <w:rFonts w:ascii="Sylfaen" w:eastAsia="Arial Unicode MS" w:hAnsi="Sylfaen" w:cs="Arial Unicode MS"/>
+          <w:sz w:val="24"/>
+          <w:szCs w:val="24"/>
+        </w:rPr>
+        <w:t xml:space="preserve">, </w:t>
+      </w:r>
+      <w:proofErr w:type="spellStart"/>
+      <w:r>
+        <w:rPr>
+          <w:rFonts w:ascii="Sylfaen" w:eastAsia="Arial Unicode MS" w:hAnsi="Sylfaen" w:cs="Arial Unicode MS"/>
+          <w:sz w:val="24"/>
+          <w:szCs w:val="24"/>
+        </w:rPr>
+        <w:t>პრეპროცესინგი</w:t>
+      </w:r>
+      <w:proofErr w:type="spellEnd"/>
+      <w:r>
+        <w:rPr>
+          <w:rFonts w:ascii="Sylfaen" w:eastAsia="Arial Unicode MS" w:hAnsi="Sylfaen" w:cs="Arial Unicode MS"/>
+          <w:sz w:val="24"/>
+          <w:szCs w:val="24"/>
+        </w:rPr>
+        <w:t xml:space="preserve"> ჩაუტარდა.</w:t>
       </w:r>
     </w:p>
     <w:p>
@@ -1656,141 +4763,194 @@
           <w:sz w:val="24"/>
           <w:szCs w:val="24"/>
         </w:rPr>
-        <w:lastRenderedPageBreak/>
-        <w:t xml:space="preserve">ადაპტერების ამოსაგდებად და ფრედ </w:t>
-      </w:r>
-      <w:proofErr w:type="spellStart"/>
-      <w:r>
-        <w:rPr>
-          <w:rFonts w:ascii="Sylfaen" w:eastAsia="Arial Unicode MS" w:hAnsi="Sylfaen" w:cs="Arial Unicode MS"/>
-          <w:sz w:val="24"/>
-          <w:szCs w:val="24"/>
-        </w:rPr>
-        <w:t>სქორების</w:t>
-      </w:r>
-      <w:proofErr w:type="spellEnd"/>
-      <w:r>
-        <w:rPr>
-          <w:rFonts w:ascii="Sylfaen" w:eastAsia="Arial Unicode MS" w:hAnsi="Sylfaen" w:cs="Arial Unicode MS"/>
-          <w:sz w:val="24"/>
-          <w:szCs w:val="24"/>
-        </w:rPr>
-        <w:t xml:space="preserve"> მიხედვით </w:t>
-      </w:r>
-      <w:proofErr w:type="spellStart"/>
-      <w:r>
-        <w:rPr>
-          <w:rFonts w:ascii="Sylfaen" w:eastAsia="Arial Unicode MS" w:hAnsi="Sylfaen" w:cs="Arial Unicode MS"/>
-          <w:sz w:val="24"/>
-          <w:szCs w:val="24"/>
-        </w:rPr>
-        <w:t>გასაფილტრად</w:t>
-      </w:r>
-      <w:proofErr w:type="spellEnd"/>
-      <w:r>
-        <w:rPr>
-          <w:rFonts w:ascii="Sylfaen" w:eastAsia="Arial Unicode MS" w:hAnsi="Sylfaen" w:cs="Arial Unicode MS"/>
-          <w:sz w:val="24"/>
-          <w:szCs w:val="24"/>
-        </w:rPr>
-        <w:t xml:space="preserve"> გამოვიყენეთ </w:t>
-      </w:r>
-      <w:proofErr w:type="spellStart"/>
-      <w:r>
-        <w:rPr>
-          <w:rFonts w:ascii="Sylfaen" w:eastAsia="Arial Unicode MS" w:hAnsi="Sylfaen" w:cs="Arial Unicode MS"/>
-          <w:sz w:val="24"/>
-          <w:szCs w:val="24"/>
-        </w:rPr>
-        <w:t>fastq-mcf</w:t>
-      </w:r>
-      <w:proofErr w:type="spellEnd"/>
-      <w:r>
-        <w:rPr>
-          <w:rFonts w:ascii="Sylfaen" w:eastAsia="Arial Unicode MS" w:hAnsi="Sylfaen" w:cs="Arial Unicode MS"/>
-          <w:sz w:val="24"/>
-          <w:szCs w:val="24"/>
-        </w:rPr>
-        <w:t xml:space="preserve"> პაკეტი, ხოლო საბოლოოდ სიგრძის მიხედვით </w:t>
-      </w:r>
-      <w:proofErr w:type="spellStart"/>
-      <w:r>
-        <w:rPr>
-          <w:rFonts w:ascii="Sylfaen" w:eastAsia="Arial Unicode MS" w:hAnsi="Sylfaen" w:cs="Arial Unicode MS"/>
-          <w:sz w:val="24"/>
-          <w:szCs w:val="24"/>
-        </w:rPr>
-        <w:t>გასაფილტრად</w:t>
-      </w:r>
-      <w:proofErr w:type="spellEnd"/>
-      <w:r>
-        <w:rPr>
-          <w:rFonts w:ascii="Sylfaen" w:eastAsia="Arial Unicode MS" w:hAnsi="Sylfaen" w:cs="Arial Unicode MS"/>
-          <w:sz w:val="24"/>
-          <w:szCs w:val="24"/>
-        </w:rPr>
-        <w:t xml:space="preserve"> - </w:t>
-      </w:r>
-      <w:proofErr w:type="spellStart"/>
-      <w:r>
-        <w:rPr>
-          <w:rFonts w:ascii="Sylfaen" w:eastAsia="Arial Unicode MS" w:hAnsi="Sylfaen" w:cs="Arial Unicode MS"/>
-          <w:sz w:val="24"/>
-          <w:szCs w:val="24"/>
-        </w:rPr>
-        <w:t>fastp</w:t>
-      </w:r>
-      <w:proofErr w:type="spellEnd"/>
-      <w:r>
-        <w:rPr>
-          <w:rFonts w:ascii="Sylfaen" w:eastAsia="Arial Unicode MS" w:hAnsi="Sylfaen" w:cs="Arial Unicode MS"/>
-          <w:sz w:val="24"/>
-          <w:szCs w:val="24"/>
-        </w:rPr>
-        <w:t xml:space="preserve"> (</w:t>
-      </w:r>
-      <w:proofErr w:type="spellStart"/>
-      <w:r>
-        <w:rPr>
-          <w:rFonts w:ascii="Sylfaen" w:eastAsia="Arial Unicode MS" w:hAnsi="Sylfaen" w:cs="Arial Unicode MS"/>
-          <w:sz w:val="24"/>
-          <w:szCs w:val="24"/>
-        </w:rPr>
-        <w:t>PreProcessing</w:t>
-      </w:r>
-      <w:proofErr w:type="spellEnd"/>
-      <w:r>
-        <w:rPr>
-          <w:rFonts w:ascii="Sylfaen" w:eastAsia="Arial Unicode MS" w:hAnsi="Sylfaen" w:cs="Arial Unicode MS"/>
-          <w:sz w:val="24"/>
-          <w:szCs w:val="24"/>
-        </w:rPr>
-        <w:t xml:space="preserve">/trim_adapters.sh, </w:t>
-      </w:r>
-      <w:proofErr w:type="spellStart"/>
-      <w:r>
-        <w:rPr>
-          <w:rFonts w:ascii="Sylfaen" w:eastAsia="Arial Unicode MS" w:hAnsi="Sylfaen" w:cs="Arial Unicode MS"/>
-          <w:sz w:val="24"/>
-          <w:szCs w:val="24"/>
-        </w:rPr>
-        <w:t>PreProcessing</w:t>
-      </w:r>
-      <w:proofErr w:type="spellEnd"/>
-      <w:r>
-        <w:rPr>
-          <w:rFonts w:ascii="Sylfaen" w:eastAsia="Arial Unicode MS" w:hAnsi="Sylfaen" w:cs="Arial Unicode MS"/>
-          <w:sz w:val="24"/>
-          <w:szCs w:val="24"/>
-        </w:rPr>
-        <w:t>/discard_shorts.sh).</w:t>
+        <w:t xml:space="preserve">პირველ რიგში, მონაცემები გავასუფთავეთ </w:t>
+      </w:r>
+      <w:proofErr w:type="spellStart"/>
+      <w:r>
+        <w:rPr>
+          <w:rFonts w:ascii="Sylfaen" w:eastAsia="Arial Unicode MS" w:hAnsi="Sylfaen" w:cs="Arial Unicode MS"/>
+          <w:sz w:val="24"/>
+          <w:szCs w:val="24"/>
+        </w:rPr>
+        <w:t>ე.წ</w:t>
+      </w:r>
+      <w:proofErr w:type="spellEnd"/>
+      <w:r>
+        <w:rPr>
+          <w:rFonts w:ascii="Sylfaen" w:eastAsia="Arial Unicode MS" w:hAnsi="Sylfaen" w:cs="Arial Unicode MS"/>
+          <w:sz w:val="24"/>
+          <w:szCs w:val="24"/>
+        </w:rPr>
+        <w:t xml:space="preserve">. ადაპტერ </w:t>
+      </w:r>
+      <w:proofErr w:type="spellStart"/>
+      <w:r>
+        <w:rPr>
+          <w:rFonts w:ascii="Sylfaen" w:eastAsia="Arial Unicode MS" w:hAnsi="Sylfaen" w:cs="Arial Unicode MS"/>
+          <w:sz w:val="24"/>
+          <w:szCs w:val="24"/>
+        </w:rPr>
+        <w:t>მიმდევრობებისგან</w:t>
+      </w:r>
+      <w:proofErr w:type="spellEnd"/>
+      <w:r>
+        <w:rPr>
+          <w:rFonts w:ascii="Sylfaen" w:eastAsia="Arial Unicode MS" w:hAnsi="Sylfaen" w:cs="Arial Unicode MS"/>
+          <w:sz w:val="24"/>
+          <w:szCs w:val="24"/>
+        </w:rPr>
+        <w:t xml:space="preserve">. ეს არის პატარა დნმ მიმდევრობები, რომლებიც </w:t>
+      </w:r>
+      <w:proofErr w:type="spellStart"/>
+      <w:r>
+        <w:rPr>
+          <w:rFonts w:ascii="Sylfaen" w:eastAsia="Arial Unicode MS" w:hAnsi="Sylfaen" w:cs="Arial Unicode MS"/>
+          <w:sz w:val="24"/>
+          <w:szCs w:val="24"/>
+        </w:rPr>
+        <w:t>სექვენირების</w:t>
+      </w:r>
+      <w:proofErr w:type="spellEnd"/>
+      <w:r>
+        <w:rPr>
+          <w:rFonts w:ascii="Sylfaen" w:eastAsia="Arial Unicode MS" w:hAnsi="Sylfaen" w:cs="Arial Unicode MS"/>
+          <w:sz w:val="24"/>
+          <w:szCs w:val="24"/>
+        </w:rPr>
+        <w:t xml:space="preserve"> პროცესში მის დაწყებამდე ხელოვნურად არიან ჩართული და რამდენიმე მიზანს ემსახურებიან, როგორებიცაა ბიბლიოთეკის მომზადება (ისინი </w:t>
+      </w:r>
+      <w:proofErr w:type="spellStart"/>
+      <w:r>
+        <w:rPr>
+          <w:rFonts w:ascii="Sylfaen" w:eastAsia="Arial Unicode MS" w:hAnsi="Sylfaen" w:cs="Arial Unicode MS"/>
+          <w:sz w:val="24"/>
+          <w:szCs w:val="24"/>
+        </w:rPr>
+        <w:t>ემაგრებიან</w:t>
+      </w:r>
+      <w:proofErr w:type="spellEnd"/>
+      <w:r>
+        <w:rPr>
+          <w:rFonts w:ascii="Sylfaen" w:eastAsia="Arial Unicode MS" w:hAnsi="Sylfaen" w:cs="Arial Unicode MS"/>
+          <w:sz w:val="24"/>
+          <w:szCs w:val="24"/>
+        </w:rPr>
+        <w:t xml:space="preserve"> დნმ ფრაგმენტების ბოლოებს და შეიცავენ ისეთ მიმდევრობებს, რომლებიც საჭიროა </w:t>
+      </w:r>
+      <w:proofErr w:type="spellStart"/>
+      <w:r>
+        <w:rPr>
+          <w:rFonts w:ascii="Sylfaen" w:eastAsia="Arial Unicode MS" w:hAnsi="Sylfaen" w:cs="Arial Unicode MS"/>
+          <w:sz w:val="24"/>
+          <w:szCs w:val="24"/>
+        </w:rPr>
+        <w:t>სექვენირების</w:t>
+      </w:r>
+      <w:proofErr w:type="spellEnd"/>
+      <w:r>
+        <w:rPr>
+          <w:rFonts w:ascii="Sylfaen" w:eastAsia="Arial Unicode MS" w:hAnsi="Sylfaen" w:cs="Arial Unicode MS"/>
+          <w:sz w:val="24"/>
+          <w:szCs w:val="24"/>
+        </w:rPr>
+        <w:t xml:space="preserve"> პლატფორმასთან მისამაგრებლად და ამ პროცესის დასაჩქარებლად), ასევე ფრაგმენტების იდენტიფიკაცია (თითოეული </w:t>
+      </w:r>
+      <w:proofErr w:type="spellStart"/>
+      <w:r>
+        <w:rPr>
+          <w:rFonts w:ascii="Sylfaen" w:eastAsia="Arial Unicode MS" w:hAnsi="Sylfaen" w:cs="Arial Unicode MS"/>
+          <w:sz w:val="24"/>
+          <w:szCs w:val="24"/>
+        </w:rPr>
+        <w:t>read</w:t>
+      </w:r>
+      <w:proofErr w:type="spellEnd"/>
+      <w:r>
+        <w:rPr>
+          <w:rFonts w:ascii="Sylfaen" w:eastAsia="Arial Unicode MS" w:hAnsi="Sylfaen" w:cs="Arial Unicode MS"/>
+          <w:sz w:val="24"/>
+          <w:szCs w:val="24"/>
+        </w:rPr>
+        <w:t xml:space="preserve">-ის ბოლოებზე ადაპტერ მიმდევრობები გვაწვდიან უნიკალურ </w:t>
+      </w:r>
+      <w:proofErr w:type="spellStart"/>
+      <w:r>
+        <w:rPr>
+          <w:rFonts w:ascii="Sylfaen" w:eastAsia="Arial Unicode MS" w:hAnsi="Sylfaen" w:cs="Arial Unicode MS"/>
+          <w:sz w:val="24"/>
+          <w:szCs w:val="24"/>
+        </w:rPr>
+        <w:t>მაიდენტიფიცირებლებს</w:t>
+      </w:r>
+      <w:proofErr w:type="spellEnd"/>
+      <w:r>
+        <w:rPr>
+          <w:rFonts w:ascii="Sylfaen" w:eastAsia="Arial Unicode MS" w:hAnsi="Sylfaen" w:cs="Arial Unicode MS"/>
+          <w:sz w:val="24"/>
+          <w:szCs w:val="24"/>
+        </w:rPr>
+        <w:t xml:space="preserve">, რაც საბოლოოდ პლატფორმას აძლევს საშუალებას ისინი გამოარჩიოს და სხვებისგან განასხვავოს. ასევე ისინი უერთდებიან პრაიმერებს, რაც </w:t>
+      </w:r>
+      <w:proofErr w:type="spellStart"/>
+      <w:r>
+        <w:rPr>
+          <w:rFonts w:ascii="Sylfaen" w:eastAsia="Arial Unicode MS" w:hAnsi="Sylfaen" w:cs="Arial Unicode MS"/>
+          <w:sz w:val="24"/>
+          <w:szCs w:val="24"/>
+        </w:rPr>
+        <w:t>სექვენირების</w:t>
+      </w:r>
+      <w:proofErr w:type="spellEnd"/>
+      <w:r>
+        <w:rPr>
+          <w:rFonts w:ascii="Sylfaen" w:eastAsia="Arial Unicode MS" w:hAnsi="Sylfaen" w:cs="Arial Unicode MS"/>
+          <w:sz w:val="24"/>
+          <w:szCs w:val="24"/>
+        </w:rPr>
+        <w:t xml:space="preserve"> </w:t>
+      </w:r>
+      <w:proofErr w:type="spellStart"/>
+      <w:r>
+        <w:rPr>
+          <w:rFonts w:ascii="Sylfaen" w:eastAsia="Arial Unicode MS" w:hAnsi="Sylfaen" w:cs="Arial Unicode MS"/>
+          <w:sz w:val="24"/>
+          <w:szCs w:val="24"/>
+        </w:rPr>
+        <w:t>ინიციალიზაციისთვის</w:t>
+      </w:r>
+      <w:proofErr w:type="spellEnd"/>
+      <w:r>
+        <w:rPr>
+          <w:rFonts w:ascii="Sylfaen" w:eastAsia="Arial Unicode MS" w:hAnsi="Sylfaen" w:cs="Arial Unicode MS"/>
+          <w:sz w:val="24"/>
+          <w:szCs w:val="24"/>
+        </w:rPr>
+        <w:t xml:space="preserve"> ძალიან მნიშვნელოვანია და </w:t>
+      </w:r>
+      <w:proofErr w:type="spellStart"/>
+      <w:r>
+        <w:rPr>
+          <w:rFonts w:ascii="Sylfaen" w:eastAsia="Arial Unicode MS" w:hAnsi="Sylfaen" w:cs="Arial Unicode MS"/>
+          <w:sz w:val="24"/>
+          <w:szCs w:val="24"/>
+        </w:rPr>
+        <w:t>ა.შ</w:t>
+      </w:r>
+      <w:proofErr w:type="spellEnd"/>
+      <w:r>
+        <w:rPr>
+          <w:rFonts w:ascii="Sylfaen" w:eastAsia="Arial Unicode MS" w:hAnsi="Sylfaen" w:cs="Arial Unicode MS"/>
+          <w:sz w:val="24"/>
+          <w:szCs w:val="24"/>
+        </w:rPr>
+        <w:t xml:space="preserve">. </w:t>
       </w:r>
     </w:p>
     <w:p>
       <w:pPr>
         <w:spacing w:line="360" w:lineRule="auto"/>
         <w:rPr>
-          <w:rFonts w:ascii="Sylfaen" w:eastAsia="Arial Unicode MS" w:hAnsi="Sylfaen" w:cs="Arial Unicode MS"/>
+          <w:rFonts w:ascii="Sylfaen" w:hAnsi="Sylfaen"/>
           <w:sz w:val="24"/>
           <w:szCs w:val="24"/>
         </w:rPr>
@@ -1801,6 +4961,658 @@
           <w:sz w:val="24"/>
           <w:szCs w:val="24"/>
         </w:rPr>
+        <w:lastRenderedPageBreak/>
+        <w:t xml:space="preserve">თუმცა ადაპტერ მიმდევრობები ზემოხსენებული მიზეზის გამო არ არიან საწყისი, ორიგინალი გენომის ნაწილი, ამიტომ მონაცემებში ისინი უბრალოდ ამოიშალა. ადაპტერ მიმდევრობებად გამოვიყენეთ ორი მიმდევრობა, რომელსაც </w:t>
+      </w:r>
+      <w:proofErr w:type="spellStart"/>
+      <w:r>
+        <w:rPr>
+          <w:rFonts w:ascii="Sylfaen" w:eastAsia="Arial Unicode MS" w:hAnsi="Sylfaen" w:cs="Arial Unicode MS"/>
+          <w:sz w:val="24"/>
+          <w:szCs w:val="24"/>
+        </w:rPr>
+        <w:t>ილუმინა</w:t>
+      </w:r>
+      <w:proofErr w:type="spellEnd"/>
+      <w:r>
+        <w:rPr>
+          <w:rFonts w:ascii="Sylfaen" w:eastAsia="Arial Unicode MS" w:hAnsi="Sylfaen" w:cs="Arial Unicode MS"/>
+          <w:sz w:val="24"/>
+          <w:szCs w:val="24"/>
+        </w:rPr>
+        <w:t xml:space="preserve"> ზოგადად იყენებს მუშაობის პროცესში (</w:t>
+      </w:r>
+      <w:proofErr w:type="spellStart"/>
+      <w:r>
+        <w:rPr>
+          <w:rFonts w:ascii="Sylfaen" w:eastAsia="Arial Unicode MS" w:hAnsi="Sylfaen" w:cs="Arial Unicode MS"/>
+          <w:sz w:val="24"/>
+          <w:szCs w:val="24"/>
+        </w:rPr>
+        <w:t>PreProcessing</w:t>
+      </w:r>
+      <w:proofErr w:type="spellEnd"/>
+      <w:r>
+        <w:rPr>
+          <w:rFonts w:ascii="Sylfaen" w:eastAsia="Arial Unicode MS" w:hAnsi="Sylfaen" w:cs="Arial Unicode MS"/>
+          <w:sz w:val="24"/>
+          <w:szCs w:val="24"/>
+        </w:rPr>
+        <w:t>/</w:t>
+      </w:r>
+      <w:proofErr w:type="spellStart"/>
+      <w:r>
+        <w:rPr>
+          <w:rFonts w:ascii="Sylfaen" w:eastAsia="Arial Unicode MS" w:hAnsi="Sylfaen" w:cs="Arial Unicode MS"/>
+          <w:sz w:val="24"/>
+          <w:szCs w:val="24"/>
+        </w:rPr>
+        <w:t>adapters.fa</w:t>
+      </w:r>
+      <w:proofErr w:type="spellEnd"/>
+      <w:r>
+        <w:rPr>
+          <w:rFonts w:ascii="Sylfaen" w:eastAsia="Arial Unicode MS" w:hAnsi="Sylfaen" w:cs="Arial Unicode MS"/>
+          <w:sz w:val="24"/>
+          <w:szCs w:val="24"/>
+        </w:rPr>
+        <w:t>).</w:t>
+      </w:r>
+    </w:p>
+    <w:p>
+      <w:pPr>
+        <w:spacing w:line="360" w:lineRule="auto"/>
+        <w:rPr>
+          <w:rFonts w:ascii="Sylfaen" w:hAnsi="Sylfaen"/>
+          <w:sz w:val="24"/>
+          <w:szCs w:val="24"/>
+        </w:rPr>
+      </w:pPr>
+      <w:r>
+        <w:rPr>
+          <w:rFonts w:ascii="Sylfaen" w:eastAsia="Arial Unicode MS" w:hAnsi="Sylfaen" w:cs="Arial Unicode MS"/>
+          <w:sz w:val="24"/>
+          <w:szCs w:val="24"/>
+        </w:rPr>
+        <w:t xml:space="preserve">გარდა ამისა, “მოიჭრა” დაბალი ხარისხის ფუძეები, ანუ რომელთა </w:t>
+      </w:r>
+      <w:proofErr w:type="spellStart"/>
+      <w:r>
+        <w:rPr>
+          <w:rFonts w:ascii="Sylfaen" w:eastAsia="Arial Unicode MS" w:hAnsi="Sylfaen" w:cs="Arial Unicode MS"/>
+          <w:sz w:val="24"/>
+          <w:szCs w:val="24"/>
+        </w:rPr>
+        <w:t>Phred</w:t>
+      </w:r>
+      <w:proofErr w:type="spellEnd"/>
+      <w:r>
+        <w:rPr>
+          <w:rFonts w:ascii="Sylfaen" w:eastAsia="Arial Unicode MS" w:hAnsi="Sylfaen" w:cs="Arial Unicode MS"/>
+          <w:sz w:val="24"/>
+          <w:szCs w:val="24"/>
+        </w:rPr>
+        <w:t xml:space="preserve"> </w:t>
+      </w:r>
+      <w:proofErr w:type="spellStart"/>
+      <w:r>
+        <w:rPr>
+          <w:rFonts w:ascii="Sylfaen" w:eastAsia="Arial Unicode MS" w:hAnsi="Sylfaen" w:cs="Arial Unicode MS"/>
+          <w:sz w:val="24"/>
+          <w:szCs w:val="24"/>
+        </w:rPr>
+        <w:t>სქორი</w:t>
+      </w:r>
+      <w:proofErr w:type="spellEnd"/>
+      <w:r>
+        <w:rPr>
+          <w:rFonts w:ascii="Sylfaen" w:eastAsia="Arial Unicode MS" w:hAnsi="Sylfaen" w:cs="Arial Unicode MS"/>
+          <w:sz w:val="24"/>
+          <w:szCs w:val="24"/>
+        </w:rPr>
+        <w:t xml:space="preserve"> იყო 20-ზე ნაკლები. ეს მნიშვნელოვანი ნაბიჯია, რადგან შეფასების ეს სისტემა გამოიყენება ფუძეების “სანდოობის” შესაფასებლად. დაბალი “სანდოობის” ფუძეებისგან გათავისუფლება მონაცემებს უფრო მეტ სიზუსტეს სძენს.</w:t>
+      </w:r>
+    </w:p>
+    <w:p>
+      <w:pPr>
+        <w:spacing w:line="360" w:lineRule="auto"/>
+        <w:rPr>
+          <w:rFonts w:ascii="Sylfaen" w:hAnsi="Sylfaen"/>
+          <w:sz w:val="24"/>
+          <w:szCs w:val="24"/>
+        </w:rPr>
+      </w:pPr>
+      <w:r>
+        <w:rPr>
+          <w:rFonts w:ascii="Sylfaen" w:eastAsia="Arial Unicode MS" w:hAnsi="Sylfaen" w:cs="Arial Unicode MS"/>
+          <w:sz w:val="24"/>
+          <w:szCs w:val="24"/>
+        </w:rPr>
+        <w:t xml:space="preserve">ფორმულა, რომლითაც </w:t>
+      </w:r>
+      <w:proofErr w:type="spellStart"/>
+      <w:r>
+        <w:rPr>
+          <w:rFonts w:ascii="Sylfaen" w:eastAsia="Arial Unicode MS" w:hAnsi="Sylfaen" w:cs="Arial Unicode MS"/>
+          <w:sz w:val="24"/>
+          <w:szCs w:val="24"/>
+        </w:rPr>
+        <w:t>Phred</w:t>
+      </w:r>
+      <w:proofErr w:type="spellEnd"/>
+      <w:r>
+        <w:rPr>
+          <w:rFonts w:ascii="Sylfaen" w:eastAsia="Arial Unicode MS" w:hAnsi="Sylfaen" w:cs="Arial Unicode MS"/>
+          <w:sz w:val="24"/>
+          <w:szCs w:val="24"/>
+        </w:rPr>
+        <w:t xml:space="preserve"> </w:t>
+      </w:r>
+      <w:proofErr w:type="spellStart"/>
+      <w:r>
+        <w:rPr>
+          <w:rFonts w:ascii="Sylfaen" w:eastAsia="Arial Unicode MS" w:hAnsi="Sylfaen" w:cs="Arial Unicode MS"/>
+          <w:sz w:val="24"/>
+          <w:szCs w:val="24"/>
+        </w:rPr>
+        <w:t>Score</w:t>
+      </w:r>
+      <w:proofErr w:type="spellEnd"/>
+      <w:r>
+        <w:rPr>
+          <w:rFonts w:ascii="Sylfaen" w:eastAsia="Arial Unicode MS" w:hAnsi="Sylfaen" w:cs="Arial Unicode MS"/>
+          <w:sz w:val="24"/>
+          <w:szCs w:val="24"/>
+        </w:rPr>
+        <w:t xml:space="preserve"> გამოითვლება, შემდეგნაირად გამოიყურება:</w:t>
+      </w:r>
+    </w:p>
+    <w:p>
+      <w:pPr>
+        <w:spacing w:line="360" w:lineRule="auto"/>
+        <w:rPr>
+          <w:rFonts w:ascii="Sylfaen" w:hAnsi="Sylfaen"/>
+          <w:sz w:val="24"/>
+          <w:szCs w:val="24"/>
+        </w:rPr>
+      </w:pPr>
+      <w:proofErr w:type="spellStart"/>
+      <w:r>
+        <w:rPr>
+          <w:rFonts w:ascii="Sylfaen" w:eastAsia="Arial Unicode MS" w:hAnsi="Sylfaen" w:cs="Arial Unicode MS"/>
+          <w:sz w:val="24"/>
+          <w:szCs w:val="24"/>
+        </w:rPr>
+        <w:t>Phred</w:t>
+      </w:r>
+      <w:proofErr w:type="spellEnd"/>
+      <w:r>
+        <w:rPr>
+          <w:rFonts w:ascii="Sylfaen" w:eastAsia="Arial Unicode MS" w:hAnsi="Sylfaen" w:cs="Arial Unicode MS"/>
+          <w:sz w:val="24"/>
+          <w:szCs w:val="24"/>
+        </w:rPr>
+        <w:t xml:space="preserve"> </w:t>
+      </w:r>
+      <w:proofErr w:type="spellStart"/>
+      <w:r>
+        <w:rPr>
+          <w:rFonts w:ascii="Sylfaen" w:eastAsia="Arial Unicode MS" w:hAnsi="Sylfaen" w:cs="Arial Unicode MS"/>
+          <w:sz w:val="24"/>
+          <w:szCs w:val="24"/>
+        </w:rPr>
+        <w:t>Score</w:t>
+      </w:r>
+      <w:proofErr w:type="spellEnd"/>
+      <w:r>
+        <w:rPr>
+          <w:rFonts w:ascii="Sylfaen" w:eastAsia="Arial Unicode MS" w:hAnsi="Sylfaen" w:cs="Arial Unicode MS"/>
+          <w:sz w:val="24"/>
+          <w:szCs w:val="24"/>
+        </w:rPr>
+        <w:t xml:space="preserve"> (Q) = -10 * log10(P) , სადაც Q არის </w:t>
+      </w:r>
+      <w:proofErr w:type="spellStart"/>
+      <w:r>
+        <w:rPr>
+          <w:rFonts w:ascii="Sylfaen" w:eastAsia="Arial Unicode MS" w:hAnsi="Sylfaen" w:cs="Arial Unicode MS"/>
+          <w:sz w:val="24"/>
+          <w:szCs w:val="24"/>
+        </w:rPr>
+        <w:t>Phred</w:t>
+      </w:r>
+      <w:proofErr w:type="spellEnd"/>
+      <w:r>
+        <w:rPr>
+          <w:rFonts w:ascii="Sylfaen" w:eastAsia="Arial Unicode MS" w:hAnsi="Sylfaen" w:cs="Arial Unicode MS"/>
+          <w:sz w:val="24"/>
+          <w:szCs w:val="24"/>
+        </w:rPr>
+        <w:t xml:space="preserve"> </w:t>
+      </w:r>
+      <w:proofErr w:type="spellStart"/>
+      <w:r>
+        <w:rPr>
+          <w:rFonts w:ascii="Sylfaen" w:eastAsia="Arial Unicode MS" w:hAnsi="Sylfaen" w:cs="Arial Unicode MS"/>
+          <w:sz w:val="24"/>
+          <w:szCs w:val="24"/>
+        </w:rPr>
+        <w:t>Score</w:t>
+      </w:r>
+      <w:proofErr w:type="spellEnd"/>
+      <w:r>
+        <w:rPr>
+          <w:rFonts w:ascii="Sylfaen" w:eastAsia="Arial Unicode MS" w:hAnsi="Sylfaen" w:cs="Arial Unicode MS"/>
+          <w:sz w:val="24"/>
+          <w:szCs w:val="24"/>
+        </w:rPr>
+        <w:t xml:space="preserve">, ხოლო P იმის ალბათობა, რომ ფუძე შეიძლება არასწორად იყოს “გამოცნობილი”. თავად ამ ალბათობის გამოთვლა </w:t>
+      </w:r>
+      <w:proofErr w:type="spellStart"/>
+      <w:r>
+        <w:rPr>
+          <w:rFonts w:ascii="Sylfaen" w:eastAsia="Arial Unicode MS" w:hAnsi="Sylfaen" w:cs="Arial Unicode MS"/>
+          <w:sz w:val="24"/>
+          <w:szCs w:val="24"/>
+        </w:rPr>
+        <w:t>სექუენირების</w:t>
+      </w:r>
+      <w:proofErr w:type="spellEnd"/>
+      <w:r>
+        <w:rPr>
+          <w:rFonts w:ascii="Sylfaen" w:eastAsia="Arial Unicode MS" w:hAnsi="Sylfaen" w:cs="Arial Unicode MS"/>
+          <w:sz w:val="24"/>
+          <w:szCs w:val="24"/>
+        </w:rPr>
+        <w:t xml:space="preserve"> პროცესში ხდება და სპეციფიკურია მოწყობილობისა და ალგორითმის მიხედვით, ძირითადად სიგნალების ინტენსიურობას ეფუძნება.</w:t>
+      </w:r>
+    </w:p>
+    <w:p>
+      <w:pPr>
+        <w:spacing w:line="360" w:lineRule="auto"/>
+        <w:rPr>
+          <w:rFonts w:ascii="Sylfaen" w:hAnsi="Sylfaen"/>
+          <w:sz w:val="24"/>
+          <w:szCs w:val="24"/>
+        </w:rPr>
+      </w:pPr>
+      <w:proofErr w:type="spellStart"/>
+      <w:r>
+        <w:rPr>
+          <w:rFonts w:ascii="Sylfaen" w:eastAsia="Arial Unicode MS" w:hAnsi="Sylfaen" w:cs="Arial Unicode MS"/>
+          <w:sz w:val="24"/>
+          <w:szCs w:val="24"/>
+        </w:rPr>
+        <w:t>Phred</w:t>
+      </w:r>
+      <w:proofErr w:type="spellEnd"/>
+      <w:r>
+        <w:rPr>
+          <w:rFonts w:ascii="Sylfaen" w:eastAsia="Arial Unicode MS" w:hAnsi="Sylfaen" w:cs="Arial Unicode MS"/>
+          <w:sz w:val="24"/>
+          <w:szCs w:val="24"/>
+        </w:rPr>
+        <w:t xml:space="preserve"> </w:t>
+      </w:r>
+      <w:proofErr w:type="spellStart"/>
+      <w:r>
+        <w:rPr>
+          <w:rFonts w:ascii="Sylfaen" w:eastAsia="Arial Unicode MS" w:hAnsi="Sylfaen" w:cs="Arial Unicode MS"/>
+          <w:sz w:val="24"/>
+          <w:szCs w:val="24"/>
+        </w:rPr>
+        <w:t>Score</w:t>
+      </w:r>
+      <w:proofErr w:type="spellEnd"/>
+      <w:r>
+        <w:rPr>
+          <w:rFonts w:ascii="Sylfaen" w:eastAsia="Arial Unicode MS" w:hAnsi="Sylfaen" w:cs="Arial Unicode MS"/>
+          <w:sz w:val="24"/>
+          <w:szCs w:val="24"/>
+        </w:rPr>
+        <w:t xml:space="preserve"> = 20 ნიშნავს, რომ არასწორი ფუძის ალბათობა არის 1%. რაც უფრო იზრდება </w:t>
+      </w:r>
+      <w:proofErr w:type="spellStart"/>
+      <w:r>
+        <w:rPr>
+          <w:rFonts w:ascii="Sylfaen" w:eastAsia="Arial Unicode MS" w:hAnsi="Sylfaen" w:cs="Arial Unicode MS"/>
+          <w:sz w:val="24"/>
+          <w:szCs w:val="24"/>
+        </w:rPr>
+        <w:t>Phred</w:t>
+      </w:r>
+      <w:proofErr w:type="spellEnd"/>
+      <w:r>
+        <w:rPr>
+          <w:rFonts w:ascii="Sylfaen" w:eastAsia="Arial Unicode MS" w:hAnsi="Sylfaen" w:cs="Arial Unicode MS"/>
+          <w:sz w:val="24"/>
+          <w:szCs w:val="24"/>
+        </w:rPr>
+        <w:t xml:space="preserve"> </w:t>
+      </w:r>
+      <w:proofErr w:type="spellStart"/>
+      <w:r>
+        <w:rPr>
+          <w:rFonts w:ascii="Sylfaen" w:eastAsia="Arial Unicode MS" w:hAnsi="Sylfaen" w:cs="Arial Unicode MS"/>
+          <w:sz w:val="24"/>
+          <w:szCs w:val="24"/>
+        </w:rPr>
+        <w:t>Score</w:t>
+      </w:r>
+      <w:proofErr w:type="spellEnd"/>
+      <w:r>
+        <w:rPr>
+          <w:rFonts w:ascii="Sylfaen" w:eastAsia="Arial Unicode MS" w:hAnsi="Sylfaen" w:cs="Arial Unicode MS"/>
+          <w:sz w:val="24"/>
+          <w:szCs w:val="24"/>
+        </w:rPr>
+        <w:t xml:space="preserve">, იზრდება სანდოობაც. მაგალითად, 30-სთვის შეცდომის ალბათობა 0.1%-ა და </w:t>
+      </w:r>
+      <w:proofErr w:type="spellStart"/>
+      <w:r>
+        <w:rPr>
+          <w:rFonts w:ascii="Sylfaen" w:eastAsia="Arial Unicode MS" w:hAnsi="Sylfaen" w:cs="Arial Unicode MS"/>
+          <w:sz w:val="24"/>
+          <w:szCs w:val="24"/>
+        </w:rPr>
+        <w:t>ა.შ</w:t>
+      </w:r>
+      <w:proofErr w:type="spellEnd"/>
+      <w:r>
+        <w:rPr>
+          <w:rFonts w:ascii="Sylfaen" w:eastAsia="Arial Unicode MS" w:hAnsi="Sylfaen" w:cs="Arial Unicode MS"/>
+          <w:sz w:val="24"/>
+          <w:szCs w:val="24"/>
+        </w:rPr>
+        <w:t xml:space="preserve">. შესაბამისად, ფაქტობრივად, ამოვარდა ისეთი ფუძეები, რომლებისთვისაც შეცდომის ალბათობა იყო 1%-ზე მეტი. </w:t>
+      </w:r>
+    </w:p>
+    <w:p>
+      <w:pPr>
+        <w:spacing w:line="360" w:lineRule="auto"/>
+        <w:rPr>
+          <w:rFonts w:ascii="Sylfaen" w:hAnsi="Sylfaen"/>
+          <w:sz w:val="24"/>
+          <w:szCs w:val="24"/>
+        </w:rPr>
+      </w:pPr>
+      <w:r>
+        <w:rPr>
+          <w:rFonts w:ascii="Sylfaen" w:eastAsia="Arial Unicode MS" w:hAnsi="Sylfaen" w:cs="Arial Unicode MS"/>
+          <w:sz w:val="24"/>
+          <w:szCs w:val="24"/>
+        </w:rPr>
+        <w:t xml:space="preserve">ამის გარდა, ამოვარდა ისეთი </w:t>
+      </w:r>
+      <w:proofErr w:type="spellStart"/>
+      <w:r>
+        <w:rPr>
+          <w:rFonts w:ascii="Sylfaen" w:eastAsia="Arial Unicode MS" w:hAnsi="Sylfaen" w:cs="Arial Unicode MS"/>
+          <w:sz w:val="24"/>
+          <w:szCs w:val="24"/>
+        </w:rPr>
+        <w:t>read</w:t>
+      </w:r>
+      <w:proofErr w:type="spellEnd"/>
+      <w:r>
+        <w:rPr>
+          <w:rFonts w:ascii="Sylfaen" w:eastAsia="Arial Unicode MS" w:hAnsi="Sylfaen" w:cs="Arial Unicode MS"/>
+          <w:sz w:val="24"/>
+          <w:szCs w:val="24"/>
+        </w:rPr>
+        <w:t xml:space="preserve">-ებიც, რომელთა სიგრძე რომელიმე </w:t>
+      </w:r>
+      <w:proofErr w:type="spellStart"/>
+      <w:r>
+        <w:rPr>
+          <w:rFonts w:ascii="Sylfaen" w:eastAsia="Arial Unicode MS" w:hAnsi="Sylfaen" w:cs="Arial Unicode MS"/>
+          <w:sz w:val="24"/>
+          <w:szCs w:val="24"/>
+        </w:rPr>
+        <w:t>სთრენდზე</w:t>
+      </w:r>
+      <w:proofErr w:type="spellEnd"/>
+      <w:r>
+        <w:rPr>
+          <w:rFonts w:ascii="Sylfaen" w:eastAsia="Arial Unicode MS" w:hAnsi="Sylfaen" w:cs="Arial Unicode MS"/>
+          <w:sz w:val="24"/>
+          <w:szCs w:val="24"/>
+        </w:rPr>
+        <w:t xml:space="preserve"> მაინც 50 </w:t>
+      </w:r>
+      <w:proofErr w:type="spellStart"/>
+      <w:r>
+        <w:rPr>
+          <w:rFonts w:ascii="Sylfaen" w:eastAsia="Arial Unicode MS" w:hAnsi="Sylfaen" w:cs="Arial Unicode MS"/>
+          <w:sz w:val="24"/>
+          <w:szCs w:val="24"/>
+        </w:rPr>
+        <w:t>ნუკლეოტიდზე</w:t>
+      </w:r>
+      <w:proofErr w:type="spellEnd"/>
+      <w:r>
+        <w:rPr>
+          <w:rFonts w:ascii="Sylfaen" w:eastAsia="Arial Unicode MS" w:hAnsi="Sylfaen" w:cs="Arial Unicode MS"/>
+          <w:sz w:val="24"/>
+          <w:szCs w:val="24"/>
+        </w:rPr>
+        <w:t xml:space="preserve"> ნაკლები იყო. </w:t>
+      </w:r>
+    </w:p>
+    <w:p>
+      <w:pPr>
+        <w:spacing w:line="360" w:lineRule="auto"/>
+        <w:rPr>
+          <w:rFonts w:ascii="Sylfaen" w:hAnsi="Sylfaen"/>
+          <w:sz w:val="24"/>
+          <w:szCs w:val="24"/>
+        </w:rPr>
+      </w:pPr>
+      <w:r>
+        <w:rPr>
+          <w:rFonts w:ascii="Sylfaen" w:eastAsia="Arial Unicode MS" w:hAnsi="Sylfaen" w:cs="Arial Unicode MS"/>
+          <w:sz w:val="24"/>
+          <w:szCs w:val="24"/>
+        </w:rPr>
+        <w:t xml:space="preserve">აღსანიშნავია, რომ ექსპერიმენტის მონაცემების </w:t>
+      </w:r>
+      <w:proofErr w:type="spellStart"/>
+      <w:r>
+        <w:rPr>
+          <w:rFonts w:ascii="Sylfaen" w:eastAsia="Arial Unicode MS" w:hAnsi="Sylfaen" w:cs="Arial Unicode MS"/>
+          <w:sz w:val="24"/>
+          <w:szCs w:val="24"/>
+        </w:rPr>
+        <w:t>ლეიაუთი</w:t>
+      </w:r>
+      <w:proofErr w:type="spellEnd"/>
+      <w:r>
+        <w:rPr>
+          <w:rFonts w:ascii="Sylfaen" w:eastAsia="Arial Unicode MS" w:hAnsi="Sylfaen" w:cs="Arial Unicode MS"/>
+          <w:sz w:val="24"/>
+          <w:szCs w:val="24"/>
+        </w:rPr>
+        <w:t xml:space="preserve"> იყო PAIRED, ანუ რიდები გაყოფილი იყო ორ ფაილში დნმ ჯაჭვების მიხედვით. შესაბამისად, </w:t>
+      </w:r>
+      <w:proofErr w:type="spellStart"/>
+      <w:r>
+        <w:rPr>
+          <w:rFonts w:ascii="Sylfaen" w:eastAsia="Arial Unicode MS" w:hAnsi="Sylfaen" w:cs="Arial Unicode MS"/>
+          <w:sz w:val="24"/>
+          <w:szCs w:val="24"/>
+        </w:rPr>
+        <w:t>პრეპროცესინგის</w:t>
+      </w:r>
+      <w:proofErr w:type="spellEnd"/>
+      <w:r>
+        <w:rPr>
+          <w:rFonts w:ascii="Sylfaen" w:eastAsia="Arial Unicode MS" w:hAnsi="Sylfaen" w:cs="Arial Unicode MS"/>
+          <w:sz w:val="24"/>
+          <w:szCs w:val="24"/>
+        </w:rPr>
+        <w:t xml:space="preserve"> ნაბიჯები ორივე ფაილისთვის ერთდროულად უნდა მომხდარიყო, წინააღმდეგ შემთხვევაში მივიღებდით შედეგებს, რომ ერთი და იგივე ექსპერიმენტის საბოლოო შედეგი ორი ჯაჭვისთვის განსხვავებული იქნებოდა. </w:t>
+      </w:r>
+    </w:p>
+    <w:p>
+      <w:pPr>
+        <w:spacing w:line="360" w:lineRule="auto"/>
+        <w:rPr>
+          <w:rFonts w:ascii="Sylfaen" w:hAnsi="Sylfaen"/>
+          <w:sz w:val="24"/>
+          <w:szCs w:val="24"/>
+        </w:rPr>
+      </w:pPr>
+      <w:r>
+        <w:rPr>
+          <w:rFonts w:ascii="Sylfaen" w:eastAsia="Arial Unicode MS" w:hAnsi="Sylfaen" w:cs="Arial Unicode MS"/>
+          <w:sz w:val="24"/>
+          <w:szCs w:val="24"/>
+        </w:rPr>
+        <w:t xml:space="preserve">ადაპტერების ამოსაგდებად და ფრედ </w:t>
+      </w:r>
+      <w:proofErr w:type="spellStart"/>
+      <w:r>
+        <w:rPr>
+          <w:rFonts w:ascii="Sylfaen" w:eastAsia="Arial Unicode MS" w:hAnsi="Sylfaen" w:cs="Arial Unicode MS"/>
+          <w:sz w:val="24"/>
+          <w:szCs w:val="24"/>
+        </w:rPr>
+        <w:t>სქორების</w:t>
+      </w:r>
+      <w:proofErr w:type="spellEnd"/>
+      <w:r>
+        <w:rPr>
+          <w:rFonts w:ascii="Sylfaen" w:eastAsia="Arial Unicode MS" w:hAnsi="Sylfaen" w:cs="Arial Unicode MS"/>
+          <w:sz w:val="24"/>
+          <w:szCs w:val="24"/>
+        </w:rPr>
+        <w:t xml:space="preserve"> მიხედვით </w:t>
+      </w:r>
+      <w:proofErr w:type="spellStart"/>
+      <w:r>
+        <w:rPr>
+          <w:rFonts w:ascii="Sylfaen" w:eastAsia="Arial Unicode MS" w:hAnsi="Sylfaen" w:cs="Arial Unicode MS"/>
+          <w:sz w:val="24"/>
+          <w:szCs w:val="24"/>
+        </w:rPr>
+        <w:t>გასაფილტრად</w:t>
+      </w:r>
+      <w:proofErr w:type="spellEnd"/>
+      <w:r>
+        <w:rPr>
+          <w:rFonts w:ascii="Sylfaen" w:eastAsia="Arial Unicode MS" w:hAnsi="Sylfaen" w:cs="Arial Unicode MS"/>
+          <w:sz w:val="24"/>
+          <w:szCs w:val="24"/>
+        </w:rPr>
+        <w:t xml:space="preserve"> გამოვიყენეთ </w:t>
+      </w:r>
+      <w:proofErr w:type="spellStart"/>
+      <w:r>
+        <w:rPr>
+          <w:rFonts w:ascii="Sylfaen" w:eastAsia="Arial Unicode MS" w:hAnsi="Sylfaen" w:cs="Arial Unicode MS"/>
+          <w:sz w:val="24"/>
+          <w:szCs w:val="24"/>
+        </w:rPr>
+        <w:t>fastq-mcf</w:t>
+      </w:r>
+      <w:proofErr w:type="spellEnd"/>
+      <w:r>
+        <w:rPr>
+          <w:rFonts w:ascii="Sylfaen" w:eastAsia="Arial Unicode MS" w:hAnsi="Sylfaen" w:cs="Arial Unicode MS"/>
+          <w:sz w:val="24"/>
+          <w:szCs w:val="24"/>
+        </w:rPr>
+        <w:t xml:space="preserve"> პაკეტი, ხოლო საბოლოოდ სიგრძის მიხედვით </w:t>
+      </w:r>
+      <w:proofErr w:type="spellStart"/>
+      <w:r>
+        <w:rPr>
+          <w:rFonts w:ascii="Sylfaen" w:eastAsia="Arial Unicode MS" w:hAnsi="Sylfaen" w:cs="Arial Unicode MS"/>
+          <w:sz w:val="24"/>
+          <w:szCs w:val="24"/>
+        </w:rPr>
+        <w:t>გასაფილტრად</w:t>
+      </w:r>
+      <w:proofErr w:type="spellEnd"/>
+      <w:r>
+        <w:rPr>
+          <w:rFonts w:ascii="Sylfaen" w:eastAsia="Arial Unicode MS" w:hAnsi="Sylfaen" w:cs="Arial Unicode MS"/>
+          <w:sz w:val="24"/>
+          <w:szCs w:val="24"/>
+        </w:rPr>
+        <w:t xml:space="preserve"> - </w:t>
+      </w:r>
+      <w:proofErr w:type="spellStart"/>
+      <w:r>
+        <w:rPr>
+          <w:rFonts w:ascii="Sylfaen" w:eastAsia="Arial Unicode MS" w:hAnsi="Sylfaen" w:cs="Arial Unicode MS"/>
+          <w:sz w:val="24"/>
+          <w:szCs w:val="24"/>
+        </w:rPr>
+        <w:t>fastp</w:t>
+      </w:r>
+      <w:proofErr w:type="spellEnd"/>
+      <w:r>
+        <w:rPr>
+          <w:rFonts w:ascii="Sylfaen" w:eastAsia="Arial Unicode MS" w:hAnsi="Sylfaen" w:cs="Arial Unicode MS"/>
+          <w:sz w:val="24"/>
+          <w:szCs w:val="24"/>
+        </w:rPr>
+        <w:t xml:space="preserve"> (</w:t>
+      </w:r>
+      <w:proofErr w:type="spellStart"/>
+      <w:r>
+        <w:rPr>
+          <w:rFonts w:ascii="Sylfaen" w:eastAsia="Arial Unicode MS" w:hAnsi="Sylfaen" w:cs="Arial Unicode MS"/>
+          <w:sz w:val="24"/>
+          <w:szCs w:val="24"/>
+        </w:rPr>
+        <w:t>PreProcessing</w:t>
+      </w:r>
+      <w:proofErr w:type="spellEnd"/>
+      <w:r>
+        <w:rPr>
+          <w:rFonts w:ascii="Sylfaen" w:eastAsia="Arial Unicode MS" w:hAnsi="Sylfaen" w:cs="Arial Unicode MS"/>
+          <w:sz w:val="24"/>
+          <w:szCs w:val="24"/>
+        </w:rPr>
+        <w:t xml:space="preserve">/trim_adapters.sh, </w:t>
+      </w:r>
+      <w:proofErr w:type="spellStart"/>
+      <w:r>
+        <w:rPr>
+          <w:rFonts w:ascii="Sylfaen" w:eastAsia="Arial Unicode MS" w:hAnsi="Sylfaen" w:cs="Arial Unicode MS"/>
+          <w:sz w:val="24"/>
+          <w:szCs w:val="24"/>
+        </w:rPr>
+        <w:t>PreProcessing</w:t>
+      </w:r>
+      <w:proofErr w:type="spellEnd"/>
+      <w:r>
+        <w:rPr>
+          <w:rFonts w:ascii="Sylfaen" w:eastAsia="Arial Unicode MS" w:hAnsi="Sylfaen" w:cs="Arial Unicode MS"/>
+          <w:sz w:val="24"/>
+          <w:szCs w:val="24"/>
+        </w:rPr>
+        <w:t>/discard_shorts.sh).</w:t>
+      </w:r>
+    </w:p>
+    <w:p>
+      <w:pPr>
+        <w:spacing w:line="360" w:lineRule="auto"/>
+        <w:rPr>
+          <w:rFonts w:ascii="Sylfaen" w:eastAsia="Arial Unicode MS" w:hAnsi="Sylfaen" w:cs="Arial Unicode MS"/>
+          <w:sz w:val="24"/>
+          <w:szCs w:val="24"/>
+        </w:rPr>
+      </w:pPr>
+      <w:r>
+        <w:rPr>
+          <w:rFonts w:ascii="Sylfaen" w:eastAsia="Arial Unicode MS" w:hAnsi="Sylfaen" w:cs="Arial Unicode MS"/>
+          <w:sz w:val="24"/>
+          <w:szCs w:val="24"/>
+        </w:rPr>
+        <w:lastRenderedPageBreak/>
         <w:t xml:space="preserve">ასევე, ამ დამუშავებულ მონაცემებზე გავუშვით </w:t>
       </w:r>
       <w:proofErr w:type="spellStart"/>
@@ -2168,6 +5980,72 @@
           <w:szCs w:val="36"/>
         </w:rPr>
       </w:pPr>
+    </w:p>
+    <w:p>
+      <w:pPr>
+        <w:spacing w:line="360" w:lineRule="auto"/>
+        <w:rPr>
+          <w:rFonts w:ascii="Sylfaen" w:hAnsi="Sylfaen"/>
+          <w:b/>
+          <w:sz w:val="36"/>
+          <w:szCs w:val="36"/>
+        </w:rPr>
+      </w:pPr>
+    </w:p>
+    <w:p>
+      <w:pPr>
+        <w:spacing w:line="360" w:lineRule="auto"/>
+        <w:rPr>
+          <w:rFonts w:ascii="Sylfaen" w:hAnsi="Sylfaen"/>
+          <w:b/>
+          <w:sz w:val="36"/>
+          <w:szCs w:val="36"/>
+        </w:rPr>
+      </w:pPr>
+    </w:p>
+    <w:p>
+      <w:pPr>
+        <w:spacing w:line="360" w:lineRule="auto"/>
+        <w:rPr>
+          <w:rFonts w:ascii="Sylfaen" w:hAnsi="Sylfaen"/>
+          <w:b/>
+          <w:sz w:val="36"/>
+          <w:szCs w:val="36"/>
+        </w:rPr>
+      </w:pPr>
+    </w:p>
+    <w:p>
+      <w:pPr>
+        <w:spacing w:line="360" w:lineRule="auto"/>
+        <w:rPr>
+          <w:rFonts w:ascii="Sylfaen" w:hAnsi="Sylfaen"/>
+          <w:b/>
+          <w:sz w:val="36"/>
+          <w:szCs w:val="36"/>
+        </w:rPr>
+      </w:pPr>
+    </w:p>
+    <w:p>
+      <w:pPr>
+        <w:spacing w:line="360" w:lineRule="auto"/>
+        <w:rPr>
+          <w:rFonts w:ascii="Sylfaen" w:hAnsi="Sylfaen"/>
+          <w:b/>
+          <w:sz w:val="36"/>
+          <w:szCs w:val="36"/>
+        </w:rPr>
+      </w:pPr>
+    </w:p>
+    <w:p>
+      <w:pPr>
+        <w:spacing w:line="360" w:lineRule="auto"/>
+        <w:rPr>
+          <w:rFonts w:ascii="Sylfaen" w:hAnsi="Sylfaen"/>
+          <w:b/>
+          <w:sz w:val="36"/>
+          <w:szCs w:val="36"/>
+        </w:rPr>
+      </w:pPr>
       <w:proofErr w:type="spellStart"/>
       <w:r>
         <w:rPr>
@@ -2497,6 +6375,7 @@
           <w:b/>
           <w:sz w:val="36"/>
           <w:szCs w:val="36"/>
+          <w:lang w:val="ka-GE"/>
         </w:rPr>
       </w:pPr>
       <w:proofErr w:type="spellStart"/>
@@ -2920,6 +6799,7 @@
       <w:r>
         <w:rPr>
           <w:rFonts w:ascii="Sylfaen" w:hAnsi="Sylfaen"/>
+          <w:noProof/>
           <w:sz w:val="24"/>
           <w:szCs w:val="24"/>
         </w:rPr>
@@ -7638,6 +11518,7 @@
       <w:r>
         <w:rPr>
           <w:rFonts w:ascii="Sylfaen" w:eastAsia="Arial Unicode MS" w:hAnsi="Sylfaen" w:cs="Arial Unicode MS"/>
+          <w:noProof/>
           <w:sz w:val="24"/>
           <w:szCs w:val="24"/>
         </w:rPr>
@@ -7991,7 +11872,24 @@
           <w:sz w:val="24"/>
           <w:szCs w:val="24"/>
         </w:rPr>
-        <w:t>. უფრო კონკრეტულად, ჰიპოთეზების ტესტირების დროს მკვლევარები ხშირად ერთსა და იმავე ტესტს ერთდროულად ატარებენ, რასაც მივყავართ ფოლს პოზიტივის შედეგების წილის ზრდამდე (</w:t>
+        <w:t xml:space="preserve">. უფრო კონკრეტულად, ჰიპოთეზების ტესტირების დროს მკვლევარები ხშირად </w:t>
+      </w:r>
+      <w:r>
+        <w:rPr>
+          <w:rFonts w:ascii="Sylfaen" w:eastAsia="Arial Unicode MS" w:hAnsi="Sylfaen" w:cs="Arial Unicode MS"/>
+          <w:sz w:val="24"/>
+          <w:szCs w:val="24"/>
+          <w:lang w:val="ka-GE"/>
+        </w:rPr>
+        <w:t xml:space="preserve">რამდენიმე </w:t>
+      </w:r>
+      <w:r>
+        <w:rPr>
+          <w:rFonts w:ascii="Sylfaen" w:eastAsia="Arial Unicode MS" w:hAnsi="Sylfaen" w:cs="Arial Unicode MS"/>
+          <w:sz w:val="24"/>
+          <w:szCs w:val="24"/>
+        </w:rPr>
+        <w:t>ტესტს ერთდროულად ატარებენ, რასაც მივყავართ ფოლს პოზიტივის შედეგების წილის ზრდამდე (</w:t>
       </w:r>
       <w:proofErr w:type="spellStart"/>
       <w:r>
@@ -8208,6 +12106,7 @@
       <w:r>
         <w:rPr>
           <w:rFonts w:ascii="Sylfaen" w:hAnsi="Sylfaen"/>
+          <w:noProof/>
           <w:sz w:val="24"/>
           <w:szCs w:val="24"/>
         </w:rPr>
@@ -12895,6 +16794,16 @@
         <w:t>ეტაპისთვის</w:t>
       </w:r>
       <w:proofErr w:type="spellEnd"/>
+      <w:r>
+        <w:rPr>
+          <w:rFonts w:ascii="Sylfaen" w:eastAsia="Times New Roman" w:hAnsi="Sylfaen" w:cs="Sylfaen"/>
+          <w:color w:val="000000"/>
+          <w:sz w:val="24"/>
+          <w:szCs w:val="24"/>
+          <w:lang w:val="ka-GE"/>
+        </w:rPr>
+        <w:t>,</w:t>
+      </w:r>
       <w:r>
         <w:rPr>
           <w:rFonts w:ascii="Sylfaen" w:eastAsia="Times New Roman" w:hAnsi="Sylfaen"/>

--- a/რეფერატი.docx
+++ b/რეფერატი.docx
@@ -3781,11 +3781,130 @@
       <w:pPr>
         <w:spacing w:line="360" w:lineRule="auto"/>
         <w:rPr>
-          <w:rFonts w:ascii="Sylfaen" w:eastAsia="Arial Unicode MS" w:hAnsi="Sylfaen" w:cs="Arial Unicode MS"/>
-          <w:sz w:val="24"/>
-          <w:szCs w:val="24"/>
+          <w:rStyle w:val="Hyperlink"/>
+          <w:rFonts w:ascii="Sylfaen" w:eastAsia="Arial Unicode MS" w:hAnsi="Sylfaen" w:cs="Arial Unicode MS"/>
+          <w:sz w:val="24"/>
+          <w:szCs w:val="24"/>
+          <w:lang w:val="ka-GE"/>
         </w:rPr>
       </w:pPr>
+      <w:r>
+        <w:rPr>
+          <w:rFonts w:ascii="Sylfaen" w:eastAsia="Arial Unicode MS" w:hAnsi="Sylfaen" w:cs="Arial Unicode MS"/>
+          <w:sz w:val="24"/>
+          <w:szCs w:val="24"/>
+          <w:lang w:val="ka-GE"/>
+        </w:rPr>
+        <w:fldChar w:fldCharType="begin"/>
+      </w:r>
+      <w:r>
+        <w:rPr>
+          <w:rFonts w:ascii="Sylfaen" w:eastAsia="Arial Unicode MS" w:hAnsi="Sylfaen" w:cs="Arial Unicode MS"/>
+          <w:sz w:val="24"/>
+          <w:szCs w:val="24"/>
+          <w:lang w:val="ka-GE"/>
+        </w:rPr>
+        <w:instrText>HYPERLINK "https://bmcgenomics.biomedcentral.com/articles/10.1186/s12864-015-2006-2"</w:instrText>
+      </w:r>
+      <w:r>
+        <w:rPr>
+          <w:rFonts w:ascii="Sylfaen" w:eastAsia="Arial Unicode MS" w:hAnsi="Sylfaen" w:cs="Arial Unicode MS"/>
+          <w:sz w:val="24"/>
+          <w:szCs w:val="24"/>
+          <w:lang w:val="ka-GE"/>
+        </w:rPr>
+      </w:r>
+      <w:r>
+        <w:rPr>
+          <w:rFonts w:ascii="Sylfaen" w:eastAsia="Arial Unicode MS" w:hAnsi="Sylfaen" w:cs="Arial Unicode MS"/>
+          <w:sz w:val="24"/>
+          <w:szCs w:val="24"/>
+          <w:lang w:val="ka-GE"/>
+        </w:rPr>
+        <w:fldChar w:fldCharType="separate"/>
+      </w:r>
+      <w:r>
+        <w:rPr>
+          <w:rStyle w:val="Hyperlink"/>
+          <w:rFonts w:ascii="Sylfaen" w:eastAsia="Arial Unicode MS" w:hAnsi="Sylfaen" w:cs="Arial Unicode MS"/>
+          <w:sz w:val="24"/>
+          <w:szCs w:val="24"/>
+          <w:lang w:val="ka-GE"/>
+        </w:rPr>
+        <w:t>ორიგინა</w:t>
+      </w:r>
+      <w:r>
+        <w:rPr>
+          <w:rStyle w:val="Hyperlink"/>
+          <w:rFonts w:ascii="Sylfaen" w:eastAsia="Arial Unicode MS" w:hAnsi="Sylfaen" w:cs="Arial Unicode MS"/>
+          <w:sz w:val="24"/>
+          <w:szCs w:val="24"/>
+          <w:lang w:val="ka-GE"/>
+        </w:rPr>
+        <w:t>ლ</w:t>
+      </w:r>
+      <w:r>
+        <w:rPr>
+          <w:rStyle w:val="Hyperlink"/>
+          <w:rFonts w:ascii="Sylfaen" w:eastAsia="Arial Unicode MS" w:hAnsi="Sylfaen" w:cs="Arial Unicode MS"/>
+          <w:sz w:val="24"/>
+          <w:szCs w:val="24"/>
+          <w:lang w:val="ka-GE"/>
+        </w:rPr>
+        <w:t xml:space="preserve">ი </w:t>
+      </w:r>
+      <w:proofErr w:type="spellStart"/>
+      <w:r>
+        <w:rPr>
+          <w:rStyle w:val="Hyperlink"/>
+          <w:rFonts w:ascii="Sylfaen" w:eastAsia="Arial Unicode MS" w:hAnsi="Sylfaen" w:cs="Arial Unicode MS"/>
+          <w:sz w:val="24"/>
+          <w:szCs w:val="24"/>
+          <w:lang w:val="ka-GE"/>
+        </w:rPr>
+        <w:t>ფ</w:t>
+      </w:r>
+      <w:r>
+        <w:rPr>
+          <w:rStyle w:val="Hyperlink"/>
+          <w:rFonts w:ascii="Sylfaen" w:eastAsia="Arial Unicode MS" w:hAnsi="Sylfaen" w:cs="Arial Unicode MS"/>
+          <w:sz w:val="24"/>
+          <w:szCs w:val="24"/>
+          <w:lang w:val="ka-GE"/>
+        </w:rPr>
+        <w:t>ე</w:t>
+      </w:r>
+      <w:r>
+        <w:rPr>
+          <w:rStyle w:val="Hyperlink"/>
+          <w:rFonts w:ascii="Sylfaen" w:eastAsia="Arial Unicode MS" w:hAnsi="Sylfaen" w:cs="Arial Unicode MS"/>
+          <w:sz w:val="24"/>
+          <w:szCs w:val="24"/>
+          <w:lang w:val="ka-GE"/>
+        </w:rPr>
+        <w:t>ი</w:t>
+      </w:r>
+      <w:r>
+        <w:rPr>
+          <w:rStyle w:val="Hyperlink"/>
+          <w:rFonts w:ascii="Sylfaen" w:eastAsia="Arial Unicode MS" w:hAnsi="Sylfaen" w:cs="Arial Unicode MS"/>
+          <w:sz w:val="24"/>
+          <w:szCs w:val="24"/>
+          <w:lang w:val="ka-GE"/>
+        </w:rPr>
+        <w:t>ფ</w:t>
+      </w:r>
+      <w:r>
+        <w:rPr>
+          <w:rStyle w:val="Hyperlink"/>
+          <w:rFonts w:ascii="Sylfaen" w:eastAsia="Arial Unicode MS" w:hAnsi="Sylfaen" w:cs="Arial Unicode MS"/>
+          <w:sz w:val="24"/>
+          <w:szCs w:val="24"/>
+          <w:lang w:val="ka-GE"/>
+        </w:rPr>
+        <w:t>ერი</w:t>
+      </w:r>
+      <w:proofErr w:type="spellEnd"/>
     </w:p>
     <w:p>
       <w:pPr>
@@ -3799,6 +3918,15 @@
           <w:lang w:val="ka-GE"/>
         </w:rPr>
       </w:pPr>
+      <w:r>
+        <w:rPr>
+          <w:rFonts w:ascii="Sylfaen" w:eastAsia="Arial Unicode MS" w:hAnsi="Sylfaen" w:cs="Arial Unicode MS"/>
+          <w:sz w:val="24"/>
+          <w:szCs w:val="24"/>
+          <w:lang w:val="ka-GE"/>
+        </w:rPr>
+        <w:fldChar w:fldCharType="end"/>
+      </w:r>
     </w:p>
     <w:p>
       <w:pPr>
@@ -18424,11 +18552,34 @@
     <w:name w:val="Hyperlink"/>
     <w:basedOn w:val="DefaultParagraphFont"/>
     <w:uiPriority w:val="99"/>
-    <w:semiHidden/>
     <w:unhideWhenUsed/>
     <w:rsid w:val="00AE17DC"/>
     <w:rPr>
       <w:color w:val="0000FF"/>
+      <w:u w:val="single"/>
+    </w:rPr>
+  </w:style>
+  <w:style w:type="character" w:styleId="UnresolvedMention">
+    <w:name w:val="Unresolved Mention"/>
+    <w:basedOn w:val="DefaultParagraphFont"/>
+    <w:uiPriority w:val="99"/>
+    <w:semiHidden/>
+    <w:unhideWhenUsed/>
+    <w:rsid w:val="00C3084C"/>
+    <w:rPr>
+      <w:color w:val="605E5C"/>
+      <w:shd w:val="clear" w:color="auto" w:fill="E1DFDD"/>
+    </w:rPr>
+  </w:style>
+  <w:style w:type="character" w:styleId="FollowedHyperlink">
+    <w:name w:val="FollowedHyperlink"/>
+    <w:basedOn w:val="DefaultParagraphFont"/>
+    <w:uiPriority w:val="99"/>
+    <w:semiHidden/>
+    <w:unhideWhenUsed/>
+    <w:rsid w:val="00C3084C"/>
+    <w:rPr>
+      <w:color w:val="800080" w:themeColor="followedHyperlink"/>
       <w:u w:val="single"/>
     </w:rPr>
   </w:style>
